--- a/Term-Assignment/CSCI 5409 - Cloud Term Project.docx
+++ b/Term-Assignment/CSCI 5409 - Cloud Term Project.docx
@@ -297,16 +297,7 @@
           <w:sz w:val="32"/>
           <w:szCs w:val="32"/>
         </w:rPr>
-        <w:t>B0094</w:t>
-      </w:r>
-      <w:r>
-        <w:rPr>
-          <w:rFonts w:ascii="Cambria" w:hAnsi="Cambria"/>
-          <w:color w:val="215E99" w:themeColor="text2" w:themeTint="BF"/>
-          <w:sz w:val="32"/>
-          <w:szCs w:val="32"/>
-        </w:rPr>
-        <w:t>335</w:t>
+        <w:t>B0094335</w:t>
       </w:r>
     </w:p>
     <w:p>
@@ -327,6 +318,15 @@
     </w:p>
     <w:sdt>
       <w:sdtPr>
+        <w:rPr>
+          <w:rFonts w:asciiTheme="minorHAnsi" w:eastAsiaTheme="minorHAnsi" w:hAnsiTheme="minorHAnsi" w:cstheme="minorBidi"/>
+          <w:color w:val="auto"/>
+          <w:kern w:val="2"/>
+          <w:sz w:val="24"/>
+          <w:szCs w:val="24"/>
+          <w:lang w:val="en-IN"/>
+          <w14:ligatures w14:val="standardContextual"/>
+        </w:rPr>
         <w:id w:val="1343666785"/>
         <w:docPartObj>
           <w:docPartGallery w:val="Table of Contents"/>
@@ -335,16 +335,9 @@
       </w:sdtPr>
       <w:sdtEndPr>
         <w:rPr>
-          <w:rFonts w:asciiTheme="minorHAnsi" w:eastAsiaTheme="minorHAnsi" w:hAnsiTheme="minorHAnsi" w:cstheme="minorBidi"/>
           <w:b/>
           <w:bCs/>
           <w:noProof/>
-          <w:color w:val="auto"/>
-          <w:kern w:val="2"/>
-          <w:sz w:val="24"/>
-          <w:szCs w:val="24"/>
-          <w:lang w:val="en-IN"/>
-          <w14:ligatures w14:val="standardContextual"/>
         </w:rPr>
       </w:sdtEndPr>
       <w:sdtContent>
@@ -394,7 +387,7 @@
           <w:r>
             <w:fldChar w:fldCharType="separate"/>
           </w:r>
-          <w:hyperlink w:anchor="_Toc173848591" w:history="1">
+          <w:hyperlink w:anchor="_Toc173966055" w:history="1">
             <w:r>
               <w:rPr>
                 <w:rStyle w:val="Hyperlink"/>
@@ -422,7 +415,7 @@
                 <w:noProof/>
                 <w:webHidden/>
               </w:rPr>
-              <w:instrText xml:space="preserve"> PAGEREF _Toc173848591 \h </w:instrText>
+              <w:instrText xml:space="preserve"> PAGEREF _Toc173966055 \h </w:instrText>
             </w:r>
             <w:r>
               <w:rPr>
@@ -465,7 +458,7 @@
               <w:lang w:eastAsia="en-IN"/>
             </w:rPr>
           </w:pPr>
-          <w:hyperlink w:anchor="_Toc173848592" w:history="1">
+          <w:hyperlink w:anchor="_Toc173966056" w:history="1">
             <w:r>
               <w:rPr>
                 <w:rStyle w:val="Hyperlink"/>
@@ -493,7 +486,7 @@
                 <w:noProof/>
                 <w:webHidden/>
               </w:rPr>
-              <w:instrText xml:space="preserve"> PAGEREF _Toc173848592 \h </w:instrText>
+              <w:instrText xml:space="preserve"> PAGEREF _Toc173966056 \h </w:instrText>
             </w:r>
             <w:r>
               <w:rPr>
@@ -536,7 +529,7 @@
               <w:lang w:eastAsia="en-IN"/>
             </w:rPr>
           </w:pPr>
-          <w:hyperlink w:anchor="_Toc173848593" w:history="1">
+          <w:hyperlink w:anchor="_Toc173966057" w:history="1">
             <w:r>
               <w:rPr>
                 <w:rStyle w:val="Hyperlink"/>
@@ -564,7 +557,7 @@
                 <w:noProof/>
                 <w:webHidden/>
               </w:rPr>
-              <w:instrText xml:space="preserve"> PAGEREF _Toc173848593 \h </w:instrText>
+              <w:instrText xml:space="preserve"> PAGEREF _Toc173966057 \h </w:instrText>
             </w:r>
             <w:r>
               <w:rPr>
@@ -607,7 +600,7 @@
               <w:lang w:eastAsia="en-IN"/>
             </w:rPr>
           </w:pPr>
-          <w:hyperlink w:anchor="_Toc173848594" w:history="1">
+          <w:hyperlink w:anchor="_Toc173966058" w:history="1">
             <w:r>
               <w:rPr>
                 <w:rStyle w:val="Hyperlink"/>
@@ -635,7 +628,7 @@
                 <w:noProof/>
                 <w:webHidden/>
               </w:rPr>
-              <w:instrText xml:space="preserve"> PAGEREF _Toc173848594 \h </w:instrText>
+              <w:instrText xml:space="preserve"> PAGEREF _Toc173966058 \h </w:instrText>
             </w:r>
             <w:r>
               <w:rPr>
@@ -678,7 +671,7 @@
               <w:lang w:eastAsia="en-IN"/>
             </w:rPr>
           </w:pPr>
-          <w:hyperlink w:anchor="_Toc173848595" w:history="1">
+          <w:hyperlink w:anchor="_Toc173966059" w:history="1">
             <w:r>
               <w:rPr>
                 <w:rStyle w:val="Hyperlink"/>
@@ -706,7 +699,7 @@
                 <w:noProof/>
                 <w:webHidden/>
               </w:rPr>
-              <w:instrText xml:space="preserve"> PAGEREF _Toc173848595 \h </w:instrText>
+              <w:instrText xml:space="preserve"> PAGEREF _Toc173966059 \h </w:instrText>
             </w:r>
             <w:r>
               <w:rPr>
@@ -744,10 +737,12 @@
               <w:tab w:val="right" w:leader="dot" w:pos="9220"/>
             </w:tabs>
             <w:rPr>
+              <w:rFonts w:eastAsiaTheme="minorEastAsia"/>
               <w:noProof/>
+              <w:lang w:eastAsia="en-IN"/>
             </w:rPr>
           </w:pPr>
-          <w:hyperlink w:anchor="_Toc173848596" w:history="1">
+          <w:hyperlink w:anchor="_Toc173966060" w:history="1">
             <w:r>
               <w:rPr>
                 <w:rStyle w:val="Hyperlink"/>
@@ -775,7 +770,7 @@
                 <w:noProof/>
                 <w:webHidden/>
               </w:rPr>
-              <w:instrText xml:space="preserve"> PAGEREF _Toc173848596 \h </w:instrText>
+              <w:instrText xml:space="preserve"> PAGEREF _Toc173966060 \h </w:instrText>
             </w:r>
             <w:r>
               <w:rPr>
@@ -813,10 +808,12 @@
               <w:tab w:val="right" w:leader="dot" w:pos="9220"/>
             </w:tabs>
             <w:rPr>
+              <w:rFonts w:eastAsiaTheme="minorEastAsia"/>
               <w:noProof/>
+              <w:lang w:eastAsia="en-IN"/>
             </w:rPr>
           </w:pPr>
-          <w:hyperlink w:anchor="_Toc173848597" w:history="1">
+          <w:hyperlink w:anchor="_Toc173966061" w:history="1">
             <w:r>
               <w:rPr>
                 <w:rStyle w:val="Hyperlink"/>
@@ -844,7 +841,7 @@
                 <w:noProof/>
                 <w:webHidden/>
               </w:rPr>
-              <w:instrText xml:space="preserve"> PAGEREF _Toc173848597 \h </w:instrText>
+              <w:instrText xml:space="preserve"> PAGEREF _Toc173966061 \h </w:instrText>
             </w:r>
             <w:r>
               <w:rPr>
@@ -882,10 +879,12 @@
               <w:tab w:val="right" w:leader="dot" w:pos="9220"/>
             </w:tabs>
             <w:rPr>
+              <w:rFonts w:eastAsiaTheme="minorEastAsia"/>
               <w:noProof/>
+              <w:lang w:eastAsia="en-IN"/>
             </w:rPr>
           </w:pPr>
-          <w:hyperlink w:anchor="_Toc173848598" w:history="1">
+          <w:hyperlink w:anchor="_Toc173966062" w:history="1">
             <w:r>
               <w:rPr>
                 <w:rStyle w:val="Hyperlink"/>
@@ -913,7 +912,7 @@
                 <w:noProof/>
                 <w:webHidden/>
               </w:rPr>
-              <w:instrText xml:space="preserve"> PAGEREF _Toc173848598 \h </w:instrText>
+              <w:instrText xml:space="preserve"> PAGEREF _Toc173966062 \h </w:instrText>
             </w:r>
             <w:r>
               <w:rPr>
@@ -951,10 +950,12 @@
               <w:tab w:val="right" w:leader="dot" w:pos="9220"/>
             </w:tabs>
             <w:rPr>
+              <w:rFonts w:eastAsiaTheme="minorEastAsia"/>
               <w:noProof/>
+              <w:lang w:eastAsia="en-IN"/>
             </w:rPr>
           </w:pPr>
-          <w:hyperlink w:anchor="_Toc173848599" w:history="1">
+          <w:hyperlink w:anchor="_Toc173966063" w:history="1">
             <w:r>
               <w:rPr>
                 <w:rStyle w:val="Hyperlink"/>
@@ -982,7 +983,7 @@
                 <w:noProof/>
                 <w:webHidden/>
               </w:rPr>
-              <w:instrText xml:space="preserve"> PAGEREF _Toc173848599 \h </w:instrText>
+              <w:instrText xml:space="preserve"> PAGEREF _Toc173966063 \h </w:instrText>
             </w:r>
             <w:r>
               <w:rPr>
@@ -1002,7 +1003,7 @@
                 <w:noProof/>
                 <w:webHidden/>
               </w:rPr>
-              <w:t>4</w:t>
+              <w:t>5</w:t>
             </w:r>
             <w:r>
               <w:rPr>
@@ -1025,7 +1026,7 @@
               <w:lang w:eastAsia="en-IN"/>
             </w:rPr>
           </w:pPr>
-          <w:hyperlink w:anchor="_Toc173848600" w:history="1">
+          <w:hyperlink w:anchor="_Toc173966064" w:history="1">
             <w:r>
               <w:rPr>
                 <w:rStyle w:val="Hyperlink"/>
@@ -1053,7 +1054,7 @@
                 <w:noProof/>
                 <w:webHidden/>
               </w:rPr>
-              <w:instrText xml:space="preserve"> PAGEREF _Toc173848600 \h </w:instrText>
+              <w:instrText xml:space="preserve"> PAGEREF _Toc173966064 \h </w:instrText>
             </w:r>
             <w:r>
               <w:rPr>
@@ -1096,7 +1097,7 @@
               <w:lang w:eastAsia="en-IN"/>
             </w:rPr>
           </w:pPr>
-          <w:hyperlink w:anchor="_Toc173848601" w:history="1">
+          <w:hyperlink w:anchor="_Toc173966065" w:history="1">
             <w:r>
               <w:rPr>
                 <w:rStyle w:val="Hyperlink"/>
@@ -1124,7 +1125,7 @@
                 <w:noProof/>
                 <w:webHidden/>
               </w:rPr>
-              <w:instrText xml:space="preserve"> PAGEREF _Toc173848601 \h </w:instrText>
+              <w:instrText xml:space="preserve"> PAGEREF _Toc173966065 \h </w:instrText>
             </w:r>
             <w:r>
               <w:rPr>
@@ -1167,7 +1168,7 @@
               <w:lang w:eastAsia="en-IN"/>
             </w:rPr>
           </w:pPr>
-          <w:hyperlink w:anchor="_Toc173848602" w:history="1">
+          <w:hyperlink w:anchor="_Toc173966066" w:history="1">
             <w:r>
               <w:rPr>
                 <w:rStyle w:val="Hyperlink"/>
@@ -1195,7 +1196,7 @@
                 <w:noProof/>
                 <w:webHidden/>
               </w:rPr>
-              <w:instrText xml:space="preserve"> PAGEREF _Toc173848602 \h </w:instrText>
+              <w:instrText xml:space="preserve"> PAGEREF _Toc173966066 \h </w:instrText>
             </w:r>
             <w:r>
               <w:rPr>
@@ -1233,10 +1234,12 @@
               <w:tab w:val="right" w:leader="dot" w:pos="9220"/>
             </w:tabs>
             <w:rPr>
+              <w:rFonts w:eastAsiaTheme="minorEastAsia"/>
               <w:noProof/>
+              <w:lang w:eastAsia="en-IN"/>
             </w:rPr>
           </w:pPr>
-          <w:hyperlink w:anchor="_Toc173848603" w:history="1">
+          <w:hyperlink w:anchor="_Toc173966067" w:history="1">
             <w:r>
               <w:rPr>
                 <w:rStyle w:val="Hyperlink"/>
@@ -1264,7 +1267,7 @@
                 <w:noProof/>
                 <w:webHidden/>
               </w:rPr>
-              <w:instrText xml:space="preserve"> PAGEREF _Toc173848603 \h </w:instrText>
+              <w:instrText xml:space="preserve"> PAGEREF _Toc173966067 \h </w:instrText>
             </w:r>
             <w:r>
               <w:rPr>
@@ -1284,7 +1287,7 @@
                 <w:noProof/>
                 <w:webHidden/>
               </w:rPr>
-              <w:t>5</w:t>
+              <w:t>6</w:t>
             </w:r>
             <w:r>
               <w:rPr>
@@ -1302,10 +1305,12 @@
               <w:tab w:val="right" w:leader="dot" w:pos="9220"/>
             </w:tabs>
             <w:rPr>
+              <w:rFonts w:eastAsiaTheme="minorEastAsia"/>
               <w:noProof/>
+              <w:lang w:eastAsia="en-IN"/>
             </w:rPr>
           </w:pPr>
-          <w:hyperlink w:anchor="_Toc173848604" w:history="1">
+          <w:hyperlink w:anchor="_Toc173966068" w:history="1">
             <w:r>
               <w:rPr>
                 <w:rStyle w:val="Hyperlink"/>
@@ -1333,7 +1338,7 @@
                 <w:noProof/>
                 <w:webHidden/>
               </w:rPr>
-              <w:instrText xml:space="preserve"> PAGEREF _Toc173848604 \h </w:instrText>
+              <w:instrText xml:space="preserve"> PAGEREF _Toc173966068 \h </w:instrText>
             </w:r>
             <w:r>
               <w:rPr>
@@ -1371,10 +1376,12 @@
               <w:tab w:val="right" w:leader="dot" w:pos="9220"/>
             </w:tabs>
             <w:rPr>
+              <w:rFonts w:eastAsiaTheme="minorEastAsia"/>
               <w:noProof/>
+              <w:lang w:eastAsia="en-IN"/>
             </w:rPr>
           </w:pPr>
-          <w:hyperlink w:anchor="_Toc173848605" w:history="1">
+          <w:hyperlink w:anchor="_Toc173966069" w:history="1">
             <w:r>
               <w:rPr>
                 <w:rStyle w:val="Hyperlink"/>
@@ -1402,7 +1409,7 @@
                 <w:noProof/>
                 <w:webHidden/>
               </w:rPr>
-              <w:instrText xml:space="preserve"> PAGEREF _Toc173848605 \h </w:instrText>
+              <w:instrText xml:space="preserve"> PAGEREF _Toc173966069 \h </w:instrText>
             </w:r>
             <w:r>
               <w:rPr>
@@ -1440,10 +1447,12 @@
               <w:tab w:val="right" w:leader="dot" w:pos="9220"/>
             </w:tabs>
             <w:rPr>
+              <w:rFonts w:eastAsiaTheme="minorEastAsia"/>
               <w:noProof/>
+              <w:lang w:eastAsia="en-IN"/>
             </w:rPr>
           </w:pPr>
-          <w:hyperlink w:anchor="_Toc173848606" w:history="1">
+          <w:hyperlink w:anchor="_Toc173966070" w:history="1">
             <w:r>
               <w:rPr>
                 <w:rStyle w:val="Hyperlink"/>
@@ -1471,7 +1480,7 @@
                 <w:noProof/>
                 <w:webHidden/>
               </w:rPr>
-              <w:instrText xml:space="preserve"> PAGEREF _Toc173848606 \h </w:instrText>
+              <w:instrText xml:space="preserve"> PAGEREF _Toc173966070 \h </w:instrText>
             </w:r>
             <w:r>
               <w:rPr>
@@ -1514,7 +1523,7 @@
               <w:lang w:eastAsia="en-IN"/>
             </w:rPr>
           </w:pPr>
-          <w:hyperlink w:anchor="_Toc173848607" w:history="1">
+          <w:hyperlink w:anchor="_Toc173966071" w:history="1">
             <w:r>
               <w:rPr>
                 <w:rStyle w:val="Hyperlink"/>
@@ -1542,7 +1551,7 @@
                 <w:noProof/>
                 <w:webHidden/>
               </w:rPr>
-              <w:instrText xml:space="preserve"> PAGEREF _Toc173848607 \h </w:instrText>
+              <w:instrText xml:space="preserve"> PAGEREF _Toc173966071 \h </w:instrText>
             </w:r>
             <w:r>
               <w:rPr>
@@ -1562,7 +1571,7 @@
                 <w:noProof/>
                 <w:webHidden/>
               </w:rPr>
-              <w:t>6</w:t>
+              <w:t>7</w:t>
             </w:r>
             <w:r>
               <w:rPr>
@@ -1585,7 +1594,7 @@
               <w:lang w:eastAsia="en-IN"/>
             </w:rPr>
           </w:pPr>
-          <w:hyperlink w:anchor="_Toc173848608" w:history="1">
+          <w:hyperlink w:anchor="_Toc173966072" w:history="1">
             <w:r>
               <w:rPr>
                 <w:rStyle w:val="Hyperlink"/>
@@ -1613,7 +1622,7 @@
                 <w:noProof/>
                 <w:webHidden/>
               </w:rPr>
-              <w:instrText xml:space="preserve"> PAGEREF _Toc173848608 \h </w:instrText>
+              <w:instrText xml:space="preserve"> PAGEREF _Toc173966072 \h </w:instrText>
             </w:r>
             <w:r>
               <w:rPr>
@@ -1651,10 +1660,12 @@
               <w:tab w:val="right" w:leader="dot" w:pos="9220"/>
             </w:tabs>
             <w:rPr>
+              <w:rFonts w:eastAsiaTheme="minorEastAsia"/>
               <w:noProof/>
+              <w:lang w:eastAsia="en-IN"/>
             </w:rPr>
           </w:pPr>
-          <w:hyperlink w:anchor="_Toc173848609" w:history="1">
+          <w:hyperlink w:anchor="_Toc173966073" w:history="1">
             <w:r>
               <w:rPr>
                 <w:rStyle w:val="Hyperlink"/>
@@ -1682,7 +1693,7 @@
                 <w:noProof/>
                 <w:webHidden/>
               </w:rPr>
-              <w:instrText xml:space="preserve"> PAGEREF _Toc173848609 \h </w:instrText>
+              <w:instrText xml:space="preserve"> PAGEREF _Toc173966073 \h </w:instrText>
             </w:r>
             <w:r>
               <w:rPr>
@@ -1720,10 +1731,12 @@
               <w:tab w:val="right" w:leader="dot" w:pos="9220"/>
             </w:tabs>
             <w:rPr>
+              <w:rFonts w:eastAsiaTheme="minorEastAsia"/>
               <w:noProof/>
+              <w:lang w:eastAsia="en-IN"/>
             </w:rPr>
           </w:pPr>
-          <w:hyperlink w:anchor="_Toc173848610" w:history="1">
+          <w:hyperlink w:anchor="_Toc173966074" w:history="1">
             <w:r>
               <w:rPr>
                 <w:rStyle w:val="Hyperlink"/>
@@ -1751,7 +1764,7 @@
                 <w:noProof/>
                 <w:webHidden/>
               </w:rPr>
-              <w:instrText xml:space="preserve"> PAGEREF _Toc173848610 \h </w:instrText>
+              <w:instrText xml:space="preserve"> PAGEREF _Toc173966074 \h </w:instrText>
             </w:r>
             <w:r>
               <w:rPr>
@@ -1794,7 +1807,7 @@
               <w:lang w:eastAsia="en-IN"/>
             </w:rPr>
           </w:pPr>
-          <w:hyperlink w:anchor="_Toc173848611" w:history="1">
+          <w:hyperlink w:anchor="_Toc173966075" w:history="1">
             <w:r>
               <w:rPr>
                 <w:rStyle w:val="Hyperlink"/>
@@ -1822,7 +1835,7 @@
                 <w:noProof/>
                 <w:webHidden/>
               </w:rPr>
-              <w:instrText xml:space="preserve"> PAGEREF _Toc173848611 \h </w:instrText>
+              <w:instrText xml:space="preserve"> PAGEREF _Toc173966075 \h </w:instrText>
             </w:r>
             <w:r>
               <w:rPr>
@@ -1842,7 +1855,7 @@
                 <w:noProof/>
                 <w:webHidden/>
               </w:rPr>
-              <w:t>7</w:t>
+              <w:t>8</w:t>
             </w:r>
             <w:r>
               <w:rPr>
@@ -1865,14 +1878,14 @@
               <w:lang w:eastAsia="en-IN"/>
             </w:rPr>
           </w:pPr>
-          <w:hyperlink w:anchor="_Toc173848612" w:history="1">
+          <w:hyperlink w:anchor="_Toc173966076" w:history="1">
             <w:r>
               <w:rPr>
                 <w:rStyle w:val="Hyperlink"/>
                 <w:rFonts w:ascii="Cambria" w:hAnsi="Cambria"/>
                 <w:noProof/>
               </w:rPr>
-              <w:t>Alternative Approaches</w:t>
+              <w:t>Private Cloud Reproduction</w:t>
             </w:r>
             <w:r>
               <w:rPr>
@@ -1893,7 +1906,7 @@
                 <w:noProof/>
                 <w:webHidden/>
               </w:rPr>
-              <w:instrText xml:space="preserve"> PAGEREF _Toc173848612 \h </w:instrText>
+              <w:instrText xml:space="preserve"> PAGEREF _Toc173966076 \h </w:instrText>
             </w:r>
             <w:r>
               <w:rPr>
@@ -1913,7 +1926,7 @@
                 <w:noProof/>
                 <w:webHidden/>
               </w:rPr>
-              <w:t>7</w:t>
+              <w:t>8</w:t>
             </w:r>
             <w:r>
               <w:rPr>
@@ -1936,14 +1949,14 @@
               <w:lang w:eastAsia="en-IN"/>
             </w:rPr>
           </w:pPr>
-          <w:hyperlink w:anchor="_Toc173848613" w:history="1">
+          <w:hyperlink w:anchor="_Toc173966077" w:history="1">
             <w:r>
               <w:rPr>
                 <w:rStyle w:val="Hyperlink"/>
                 <w:rFonts w:ascii="Cambria" w:hAnsi="Cambria"/>
                 <w:noProof/>
               </w:rPr>
-              <w:t>Private Cloud Reproduction</w:t>
+              <w:t>Future Development</w:t>
             </w:r>
             <w:r>
               <w:rPr>
@@ -1964,7 +1977,7 @@
                 <w:noProof/>
                 <w:webHidden/>
               </w:rPr>
-              <w:instrText xml:space="preserve"> PAGEREF _Toc173848613 \h </w:instrText>
+              <w:instrText xml:space="preserve"> PAGEREF _Toc173966077 \h </w:instrText>
             </w:r>
             <w:r>
               <w:rPr>
@@ -2007,14 +2020,14 @@
               <w:lang w:eastAsia="en-IN"/>
             </w:rPr>
           </w:pPr>
-          <w:hyperlink w:anchor="_Toc173848614" w:history="1">
+          <w:hyperlink w:anchor="_Toc173966078" w:history="1">
             <w:r>
               <w:rPr>
                 <w:rStyle w:val="Hyperlink"/>
                 <w:rFonts w:ascii="Cambria" w:hAnsi="Cambria"/>
                 <w:noProof/>
               </w:rPr>
-              <w:t>Monitoring for Cost Management</w:t>
+              <w:t>Conclusion</w:t>
             </w:r>
             <w:r>
               <w:rPr>
@@ -2035,7 +2048,7 @@
                 <w:noProof/>
                 <w:webHidden/>
               </w:rPr>
-              <w:instrText xml:space="preserve"> PAGEREF _Toc173848614 \h </w:instrText>
+              <w:instrText xml:space="preserve"> PAGEREF _Toc173966078 \h </w:instrText>
             </w:r>
             <w:r>
               <w:rPr>
@@ -2055,7 +2068,7 @@
                 <w:noProof/>
                 <w:webHidden/>
               </w:rPr>
-              <w:t>8</w:t>
+              <w:t>9</w:t>
             </w:r>
             <w:r>
               <w:rPr>
@@ -2068,7 +2081,7 @@
         </w:p>
         <w:p>
           <w:pPr>
-            <w:pStyle w:val="TOC2"/>
+            <w:pStyle w:val="TOC1"/>
             <w:tabs>
               <w:tab w:val="right" w:leader="dot" w:pos="9220"/>
             </w:tabs>
@@ -2078,14 +2091,14 @@
               <w:lang w:eastAsia="en-IN"/>
             </w:rPr>
           </w:pPr>
-          <w:hyperlink w:anchor="_Toc173848615" w:history="1">
+          <w:hyperlink w:anchor="_Toc173966079" w:history="1">
             <w:r>
               <w:rPr>
                 <w:rStyle w:val="Hyperlink"/>
                 <w:rFonts w:ascii="Cambria" w:hAnsi="Cambria"/>
                 <w:noProof/>
               </w:rPr>
-              <w:t>Conclusion</w:t>
+              <w:t>References</w:t>
             </w:r>
             <w:r>
               <w:rPr>
@@ -2106,7 +2119,7 @@
                 <w:noProof/>
                 <w:webHidden/>
               </w:rPr>
-              <w:instrText xml:space="preserve"> PAGEREF _Toc173848615 \h </w:instrText>
+              <w:instrText xml:space="preserve"> PAGEREF _Toc173966079 \h </w:instrText>
             </w:r>
             <w:r>
               <w:rPr>
@@ -2126,7 +2139,7 @@
                 <w:noProof/>
                 <w:webHidden/>
               </w:rPr>
-              <w:t>8</w:t>
+              <w:t>10</w:t>
             </w:r>
             <w:r>
               <w:rPr>
@@ -2138,6 +2151,13 @@
           </w:hyperlink>
         </w:p>
         <w:p>
+          <w:pPr>
+            <w:sectPr>
+              <w:pgSz w:w="11910" w:h="16840"/>
+              <w:pgMar w:top="1580" w:right="1340" w:bottom="280" w:left="1340" w:header="720" w:footer="720" w:gutter="0"/>
+              <w:cols w:space="720"/>
+            </w:sectPr>
+          </w:pPr>
           <w:r>
             <w:rPr>
               <w:b/>
@@ -2151,30 +2171,19 @@
     </w:sdt>
     <w:p>
       <w:pPr>
-        <w:rPr>
-          <w:rFonts w:ascii="Cambria" w:eastAsiaTheme="majorEastAsia" w:hAnsi="Cambria" w:cstheme="majorBidi"/>
-          <w:color w:val="0F4761" w:themeColor="accent1" w:themeShade="BF"/>
-          <w:sz w:val="32"/>
-          <w:szCs w:val="32"/>
-        </w:rPr>
-        <w:sectPr>
-          <w:pgSz w:w="11910" w:h="16840"/>
-          <w:pgMar w:top="1580" w:right="1340" w:bottom="280" w:left="1340" w:header="720" w:footer="720" w:gutter="0"/>
-          <w:cols w:space="720"/>
-        </w:sectPr>
-      </w:pPr>
-    </w:p>
-    <w:p>
-      <w:pPr>
         <w:pStyle w:val="Heading1"/>
         <w:rPr>
           <w:rFonts w:ascii="Cambria" w:hAnsi="Cambria"/>
-        </w:rPr>
-      </w:pPr>
-      <w:bookmarkStart w:id="0" w:name="_Toc173848591"/>
+          <w:b/>
+          <w:bCs/>
+        </w:rPr>
+      </w:pPr>
+      <w:bookmarkStart w:id="0" w:name="_Toc173966055"/>
       <w:r>
         <w:rPr>
           <w:rFonts w:ascii="Cambria" w:hAnsi="Cambria"/>
+          <w:b/>
+          <w:bCs/>
         </w:rPr>
         <w:lastRenderedPageBreak/>
         <w:t>Term Assignment Final Report</w:t>
@@ -2196,7 +2205,7 @@
           <w:rFonts w:ascii="Cambria" w:hAnsi="Cambria"/>
         </w:rPr>
       </w:pPr>
-      <w:bookmarkStart w:id="1" w:name="_Toc173848592"/>
+      <w:bookmarkStart w:id="1" w:name="_Toc173966056"/>
       <w:r>
         <w:rPr>
           <w:rFonts w:ascii="Cambria" w:hAnsi="Cambria"/>
@@ -2232,7 +2241,7 @@
           <w:rFonts w:ascii="Cambria" w:hAnsi="Cambria"/>
         </w:rPr>
       </w:pPr>
-      <w:bookmarkStart w:id="2" w:name="_Toc173848593"/>
+      <w:bookmarkStart w:id="2" w:name="_Toc173966057"/>
       <w:r>
         <w:rPr>
           <w:rFonts w:ascii="Cambria" w:hAnsi="Cambria"/>
@@ -2307,7 +2316,7 @@
           <w:rFonts w:ascii="Cambria" w:hAnsi="Cambria"/>
         </w:rPr>
       </w:pPr>
-      <w:bookmarkStart w:id="3" w:name="_Toc173848594"/>
+      <w:bookmarkStart w:id="3" w:name="_Toc173966058"/>
       <w:r>
         <w:rPr>
           <w:rFonts w:ascii="Cambria" w:hAnsi="Cambria"/>
@@ -2344,19 +2353,7 @@
         <w:rPr>
           <w:rFonts w:ascii="Times New Roman" w:hAnsi="Times New Roman" w:cs="Times New Roman"/>
         </w:rPr>
-        <w:t>Doctors:</w:t>
-      </w:r>
-      <w:r>
-        <w:rPr>
-          <w:rFonts w:ascii="Times New Roman" w:hAnsi="Times New Roman" w:cs="Times New Roman"/>
-        </w:rPr>
-        <w:t xml:space="preserve"> </w:t>
-      </w:r>
-      <w:r>
-        <w:rPr>
-          <w:rFonts w:ascii="Times New Roman" w:hAnsi="Times New Roman" w:cs="Times New Roman"/>
-        </w:rPr>
-        <w:t>To access patient records and update treatment plans.</w:t>
+        <w:t>Doctors: To access patient records and update treatment plans.</w:t>
       </w:r>
     </w:p>
     <w:p>
@@ -2374,19 +2371,7 @@
         <w:rPr>
           <w:rFonts w:ascii="Times New Roman" w:hAnsi="Times New Roman" w:cs="Times New Roman"/>
         </w:rPr>
-        <w:t>Nurses</w:t>
-      </w:r>
-      <w:r>
-        <w:rPr>
-          <w:rFonts w:ascii="Times New Roman" w:hAnsi="Times New Roman" w:cs="Times New Roman"/>
-        </w:rPr>
-        <w:t xml:space="preserve">: </w:t>
-      </w:r>
-      <w:r>
-        <w:rPr>
-          <w:rFonts w:ascii="Times New Roman" w:hAnsi="Times New Roman" w:cs="Times New Roman"/>
-        </w:rPr>
-        <w:t>To view patient information and record observations.</w:t>
+        <w:t>Nurses: To view patient information and record observations.</w:t>
       </w:r>
     </w:p>
     <w:p>
@@ -2404,27 +2389,8 @@
         <w:rPr>
           <w:rFonts w:ascii="Times New Roman" w:hAnsi="Times New Roman" w:cs="Times New Roman"/>
         </w:rPr>
-        <w:t>Administrative Staff:</w:t>
-      </w:r>
-      <w:r>
-        <w:rPr>
-          <w:rFonts w:ascii="Times New Roman" w:hAnsi="Times New Roman" w:cs="Times New Roman"/>
-        </w:rPr>
-        <w:t xml:space="preserve"> </w:t>
-      </w:r>
-      <w:r>
-        <w:rPr>
-          <w:rFonts w:ascii="Times New Roman" w:hAnsi="Times New Roman" w:cs="Times New Roman"/>
-        </w:rPr>
-        <w:t>To manage patient appointments and contact patients for reminders.</w:t>
-      </w:r>
-    </w:p>
-    <w:p>
-      <w:pPr>
-        <w:rPr>
-          <w:rFonts w:ascii="Times New Roman" w:hAnsi="Times New Roman" w:cs="Times New Roman"/>
-        </w:rPr>
-      </w:pPr>
+        <w:t>Administrative Staff: To manage patient appointments and contact patients for reminders.</w:t>
+      </w:r>
     </w:p>
     <w:p>
       <w:pPr>
@@ -2453,7 +2419,7 @@
           <w:rFonts w:ascii="Cambria" w:hAnsi="Cambria"/>
         </w:rPr>
       </w:pPr>
-      <w:bookmarkStart w:id="4" w:name="_Toc173848595"/>
+      <w:bookmarkStart w:id="4" w:name="_Toc173966059"/>
       <w:r>
         <w:rPr>
           <w:rFonts w:ascii="Cambria" w:hAnsi="Cambria"/>
@@ -2470,7 +2436,7 @@
           <w:rFonts w:ascii="Cambria" w:hAnsi="Cambria"/>
         </w:rPr>
       </w:pPr>
-      <w:bookmarkStart w:id="5" w:name="_Toc173848596"/>
+      <w:bookmarkStart w:id="5" w:name="_Toc173966060"/>
       <w:r>
         <w:rPr>
           <w:rFonts w:ascii="Cambria" w:hAnsi="Cambria"/>
@@ -2536,7 +2502,37 @@
         <w:rPr>
           <w:rFonts w:ascii="Times New Roman" w:hAnsi="Times New Roman" w:cs="Times New Roman"/>
         </w:rPr>
-        <w:t>EC2 provides more control over the environment, whereas Elastic Beanstalk abstracts much of the infrastructure management but might be slower for custom configurations.</w:t>
+        <w:t>Elastic Beanstalk abstracts much of the infrastructure management but might be slower for custom configurations</w:t>
+      </w:r>
+      <w:r>
+        <w:rPr>
+          <w:rFonts w:ascii="Times New Roman" w:hAnsi="Times New Roman" w:cs="Times New Roman"/>
+        </w:rPr>
+        <w:t xml:space="preserve"> whereas </w:t>
+      </w:r>
+      <w:r>
+        <w:rPr>
+          <w:rFonts w:ascii="Times New Roman" w:hAnsi="Times New Roman" w:cs="Times New Roman"/>
+        </w:rPr>
+        <w:t>EC2</w:t>
+      </w:r>
+      <w:r>
+        <w:rPr>
+          <w:rFonts w:ascii="Times New Roman" w:hAnsi="Times New Roman" w:cs="Times New Roman"/>
+        </w:rPr>
+        <w:t xml:space="preserve"> </w:t>
+      </w:r>
+      <w:r>
+        <w:rPr>
+          <w:rFonts w:ascii="Times New Roman" w:hAnsi="Times New Roman" w:cs="Times New Roman"/>
+        </w:rPr>
+        <w:t>offers greater flexibility and control over the underlying infrastructure, making it suitable for a wider range of applications and custom configurations</w:t>
+      </w:r>
+      <w:r>
+        <w:rPr>
+          <w:rFonts w:ascii="Times New Roman" w:hAnsi="Times New Roman" w:cs="Times New Roman"/>
+        </w:rPr>
+        <w:t>.[2]</w:t>
       </w:r>
     </w:p>
     <w:p>
@@ -2571,7 +2567,95 @@
           <w:b/>
           <w:bCs/>
         </w:rPr>
-        <w:t>2. AWS Lambd</w:t>
+        <w:t>2. AWS Lambda:</w:t>
+      </w:r>
+      <w:r>
+        <w:rPr>
+          <w:rFonts w:ascii="Times New Roman" w:hAnsi="Times New Roman" w:cs="Times New Roman"/>
+        </w:rPr>
+        <w:t xml:space="preserve"> </w:t>
+      </w:r>
+      <w:r>
+        <w:rPr>
+          <w:rFonts w:ascii="Times New Roman" w:hAnsi="Times New Roman" w:cs="Times New Roman"/>
+        </w:rPr>
+        <w:t>Chosen for serverless functions.</w:t>
+      </w:r>
+    </w:p>
+    <w:p>
+      <w:pPr>
+        <w:rPr>
+          <w:rFonts w:ascii="Times New Roman" w:hAnsi="Times New Roman" w:cs="Times New Roman"/>
+        </w:rPr>
+      </w:pPr>
+      <w:r>
+        <w:rPr>
+          <w:rFonts w:ascii="Times New Roman" w:hAnsi="Times New Roman" w:cs="Times New Roman"/>
+        </w:rPr>
+        <w:t xml:space="preserve">   - Alternative: AWS Elastic Beanstalk with Docker.</w:t>
+      </w:r>
+    </w:p>
+    <w:p>
+      <w:pPr>
+        <w:rPr>
+          <w:rFonts w:ascii="Times New Roman" w:hAnsi="Times New Roman" w:cs="Times New Roman"/>
+        </w:rPr>
+      </w:pPr>
+      <w:r>
+        <w:rPr>
+          <w:rFonts w:ascii="Times New Roman" w:hAnsi="Times New Roman" w:cs="Times New Roman"/>
+        </w:rPr>
+        <w:t xml:space="preserve">     - Comparison: Lambda offers a serverless environment with automatic scaling and pay-per-use pricing, while Elastic Beanstalk with Docker provides containerized applications but requires more management.</w:t>
+      </w:r>
+    </w:p>
+    <w:p>
+      <w:pPr>
+        <w:rPr>
+          <w:rFonts w:ascii="Times New Roman" w:hAnsi="Times New Roman" w:cs="Times New Roman"/>
+        </w:rPr>
+      </w:pPr>
+      <w:r>
+        <w:rPr>
+          <w:rFonts w:ascii="Times New Roman" w:hAnsi="Times New Roman" w:cs="Times New Roman"/>
+        </w:rPr>
+        <w:t xml:space="preserve">   - Reason for Choice: Lambda is cost-effective and simplifies the deployment of individual functions, aligning with the serverless architecture goal.</w:t>
+      </w:r>
+    </w:p>
+    <w:p>
+      <w:pPr>
+        <w:pStyle w:val="Heading3"/>
+        <w:rPr>
+          <w:rFonts w:ascii="Cambria" w:hAnsi="Cambria"/>
+        </w:rPr>
+      </w:pPr>
+    </w:p>
+    <w:p>
+      <w:pPr>
+        <w:pStyle w:val="Heading3"/>
+        <w:rPr>
+          <w:rFonts w:ascii="Cambria" w:hAnsi="Cambria"/>
+        </w:rPr>
+      </w:pPr>
+      <w:bookmarkStart w:id="6" w:name="_Toc173966061"/>
+      <w:r>
+        <w:rPr>
+          <w:rFonts w:ascii="Cambria" w:hAnsi="Cambria"/>
+        </w:rPr>
+        <w:t>Storage</w:t>
+      </w:r>
+      <w:bookmarkEnd w:id="6"/>
+    </w:p>
+    <w:p>
+      <w:pPr>
+        <w:rPr>
+          <w:rFonts w:ascii="Times New Roman" w:hAnsi="Times New Roman" w:cs="Times New Roman"/>
+        </w:rPr>
+      </w:pPr>
+      <w:r>
+        <w:rPr>
+          <w:rFonts w:ascii="Times New Roman" w:hAnsi="Times New Roman" w:cs="Times New Roman"/>
+        </w:rPr>
+        <w:t xml:space="preserve">- </w:t>
       </w:r>
       <w:r>
         <w:rPr>
@@ -2579,7 +2663,39 @@
           <w:b/>
           <w:bCs/>
         </w:rPr>
-        <w:t>a:</w:t>
+        <w:t>AWS DynamoDB</w:t>
+      </w:r>
+      <w:r>
+        <w:rPr>
+          <w:rFonts w:ascii="Times New Roman" w:hAnsi="Times New Roman" w:cs="Times New Roman"/>
+        </w:rPr>
+        <w:t>: Chosen for NoSQL database storage.</w:t>
+      </w:r>
+    </w:p>
+    <w:p>
+      <w:pPr>
+        <w:rPr>
+          <w:rFonts w:ascii="Times New Roman" w:hAnsi="Times New Roman" w:cs="Times New Roman"/>
+        </w:rPr>
+      </w:pPr>
+      <w:r>
+        <w:rPr>
+          <w:rFonts w:ascii="Times New Roman" w:hAnsi="Times New Roman" w:cs="Times New Roman"/>
+        </w:rPr>
+        <w:t xml:space="preserve">  - Alternative: AWS Aurora.</w:t>
+      </w:r>
+    </w:p>
+    <w:p>
+      <w:pPr>
+        <w:rPr>
+          <w:rFonts w:ascii="Times New Roman" w:hAnsi="Times New Roman" w:cs="Times New Roman"/>
+        </w:rPr>
+      </w:pPr>
+      <w:r>
+        <w:rPr>
+          <w:rFonts w:ascii="Times New Roman" w:hAnsi="Times New Roman" w:cs="Times New Roman"/>
+        </w:rPr>
+        <w:t xml:space="preserve">    - Comparison: DynamoDB is a NoSQL database offering fast and predictable performance, while Aurora is a managed relational database that can be more expensive.</w:t>
       </w:r>
       <w:r>
         <w:rPr>
@@ -2591,46 +2707,44 @@
         <w:rPr>
           <w:rFonts w:ascii="Times New Roman" w:hAnsi="Times New Roman" w:cs="Times New Roman"/>
         </w:rPr>
-        <w:t>Chosen for serverless functions.</w:t>
-      </w:r>
-    </w:p>
-    <w:p>
-      <w:pPr>
-        <w:rPr>
-          <w:rFonts w:ascii="Times New Roman" w:hAnsi="Times New Roman" w:cs="Times New Roman"/>
-        </w:rPr>
-      </w:pPr>
-      <w:r>
-        <w:rPr>
-          <w:rFonts w:ascii="Times New Roman" w:hAnsi="Times New Roman" w:cs="Times New Roman"/>
-        </w:rPr>
-        <w:t xml:space="preserve">   - Alternative: AWS Elastic Beanstalk with Docker.</w:t>
-      </w:r>
-    </w:p>
-    <w:p>
-      <w:pPr>
-        <w:rPr>
-          <w:rFonts w:ascii="Times New Roman" w:hAnsi="Times New Roman" w:cs="Times New Roman"/>
-        </w:rPr>
-      </w:pPr>
-      <w:r>
-        <w:rPr>
-          <w:rFonts w:ascii="Times New Roman" w:hAnsi="Times New Roman" w:cs="Times New Roman"/>
-        </w:rPr>
-        <w:t xml:space="preserve">     - Comparison: Lambda offers a serverless environment with automatic scaling and pay-per-use pricing, while Elastic Beanstalk with Docker provides containerized applications but requires more management.</w:t>
-      </w:r>
-    </w:p>
-    <w:p>
-      <w:pPr>
-        <w:rPr>
-          <w:rFonts w:ascii="Times New Roman" w:hAnsi="Times New Roman" w:cs="Times New Roman"/>
-        </w:rPr>
-      </w:pPr>
-      <w:r>
-        <w:rPr>
-          <w:rFonts w:ascii="Times New Roman" w:hAnsi="Times New Roman" w:cs="Times New Roman"/>
-        </w:rPr>
-        <w:t xml:space="preserve">   - Reason for Choice: Lambda is cost-effective and simplifies the deployment of individual functions, aligning with the serverless architecture goal.</w:t>
+        <w:t>DynamoDB is ideal for applications requiring high-speed transactions and scalability without the need for complex querying capabilities</w:t>
+      </w:r>
+      <w:r>
+        <w:rPr>
+          <w:rFonts w:ascii="Times New Roman" w:hAnsi="Times New Roman" w:cs="Times New Roman"/>
+        </w:rPr>
+        <w:t xml:space="preserve">. </w:t>
+      </w:r>
+      <w:r>
+        <w:rPr>
+          <w:rFonts w:ascii="Times New Roman" w:hAnsi="Times New Roman" w:cs="Times New Roman"/>
+        </w:rPr>
+        <w:t> On the other hand, Aurora is perfect for applications that need relational database features, such as complex queries and transactions, with the added benefit of high performance and scalability.</w:t>
+      </w:r>
+      <w:r>
+        <w:rPr>
+          <w:rFonts w:ascii="Times New Roman" w:hAnsi="Times New Roman" w:cs="Times New Roman"/>
+        </w:rPr>
+        <w:t xml:space="preserve"> </w:t>
+      </w:r>
+      <w:r>
+        <w:rPr>
+          <w:rFonts w:ascii="Times New Roman" w:hAnsi="Times New Roman" w:cs="Times New Roman"/>
+        </w:rPr>
+        <w:t>[3]</w:t>
+      </w:r>
+    </w:p>
+    <w:p>
+      <w:pPr>
+        <w:rPr>
+          <w:rFonts w:ascii="Times New Roman" w:hAnsi="Times New Roman" w:cs="Times New Roman"/>
+        </w:rPr>
+      </w:pPr>
+      <w:r>
+        <w:rPr>
+          <w:rFonts w:ascii="Times New Roman" w:hAnsi="Times New Roman" w:cs="Times New Roman"/>
+        </w:rPr>
+        <w:t xml:space="preserve">  - Reason for Choice: DynamoDB provides the necessary scalability and performance for managing patient records without the high costs associated with Aurora.</w:t>
       </w:r>
     </w:p>
     <w:p>
@@ -2648,79 +2762,73 @@
           <w:rFonts w:ascii="Cambria" w:hAnsi="Cambria"/>
         </w:rPr>
       </w:pPr>
-      <w:bookmarkStart w:id="6" w:name="_Toc173848597"/>
+      <w:bookmarkStart w:id="7" w:name="_Toc173966062"/>
       <w:r>
         <w:rPr>
           <w:rFonts w:ascii="Cambria" w:hAnsi="Cambria"/>
         </w:rPr>
-        <w:t>Storage</w:t>
-      </w:r>
-      <w:bookmarkEnd w:id="6"/>
-    </w:p>
-    <w:p>
-      <w:pPr>
-        <w:rPr>
-          <w:rFonts w:ascii="Times New Roman" w:hAnsi="Times New Roman" w:cs="Times New Roman"/>
-        </w:rPr>
-      </w:pPr>
-      <w:r>
-        <w:rPr>
-          <w:rFonts w:ascii="Times New Roman" w:hAnsi="Times New Roman" w:cs="Times New Roman"/>
-        </w:rPr>
-        <w:t xml:space="preserve">- </w:t>
-      </w:r>
+        <w:t>Network</w:t>
+      </w:r>
+      <w:bookmarkEnd w:id="7"/>
+    </w:p>
+    <w:p>
+      <w:pPr>
+        <w:rPr>
+          <w:rFonts w:ascii="Times New Roman" w:hAnsi="Times New Roman" w:cs="Times New Roman"/>
+        </w:rPr>
+      </w:pPr>
       <w:r>
         <w:rPr>
           <w:rFonts w:ascii="Times New Roman" w:hAnsi="Times New Roman" w:cs="Times New Roman"/>
           <w:b/>
           <w:bCs/>
         </w:rPr>
-        <w:t>AWS DynamoDB</w:t>
-      </w:r>
-      <w:r>
-        <w:rPr>
-          <w:rFonts w:ascii="Times New Roman" w:hAnsi="Times New Roman" w:cs="Times New Roman"/>
-        </w:rPr>
-        <w:t>: Chosen for NoSQL database storage.</w:t>
-      </w:r>
-    </w:p>
-    <w:p>
-      <w:pPr>
-        <w:rPr>
-          <w:rFonts w:ascii="Times New Roman" w:hAnsi="Times New Roman" w:cs="Times New Roman"/>
-        </w:rPr>
-      </w:pPr>
-      <w:r>
-        <w:rPr>
-          <w:rFonts w:ascii="Times New Roman" w:hAnsi="Times New Roman" w:cs="Times New Roman"/>
-        </w:rPr>
-        <w:t xml:space="preserve">  - Alternative: AWS Aurora.</w:t>
-      </w:r>
-    </w:p>
-    <w:p>
-      <w:pPr>
-        <w:rPr>
-          <w:rFonts w:ascii="Times New Roman" w:hAnsi="Times New Roman" w:cs="Times New Roman"/>
-        </w:rPr>
-      </w:pPr>
-      <w:r>
-        <w:rPr>
-          <w:rFonts w:ascii="Times New Roman" w:hAnsi="Times New Roman" w:cs="Times New Roman"/>
-        </w:rPr>
-        <w:t xml:space="preserve">    - Comparison: DynamoDB is a NoSQL database offering fast and predictable performance, while Aurora is a managed relational database that can be more expensive.</w:t>
-      </w:r>
-    </w:p>
-    <w:p>
-      <w:pPr>
-        <w:rPr>
-          <w:rFonts w:ascii="Times New Roman" w:hAnsi="Times New Roman" w:cs="Times New Roman"/>
-        </w:rPr>
-      </w:pPr>
-      <w:r>
-        <w:rPr>
-          <w:rFonts w:ascii="Times New Roman" w:hAnsi="Times New Roman" w:cs="Times New Roman"/>
-        </w:rPr>
-        <w:t xml:space="preserve">  - Reason for Choice: DynamoDB provides the necessary scalability and performance for managing patient records without the high costs associated with Aurora.</w:t>
+        <w:t>- AWS API Gateway:</w:t>
+      </w:r>
+      <w:r>
+        <w:rPr>
+          <w:rFonts w:ascii="Times New Roman" w:hAnsi="Times New Roman" w:cs="Times New Roman"/>
+        </w:rPr>
+        <w:t xml:space="preserve"> Chosen for routing API requests to Lambda functions.</w:t>
+      </w:r>
+    </w:p>
+    <w:p>
+      <w:pPr>
+        <w:rPr>
+          <w:rFonts w:ascii="Times New Roman" w:hAnsi="Times New Roman" w:cs="Times New Roman"/>
+        </w:rPr>
+      </w:pPr>
+      <w:r>
+        <w:rPr>
+          <w:rFonts w:ascii="Times New Roman" w:hAnsi="Times New Roman" w:cs="Times New Roman"/>
+        </w:rPr>
+        <w:t xml:space="preserve">  - Alternative: AWS Virtual Private Cloud (VPC).</w:t>
+      </w:r>
+    </w:p>
+    <w:p>
+      <w:pPr>
+        <w:rPr>
+          <w:rFonts w:ascii="Times New Roman" w:hAnsi="Times New Roman" w:cs="Times New Roman"/>
+        </w:rPr>
+      </w:pPr>
+      <w:r>
+        <w:rPr>
+          <w:rFonts w:ascii="Times New Roman" w:hAnsi="Times New Roman" w:cs="Times New Roman"/>
+        </w:rPr>
+        <w:t xml:space="preserve">    - Comparison: API Gateway simplifies the creation and management of APIs, while VPC provides network isolation but requires more configuration.</w:t>
+      </w:r>
+    </w:p>
+    <w:p>
+      <w:pPr>
+        <w:rPr>
+          <w:rFonts w:ascii="Times New Roman" w:hAnsi="Times New Roman" w:cs="Times New Roman"/>
+        </w:rPr>
+      </w:pPr>
+      <w:r>
+        <w:rPr>
+          <w:rFonts w:ascii="Times New Roman" w:hAnsi="Times New Roman" w:cs="Times New Roman"/>
+        </w:rPr>
+        <w:t xml:space="preserve">  - Reason for Choice: API Gateway offers a straightforward way to manage APIs and integrate with other AWS services, making it ideal for a serverless architecture.</w:t>
       </w:r>
     </w:p>
     <w:p>
@@ -2730,22 +2838,15 @@
           <w:rFonts w:ascii="Cambria" w:hAnsi="Cambria"/>
         </w:rPr>
       </w:pPr>
-    </w:p>
-    <w:p>
-      <w:pPr>
-        <w:pStyle w:val="Heading3"/>
+      <w:bookmarkStart w:id="8" w:name="_Toc173966063"/>
+      <w:r>
         <w:rPr>
           <w:rFonts w:ascii="Cambria" w:hAnsi="Cambria"/>
         </w:rPr>
-      </w:pPr>
-      <w:bookmarkStart w:id="7" w:name="_Toc173848598"/>
-      <w:r>
-        <w:rPr>
-          <w:rFonts w:ascii="Cambria" w:hAnsi="Cambria"/>
-        </w:rPr>
-        <w:t>Network</w:t>
-      </w:r>
-      <w:bookmarkEnd w:id="7"/>
+        <w:lastRenderedPageBreak/>
+        <w:t>General</w:t>
+      </w:r>
+      <w:bookmarkEnd w:id="8"/>
     </w:p>
     <w:p>
       <w:pPr>
@@ -2759,141 +2860,552 @@
           <w:b/>
           <w:bCs/>
         </w:rPr>
-        <w:t>- AWS API Gateway:</w:t>
-      </w:r>
-      <w:r>
-        <w:rPr>
-          <w:rFonts w:ascii="Times New Roman" w:hAnsi="Times New Roman" w:cs="Times New Roman"/>
-        </w:rPr>
-        <w:t xml:space="preserve"> Chosen for routing API requests to Lambda functions.</w:t>
-      </w:r>
-    </w:p>
-    <w:p>
-      <w:pPr>
-        <w:rPr>
-          <w:rFonts w:ascii="Times New Roman" w:hAnsi="Times New Roman" w:cs="Times New Roman"/>
-        </w:rPr>
-      </w:pPr>
-      <w:r>
-        <w:rPr>
-          <w:rFonts w:ascii="Times New Roman" w:hAnsi="Times New Roman" w:cs="Times New Roman"/>
-        </w:rPr>
-        <w:t xml:space="preserve">  - Alternative: AWS Virtual Private Cloud (VPC).</w:t>
-      </w:r>
-    </w:p>
-    <w:p>
-      <w:pPr>
-        <w:rPr>
-          <w:rFonts w:ascii="Times New Roman" w:hAnsi="Times New Roman" w:cs="Times New Roman"/>
-        </w:rPr>
-      </w:pPr>
-      <w:r>
-        <w:rPr>
-          <w:rFonts w:ascii="Times New Roman" w:hAnsi="Times New Roman" w:cs="Times New Roman"/>
-        </w:rPr>
-        <w:t xml:space="preserve">    - Comparison: API Gateway simplifies the creation and management of APIs, while VPC provides network isolation but requires more configuration.</w:t>
-      </w:r>
-    </w:p>
-    <w:p>
-      <w:pPr>
-        <w:rPr>
-          <w:rFonts w:ascii="Times New Roman" w:hAnsi="Times New Roman" w:cs="Times New Roman"/>
-        </w:rPr>
-      </w:pPr>
-      <w:r>
-        <w:rPr>
-          <w:rFonts w:ascii="Times New Roman" w:hAnsi="Times New Roman" w:cs="Times New Roman"/>
-        </w:rPr>
-        <w:t xml:space="preserve">  - Reason for Choice: API Gateway offers a straightforward way to manage APIs and integrate with other AWS services, making it ideal for a serverless architecture.</w:t>
-      </w:r>
-    </w:p>
-    <w:p>
-      <w:pPr>
-        <w:rPr>
-          <w:rFonts w:ascii="Times New Roman" w:hAnsi="Times New Roman" w:cs="Times New Roman"/>
-        </w:rPr>
-      </w:pPr>
-    </w:p>
-    <w:p>
-      <w:pPr>
-        <w:pStyle w:val="Heading3"/>
-        <w:rPr>
-          <w:rFonts w:ascii="Cambria" w:hAnsi="Cambria"/>
-        </w:rPr>
-      </w:pPr>
-      <w:bookmarkStart w:id="8" w:name="_Toc173848599"/>
-      <w:r>
-        <w:rPr>
-          <w:rFonts w:ascii="Cambria" w:hAnsi="Cambria"/>
-        </w:rPr>
-        <w:t>General</w:t>
-      </w:r>
-      <w:bookmarkEnd w:id="8"/>
-    </w:p>
-    <w:p>
-      <w:pPr>
-        <w:rPr>
-          <w:rFonts w:ascii="Times New Roman" w:hAnsi="Times New Roman" w:cs="Times New Roman"/>
-        </w:rPr>
-      </w:pPr>
+        <w:t xml:space="preserve">1. Amazon </w:t>
+      </w:r>
+      <w:proofErr w:type="spellStart"/>
       <w:r>
         <w:rPr>
           <w:rFonts w:ascii="Times New Roman" w:hAnsi="Times New Roman" w:cs="Times New Roman"/>
           <w:b/>
           <w:bCs/>
         </w:rPr>
-        <w:t xml:space="preserve">1. Amazon </w:t>
-      </w:r>
-      <w:proofErr w:type="spellStart"/>
+        <w:t>EventBridge</w:t>
+      </w:r>
+      <w:proofErr w:type="spellEnd"/>
       <w:r>
         <w:rPr>
           <w:rFonts w:ascii="Times New Roman" w:hAnsi="Times New Roman" w:cs="Times New Roman"/>
           <w:b/>
           <w:bCs/>
         </w:rPr>
+        <w:t>:</w:t>
+      </w:r>
+      <w:r>
+        <w:rPr>
+          <w:rFonts w:ascii="Times New Roman" w:hAnsi="Times New Roman" w:cs="Times New Roman"/>
+        </w:rPr>
+        <w:t xml:space="preserve"> Chosen for event-driven architecture.</w:t>
+      </w:r>
+    </w:p>
+    <w:p>
+      <w:pPr>
+        <w:rPr>
+          <w:rFonts w:ascii="Times New Roman" w:hAnsi="Times New Roman" w:cs="Times New Roman"/>
+        </w:rPr>
+      </w:pPr>
+      <w:r>
+        <w:rPr>
+          <w:rFonts w:ascii="Times New Roman" w:hAnsi="Times New Roman" w:cs="Times New Roman"/>
+        </w:rPr>
+        <w:t xml:space="preserve">   - Alternative: Amazon CloudFront.</w:t>
+      </w:r>
+    </w:p>
+    <w:p>
+      <w:pPr>
+        <w:rPr>
+          <w:rFonts w:ascii="Times New Roman" w:hAnsi="Times New Roman" w:cs="Times New Roman"/>
+        </w:rPr>
+      </w:pPr>
+      <w:r>
+        <w:rPr>
+          <w:rFonts w:ascii="Times New Roman" w:hAnsi="Times New Roman" w:cs="Times New Roman"/>
+        </w:rPr>
+        <w:t xml:space="preserve">     - Comparison: </w:t>
+      </w:r>
+      <w:proofErr w:type="spellStart"/>
+      <w:r>
+        <w:rPr>
+          <w:rFonts w:ascii="Times New Roman" w:hAnsi="Times New Roman" w:cs="Times New Roman"/>
+        </w:rPr>
         <w:t>EventBridge</w:t>
       </w:r>
       <w:proofErr w:type="spellEnd"/>
+      <w:r>
+        <w:rPr>
+          <w:rFonts w:ascii="Times New Roman" w:hAnsi="Times New Roman" w:cs="Times New Roman"/>
+        </w:rPr>
+        <w:t xml:space="preserve"> is designed for event-driven applications, while CloudFront is a CDN for high-speed content delivery.</w:t>
+      </w:r>
+    </w:p>
+    <w:p>
+      <w:pPr>
+        <w:rPr>
+          <w:rFonts w:ascii="Times New Roman" w:hAnsi="Times New Roman" w:cs="Times New Roman"/>
+        </w:rPr>
+      </w:pPr>
+      <w:r>
+        <w:rPr>
+          <w:rFonts w:ascii="Times New Roman" w:hAnsi="Times New Roman" w:cs="Times New Roman"/>
+        </w:rPr>
+        <w:t xml:space="preserve">   - Reason for Choice</w:t>
+      </w:r>
+      <w:r>
+        <w:rPr>
+          <w:rFonts w:ascii="Times New Roman" w:hAnsi="Times New Roman" w:cs="Times New Roman"/>
+        </w:rPr>
+        <w:t>:</w:t>
+      </w:r>
+      <w:r>
+        <w:rPr>
+          <w:rFonts w:ascii="Times New Roman" w:hAnsi="Times New Roman" w:cs="Times New Roman"/>
+        </w:rPr>
+        <w:t xml:space="preserve"> </w:t>
+      </w:r>
+      <w:proofErr w:type="spellStart"/>
+      <w:r>
+        <w:rPr>
+          <w:rFonts w:ascii="Times New Roman" w:hAnsi="Times New Roman" w:cs="Times New Roman"/>
+        </w:rPr>
+        <w:t>EventBridge</w:t>
+      </w:r>
+      <w:proofErr w:type="spellEnd"/>
+      <w:r>
+        <w:rPr>
+          <w:rFonts w:ascii="Times New Roman" w:hAnsi="Times New Roman" w:cs="Times New Roman"/>
+        </w:rPr>
+        <w:t xml:space="preserve"> is suitable for decoupling event sources and handling events in a serverless architecture.</w:t>
+      </w:r>
+    </w:p>
+    <w:p>
+      <w:pPr>
+        <w:rPr>
+          <w:rFonts w:ascii="Times New Roman" w:hAnsi="Times New Roman" w:cs="Times New Roman"/>
+        </w:rPr>
+      </w:pPr>
+    </w:p>
+    <w:p>
+      <w:pPr>
+        <w:rPr>
+          <w:rFonts w:ascii="Times New Roman" w:hAnsi="Times New Roman" w:cs="Times New Roman"/>
+        </w:rPr>
+      </w:pPr>
       <w:r>
         <w:rPr>
           <w:rFonts w:ascii="Times New Roman" w:hAnsi="Times New Roman" w:cs="Times New Roman"/>
           <w:b/>
           <w:bCs/>
         </w:rPr>
-        <w:t>:</w:t>
-      </w:r>
-      <w:r>
-        <w:rPr>
-          <w:rFonts w:ascii="Times New Roman" w:hAnsi="Times New Roman" w:cs="Times New Roman"/>
-        </w:rPr>
-        <w:t xml:space="preserve"> Chosen for event-driven architecture.</w:t>
-      </w:r>
-    </w:p>
-    <w:p>
-      <w:pPr>
-        <w:rPr>
-          <w:rFonts w:ascii="Times New Roman" w:hAnsi="Times New Roman" w:cs="Times New Roman"/>
-        </w:rPr>
-      </w:pPr>
-      <w:r>
-        <w:rPr>
-          <w:rFonts w:ascii="Times New Roman" w:hAnsi="Times New Roman" w:cs="Times New Roman"/>
+        <w:t>2. AWS SNS:</w:t>
+      </w:r>
+      <w:r>
+        <w:rPr>
+          <w:rFonts w:ascii="Times New Roman" w:hAnsi="Times New Roman" w:cs="Times New Roman"/>
+        </w:rPr>
+        <w:t xml:space="preserve"> Chosen for sending notifications.</w:t>
+      </w:r>
+    </w:p>
+    <w:p>
+      <w:pPr>
+        <w:rPr>
+          <w:rFonts w:ascii="Times New Roman" w:hAnsi="Times New Roman" w:cs="Times New Roman"/>
+        </w:rPr>
+      </w:pPr>
+      <w:r>
+        <w:rPr>
+          <w:rFonts w:ascii="Times New Roman" w:hAnsi="Times New Roman" w:cs="Times New Roman"/>
+        </w:rPr>
+        <w:t xml:space="preserve">   - Alternative: AWS SQS.</w:t>
+      </w:r>
+    </w:p>
+    <w:p>
+      <w:pPr>
+        <w:rPr>
+          <w:rFonts w:ascii="Times New Roman" w:hAnsi="Times New Roman" w:cs="Times New Roman"/>
+        </w:rPr>
+      </w:pPr>
+      <w:r>
+        <w:rPr>
+          <w:rFonts w:ascii="Times New Roman" w:hAnsi="Times New Roman" w:cs="Times New Roman"/>
+        </w:rPr>
+        <w:t xml:space="preserve">     - Comparison: SNS is a pub/sub messaging service for real-time notifications, whereas SQS is a message queue service.</w:t>
+      </w:r>
+    </w:p>
+    <w:p>
+      <w:pPr>
+        <w:rPr>
+          <w:rFonts w:ascii="Times New Roman" w:hAnsi="Times New Roman" w:cs="Times New Roman"/>
+        </w:rPr>
+      </w:pPr>
+      <w:r>
+        <w:rPr>
+          <w:rFonts w:ascii="Times New Roman" w:hAnsi="Times New Roman" w:cs="Times New Roman"/>
+        </w:rPr>
+        <w:t xml:space="preserve">   - Reason for Choice: SNS is ideal for sending real-time notifications to patients and staff.</w:t>
+      </w:r>
+    </w:p>
+    <w:p>
+      <w:pPr>
+        <w:rPr>
+          <w:rFonts w:ascii="Times New Roman" w:hAnsi="Times New Roman" w:cs="Times New Roman"/>
+        </w:rPr>
+      </w:pPr>
+    </w:p>
+    <w:p>
+      <w:pPr>
+        <w:pStyle w:val="Heading2"/>
+        <w:rPr>
+          <w:rFonts w:ascii="Cambria" w:hAnsi="Cambria"/>
+        </w:rPr>
+      </w:pPr>
+      <w:bookmarkStart w:id="9" w:name="_Toc173966064"/>
+      <w:r>
+        <w:rPr>
+          <w:rFonts w:ascii="Cambria" w:hAnsi="Cambria"/>
+        </w:rPr>
+        <w:t>Deployment Model</w:t>
+      </w:r>
+      <w:bookmarkEnd w:id="9"/>
+    </w:p>
+    <w:p>
+      <w:pPr>
+        <w:rPr>
+          <w:rFonts w:ascii="Times New Roman" w:hAnsi="Times New Roman" w:cs="Times New Roman"/>
+        </w:rPr>
+      </w:pPr>
+      <w:r>
+        <w:rPr>
+          <w:rFonts w:ascii="Times New Roman" w:hAnsi="Times New Roman" w:cs="Times New Roman"/>
+          <w:b/>
+          <w:bCs/>
+        </w:rPr>
+        <w:t>Approach:</w:t>
+      </w:r>
+      <w:r>
+        <w:rPr>
+          <w:rFonts w:ascii="Times New Roman" w:hAnsi="Times New Roman" w:cs="Times New Roman"/>
+        </w:rPr>
+        <w:t xml:space="preserve"> We're deploying our application on the public cloud, using a combination of AWS services. </w:t>
+      </w:r>
+    </w:p>
+    <w:p>
+      <w:pPr>
+        <w:rPr>
+          <w:rFonts w:ascii="Times New Roman" w:hAnsi="Times New Roman" w:cs="Times New Roman"/>
+        </w:rPr>
+      </w:pPr>
+      <w:r>
+        <w:rPr>
+          <w:rFonts w:ascii="Times New Roman" w:hAnsi="Times New Roman" w:cs="Times New Roman"/>
+          <w:b/>
+          <w:bCs/>
+        </w:rPr>
+        <w:t>Why:</w:t>
+      </w:r>
+      <w:r>
+        <w:rPr>
+          <w:rFonts w:ascii="Times New Roman" w:hAnsi="Times New Roman" w:cs="Times New Roman"/>
+        </w:rPr>
+        <w:t xml:space="preserve"> Leveraging the public cloud offers numerous advantages:</w:t>
+      </w:r>
+    </w:p>
+    <w:p>
+      <w:pPr>
+        <w:rPr>
+          <w:rFonts w:ascii="Times New Roman" w:hAnsi="Times New Roman" w:cs="Times New Roman"/>
+        </w:rPr>
+      </w:pPr>
+      <w:r>
+        <w:rPr>
+          <w:rFonts w:ascii="Times New Roman" w:hAnsi="Times New Roman" w:cs="Times New Roman"/>
+          <w:b/>
+          <w:bCs/>
+        </w:rPr>
+        <w:t>Scalability:</w:t>
+      </w:r>
+      <w:r>
+        <w:rPr>
+          <w:rFonts w:ascii="Times New Roman" w:hAnsi="Times New Roman" w:cs="Times New Roman"/>
+        </w:rPr>
+        <w:t xml:space="preserve"> AWS services like Lambda and EC2 allow us to scale our application based on demand, ensuring performance and cost-efficiency.</w:t>
+      </w:r>
+    </w:p>
+    <w:p>
+      <w:pPr>
+        <w:rPr>
+          <w:rFonts w:ascii="Times New Roman" w:hAnsi="Times New Roman" w:cs="Times New Roman"/>
+        </w:rPr>
+      </w:pPr>
+      <w:r>
+        <w:rPr>
+          <w:rFonts w:ascii="Times New Roman" w:hAnsi="Times New Roman" w:cs="Times New Roman"/>
+          <w:b/>
+          <w:bCs/>
+        </w:rPr>
+        <w:t>Flexibility:</w:t>
+      </w:r>
+      <w:r>
+        <w:rPr>
+          <w:rFonts w:ascii="Times New Roman" w:hAnsi="Times New Roman" w:cs="Times New Roman"/>
+        </w:rPr>
+        <w:t xml:space="preserve"> EC2 instances provide the flexibility to configure and manage specific application requirements that serverless functions might not address.</w:t>
+      </w:r>
+    </w:p>
+    <w:p>
+      <w:pPr>
+        <w:rPr>
+          <w:rFonts w:ascii="Times New Roman" w:hAnsi="Times New Roman" w:cs="Times New Roman"/>
+        </w:rPr>
+      </w:pPr>
+      <w:r>
+        <w:rPr>
+          <w:rFonts w:ascii="Times New Roman" w:hAnsi="Times New Roman" w:cs="Times New Roman"/>
+          <w:b/>
+          <w:bCs/>
+        </w:rPr>
+        <w:t>Cost-Effectiveness:</w:t>
+      </w:r>
+      <w:r>
+        <w:rPr>
+          <w:rFonts w:ascii="Times New Roman" w:hAnsi="Times New Roman" w:cs="Times New Roman"/>
+        </w:rPr>
+        <w:t xml:space="preserve"> We only pay for the resources we use, particularly with serverless functions like AWS Lambda.</w:t>
+      </w:r>
+    </w:p>
+    <w:p>
+      <w:pPr>
+        <w:rPr>
+          <w:rFonts w:ascii="Times New Roman" w:hAnsi="Times New Roman" w:cs="Times New Roman"/>
+        </w:rPr>
+      </w:pPr>
+      <w:r>
+        <w:rPr>
+          <w:rFonts w:ascii="Times New Roman" w:hAnsi="Times New Roman" w:cs="Times New Roman"/>
+          <w:b/>
+          <w:bCs/>
+        </w:rPr>
+        <w:t>Reliability:</w:t>
+      </w:r>
+      <w:r>
+        <w:rPr>
+          <w:rFonts w:ascii="Times New Roman" w:hAnsi="Times New Roman" w:cs="Times New Roman"/>
+        </w:rPr>
+        <w:t xml:space="preserve"> AWS provides high availability and disaster recovery solutions, ensuring our application remains available and resilient.</w:t>
+      </w:r>
+    </w:p>
+    <w:p>
+      <w:pPr>
+        <w:pStyle w:val="Heading2"/>
+        <w:rPr>
+          <w:rFonts w:ascii="Cambria" w:hAnsi="Cambria"/>
+        </w:rPr>
+      </w:pPr>
+    </w:p>
+    <w:p>
+      <w:pPr>
+        <w:pStyle w:val="Heading2"/>
+        <w:rPr>
+          <w:rFonts w:ascii="Cambria" w:hAnsi="Cambria"/>
+        </w:rPr>
+      </w:pPr>
+      <w:bookmarkStart w:id="10" w:name="_Toc173966065"/>
+      <w:r>
+        <w:rPr>
+          <w:rFonts w:ascii="Cambria" w:hAnsi="Cambria"/>
+        </w:rPr>
+        <w:t>Delivery Model</w:t>
+      </w:r>
+      <w:bookmarkEnd w:id="10"/>
+    </w:p>
+    <w:p>
+      <w:pPr>
+        <w:rPr>
+          <w:rFonts w:ascii="Times New Roman" w:hAnsi="Times New Roman" w:cs="Times New Roman"/>
+        </w:rPr>
+      </w:pPr>
+      <w:bookmarkStart w:id="11" w:name="_Toc173966066"/>
+      <w:r>
+        <w:rPr>
+          <w:rFonts w:ascii="Times New Roman" w:hAnsi="Times New Roman" w:cs="Times New Roman"/>
+          <w:b/>
+          <w:bCs/>
+        </w:rPr>
+        <w:t>Model:</w:t>
+      </w:r>
+      <w:r>
+        <w:rPr>
+          <w:rFonts w:ascii="Times New Roman" w:hAnsi="Times New Roman" w:cs="Times New Roman"/>
+        </w:rPr>
+        <w:t xml:space="preserve"> SaaS (Software as a Service) </w:t>
+      </w:r>
+    </w:p>
+    <w:p>
+      <w:pPr>
+        <w:rPr>
+          <w:rFonts w:ascii="Times New Roman" w:hAnsi="Times New Roman" w:cs="Times New Roman"/>
+        </w:rPr>
+      </w:pPr>
+      <w:r>
+        <w:rPr>
+          <w:rFonts w:ascii="Times New Roman" w:hAnsi="Times New Roman" w:cs="Times New Roman"/>
+          <w:b/>
+          <w:bCs/>
+        </w:rPr>
+        <w:t>Why:</w:t>
+      </w:r>
+      <w:r>
+        <w:rPr>
+          <w:rFonts w:ascii="Times New Roman" w:hAnsi="Times New Roman" w:cs="Times New Roman"/>
+        </w:rPr>
+        <w:t xml:space="preserve"> In a SaaS delivery model, we provide our software application over the internet as a service. Users can access the application via a web browser, without the need for installing or maintaining hardware or software on their end. This model offers several benefits:</w:t>
+      </w:r>
+    </w:p>
+    <w:p>
+      <w:pPr>
+        <w:rPr>
+          <w:rFonts w:ascii="Times New Roman" w:hAnsi="Times New Roman" w:cs="Times New Roman"/>
+        </w:rPr>
+      </w:pPr>
+      <w:r>
+        <w:rPr>
+          <w:rFonts w:ascii="Times New Roman" w:hAnsi="Times New Roman" w:cs="Times New Roman"/>
+          <w:b/>
+          <w:bCs/>
         </w:rPr>
         <w:lastRenderedPageBreak/>
-        <w:t xml:space="preserve">   - Alternative: Amazon CloudFront.</w:t>
-      </w:r>
-    </w:p>
-    <w:p>
-      <w:pPr>
-        <w:rPr>
-          <w:rFonts w:ascii="Times New Roman" w:hAnsi="Times New Roman" w:cs="Times New Roman"/>
-        </w:rPr>
-      </w:pPr>
-      <w:r>
-        <w:rPr>
-          <w:rFonts w:ascii="Times New Roman" w:hAnsi="Times New Roman" w:cs="Times New Roman"/>
-        </w:rPr>
-        <w:t xml:space="preserve">     - Comparison: </w:t>
+        <w:t>Ease of Access:</w:t>
+      </w:r>
+      <w:r>
+        <w:rPr>
+          <w:rFonts w:ascii="Times New Roman" w:hAnsi="Times New Roman" w:cs="Times New Roman"/>
+        </w:rPr>
+        <w:t xml:space="preserve"> Users can access the application from anywhere with an internet connection.</w:t>
+      </w:r>
+    </w:p>
+    <w:p>
+      <w:pPr>
+        <w:rPr>
+          <w:rFonts w:ascii="Times New Roman" w:hAnsi="Times New Roman" w:cs="Times New Roman"/>
+        </w:rPr>
+      </w:pPr>
+      <w:r>
+        <w:rPr>
+          <w:rFonts w:ascii="Times New Roman" w:hAnsi="Times New Roman" w:cs="Times New Roman"/>
+          <w:b/>
+          <w:bCs/>
+        </w:rPr>
+        <w:t>Cost Efficiency:</w:t>
+      </w:r>
+      <w:r>
+        <w:rPr>
+          <w:rFonts w:ascii="Times New Roman" w:hAnsi="Times New Roman" w:cs="Times New Roman"/>
+        </w:rPr>
+        <w:t xml:space="preserve"> Reduces the need for upfront hardware costs and ongoing maintenance.</w:t>
+      </w:r>
+    </w:p>
+    <w:p>
+      <w:r>
+        <w:rPr>
+          <w:rFonts w:ascii="Times New Roman" w:hAnsi="Times New Roman" w:cs="Times New Roman"/>
+          <w:b/>
+          <w:bCs/>
+        </w:rPr>
+        <w:t>Automatic Updates:</w:t>
+      </w:r>
+      <w:r>
+        <w:rPr>
+          <w:rFonts w:ascii="Times New Roman" w:hAnsi="Times New Roman" w:cs="Times New Roman"/>
+        </w:rPr>
+        <w:t xml:space="preserve"> Ensures users always have access to the latest features and security patches without needing to manually update the software</w:t>
+      </w:r>
+      <w:r>
+        <w:t>.</w:t>
+      </w:r>
+    </w:p>
+    <w:p/>
+    <w:p>
+      <w:pPr>
+        <w:pStyle w:val="Heading2"/>
+        <w:rPr>
+          <w:rFonts w:ascii="Cambria" w:hAnsi="Cambria"/>
+        </w:rPr>
+      </w:pPr>
+      <w:r>
+        <w:rPr>
+          <w:rFonts w:ascii="Cambria" w:hAnsi="Cambria"/>
+        </w:rPr>
+        <w:t>Final Architecture</w:t>
+      </w:r>
+      <w:bookmarkEnd w:id="11"/>
+    </w:p>
+    <w:p>
+      <w:pPr>
+        <w:pStyle w:val="Heading3"/>
+        <w:rPr>
+          <w:rFonts w:ascii="Cambria" w:hAnsi="Cambria"/>
+        </w:rPr>
+      </w:pPr>
+      <w:bookmarkStart w:id="12" w:name="_Toc173966067"/>
+      <w:r>
+        <w:rPr>
+          <w:rFonts w:ascii="Cambria" w:hAnsi="Cambria"/>
+        </w:rPr>
+        <w:t>Integration of Cloud Mechanisms</w:t>
+      </w:r>
+      <w:bookmarkEnd w:id="12"/>
+    </w:p>
+    <w:p>
+      <w:pPr>
+        <w:rPr>
+          <w:rFonts w:ascii="Times New Roman" w:hAnsi="Times New Roman" w:cs="Times New Roman"/>
+        </w:rPr>
+      </w:pPr>
+      <w:r>
+        <w:rPr>
+          <w:rFonts w:ascii="Times New Roman" w:hAnsi="Times New Roman" w:cs="Times New Roman"/>
+        </w:rPr>
+        <w:t>- EC2: Hosts the web application for user interactions.</w:t>
+      </w:r>
+    </w:p>
+    <w:p>
+      <w:pPr>
+        <w:rPr>
+          <w:rFonts w:ascii="Times New Roman" w:hAnsi="Times New Roman" w:cs="Times New Roman"/>
+        </w:rPr>
+      </w:pPr>
+      <w:r>
+        <w:rPr>
+          <w:rFonts w:ascii="Times New Roman" w:hAnsi="Times New Roman" w:cs="Times New Roman"/>
+        </w:rPr>
+        <w:t>- Lambda: Executes backend functions for CRUD operations on patient data and sending notifications.</w:t>
+      </w:r>
+    </w:p>
+    <w:p>
+      <w:pPr>
+        <w:rPr>
+          <w:rFonts w:ascii="Times New Roman" w:hAnsi="Times New Roman" w:cs="Times New Roman"/>
+        </w:rPr>
+      </w:pPr>
+      <w:r>
+        <w:rPr>
+          <w:rFonts w:ascii="Times New Roman" w:hAnsi="Times New Roman" w:cs="Times New Roman"/>
+        </w:rPr>
+        <w:t>- DynamoDB: Stores patient records securely.</w:t>
+      </w:r>
+    </w:p>
+    <w:p>
+      <w:pPr>
+        <w:rPr>
+          <w:rFonts w:ascii="Times New Roman" w:hAnsi="Times New Roman" w:cs="Times New Roman"/>
+        </w:rPr>
+      </w:pPr>
+      <w:r>
+        <w:rPr>
+          <w:rFonts w:ascii="Times New Roman" w:hAnsi="Times New Roman" w:cs="Times New Roman"/>
+        </w:rPr>
+        <w:t>- API Gateway: Routes API requests to Lambda functions.</w:t>
+      </w:r>
+    </w:p>
+    <w:p>
+      <w:pPr>
+        <w:rPr>
+          <w:rFonts w:ascii="Times New Roman" w:hAnsi="Times New Roman" w:cs="Times New Roman"/>
+        </w:rPr>
+      </w:pPr>
+      <w:r>
+        <w:rPr>
+          <w:rFonts w:ascii="Times New Roman" w:hAnsi="Times New Roman" w:cs="Times New Roman"/>
+        </w:rPr>
+        <w:t xml:space="preserve">- </w:t>
       </w:r>
       <w:proofErr w:type="spellStart"/>
       <w:r>
@@ -2907,26 +3419,185 @@
         <w:rPr>
           <w:rFonts w:ascii="Times New Roman" w:hAnsi="Times New Roman" w:cs="Times New Roman"/>
         </w:rPr>
-        <w:t xml:space="preserve"> is designed for event-driven applications, while CloudFront is a CDN for high-speed content delivery.</w:t>
-      </w:r>
-    </w:p>
-    <w:p>
-      <w:pPr>
-        <w:rPr>
-          <w:rFonts w:ascii="Times New Roman" w:hAnsi="Times New Roman" w:cs="Times New Roman"/>
-        </w:rPr>
-      </w:pPr>
-      <w:r>
-        <w:rPr>
-          <w:rFonts w:ascii="Times New Roman" w:hAnsi="Times New Roman" w:cs="Times New Roman"/>
-        </w:rPr>
-        <w:t xml:space="preserve">   - Reason for Choice</w:t>
-      </w:r>
-      <w:r>
-        <w:rPr>
-          <w:rFonts w:ascii="Times New Roman" w:hAnsi="Times New Roman" w:cs="Times New Roman"/>
-        </w:rPr>
-        <w:t>:</w:t>
+        <w:t>: Manages event-driven workflows for patient appointments and notifications.</w:t>
+      </w:r>
+    </w:p>
+    <w:p>
+      <w:pPr>
+        <w:rPr>
+          <w:rFonts w:ascii="Times New Roman" w:hAnsi="Times New Roman" w:cs="Times New Roman"/>
+        </w:rPr>
+      </w:pPr>
+      <w:r>
+        <w:rPr>
+          <w:rFonts w:ascii="Times New Roman" w:hAnsi="Times New Roman" w:cs="Times New Roman"/>
+        </w:rPr>
+        <w:t>- SNS: Sends notifications to patients and staff.</w:t>
+      </w:r>
+    </w:p>
+    <w:p>
+      <w:pPr>
+        <w:rPr>
+          <w:rFonts w:ascii="Times New Roman" w:hAnsi="Times New Roman" w:cs="Times New Roman"/>
+        </w:rPr>
+      </w:pPr>
+    </w:p>
+    <w:p>
+      <w:pPr>
+        <w:pStyle w:val="Heading3"/>
+        <w:rPr>
+          <w:rFonts w:ascii="Cambria" w:hAnsi="Cambria"/>
+        </w:rPr>
+      </w:pPr>
+      <w:bookmarkStart w:id="13" w:name="_Toc173966068"/>
+      <w:r>
+        <w:rPr>
+          <w:rFonts w:ascii="Cambria" w:hAnsi="Cambria"/>
+        </w:rPr>
+        <w:t>Data Storage</w:t>
+      </w:r>
+      <w:bookmarkEnd w:id="13"/>
+    </w:p>
+    <w:p>
+      <w:pPr>
+        <w:rPr>
+          <w:rFonts w:ascii="Times New Roman" w:hAnsi="Times New Roman" w:cs="Times New Roman"/>
+        </w:rPr>
+      </w:pPr>
+      <w:r>
+        <w:rPr>
+          <w:rFonts w:ascii="Times New Roman" w:hAnsi="Times New Roman" w:cs="Times New Roman"/>
+          <w:b/>
+          <w:bCs/>
+        </w:rPr>
+        <w:t>DynamoDB:</w:t>
+      </w:r>
+      <w:r>
+        <w:rPr>
+          <w:rFonts w:ascii="Times New Roman" w:hAnsi="Times New Roman" w:cs="Times New Roman"/>
+        </w:rPr>
+        <w:t xml:space="preserve"> Selected for its scalability and rapid performance, making it ideal for managing patient records. Its ability to handle large datasets and provide quick access ensures efficient operation of the application.</w:t>
+      </w:r>
+    </w:p>
+    <w:p>
+      <w:pPr>
+        <w:rPr>
+          <w:rFonts w:ascii="Times New Roman" w:hAnsi="Times New Roman" w:cs="Times New Roman"/>
+        </w:rPr>
+      </w:pPr>
+    </w:p>
+    <w:p>
+      <w:pPr>
+        <w:pStyle w:val="Heading3"/>
+        <w:rPr>
+          <w:rFonts w:ascii="Cambria" w:hAnsi="Cambria"/>
+        </w:rPr>
+      </w:pPr>
+      <w:bookmarkStart w:id="14" w:name="_Toc173966069"/>
+      <w:r>
+        <w:rPr>
+          <w:rFonts w:ascii="Cambria" w:hAnsi="Cambria"/>
+        </w:rPr>
+        <w:t>Programming Languages</w:t>
+      </w:r>
+      <w:bookmarkEnd w:id="14"/>
+    </w:p>
+    <w:p>
+      <w:pPr>
+        <w:rPr>
+          <w:rFonts w:ascii="Times New Roman" w:hAnsi="Times New Roman" w:cs="Times New Roman"/>
+        </w:rPr>
+      </w:pPr>
+      <w:r>
+        <w:rPr>
+          <w:rFonts w:ascii="Times New Roman" w:hAnsi="Times New Roman" w:cs="Times New Roman"/>
+        </w:rPr>
+        <w:t xml:space="preserve">- </w:t>
+      </w:r>
+      <w:r>
+        <w:rPr>
+          <w:rFonts w:ascii="Times New Roman" w:hAnsi="Times New Roman" w:cs="Times New Roman"/>
+          <w:b/>
+          <w:bCs/>
+        </w:rPr>
+        <w:t>Node.js:</w:t>
+      </w:r>
+      <w:r>
+        <w:rPr>
+          <w:rFonts w:ascii="Times New Roman" w:hAnsi="Times New Roman" w:cs="Times New Roman"/>
+        </w:rPr>
+        <w:t xml:space="preserve"> Used for Lambda functions due to its lightweight nature and ease of integration with AWS services.</w:t>
+      </w:r>
+    </w:p>
+    <w:p>
+      <w:pPr>
+        <w:rPr>
+          <w:rFonts w:ascii="Times New Roman" w:hAnsi="Times New Roman" w:cs="Times New Roman"/>
+        </w:rPr>
+      </w:pPr>
+      <w:r>
+        <w:rPr>
+          <w:rFonts w:ascii="Times New Roman" w:hAnsi="Times New Roman" w:cs="Times New Roman"/>
+        </w:rPr>
+        <w:t xml:space="preserve">- </w:t>
+      </w:r>
+      <w:r>
+        <w:rPr>
+          <w:rFonts w:ascii="Times New Roman" w:hAnsi="Times New Roman" w:cs="Times New Roman"/>
+          <w:b/>
+          <w:bCs/>
+        </w:rPr>
+        <w:t>JavaScript/React:</w:t>
+      </w:r>
+      <w:r>
+        <w:rPr>
+          <w:rFonts w:ascii="Times New Roman" w:hAnsi="Times New Roman" w:cs="Times New Roman"/>
+        </w:rPr>
+        <w:t xml:space="preserve"> Used for the frontend application for a responsive and dynamic user interface.</w:t>
+      </w:r>
+    </w:p>
+    <w:p>
+      <w:pPr>
+        <w:rPr>
+          <w:rFonts w:ascii="Times New Roman" w:hAnsi="Times New Roman" w:cs="Times New Roman"/>
+        </w:rPr>
+      </w:pPr>
+    </w:p>
+    <w:p>
+      <w:pPr>
+        <w:pStyle w:val="Heading3"/>
+        <w:rPr>
+          <w:rFonts w:ascii="Cambria" w:hAnsi="Cambria"/>
+        </w:rPr>
+      </w:pPr>
+      <w:bookmarkStart w:id="15" w:name="_Toc173966070"/>
+      <w:r>
+        <w:rPr>
+          <w:rFonts w:ascii="Cambria" w:hAnsi="Cambria"/>
+        </w:rPr>
+        <w:t>System Deployment</w:t>
+      </w:r>
+      <w:bookmarkEnd w:id="15"/>
+    </w:p>
+    <w:p>
+      <w:pPr>
+        <w:rPr>
+          <w:rFonts w:ascii="Times New Roman" w:hAnsi="Times New Roman" w:cs="Times New Roman"/>
+        </w:rPr>
+      </w:pPr>
+      <w:r>
+        <w:rPr>
+          <w:rFonts w:ascii="Times New Roman" w:hAnsi="Times New Roman" w:cs="Times New Roman"/>
+        </w:rPr>
+        <w:t xml:space="preserve">- </w:t>
+      </w:r>
+      <w:r>
+        <w:rPr>
+          <w:rFonts w:ascii="Times New Roman" w:hAnsi="Times New Roman" w:cs="Times New Roman"/>
+          <w:b/>
+          <w:bCs/>
+        </w:rPr>
+        <w:t>CloudFormation:</w:t>
       </w:r>
       <w:r>
         <w:rPr>
@@ -2934,78 +3605,11 @@
         </w:rPr>
         <w:t xml:space="preserve"> </w:t>
       </w:r>
-      <w:proofErr w:type="spellStart"/>
-      <w:r>
-        <w:rPr>
-          <w:rFonts w:ascii="Times New Roman" w:hAnsi="Times New Roman" w:cs="Times New Roman"/>
-        </w:rPr>
-        <w:t>EventBridge</w:t>
-      </w:r>
-      <w:proofErr w:type="spellEnd"/>
-      <w:r>
-        <w:rPr>
-          <w:rFonts w:ascii="Times New Roman" w:hAnsi="Times New Roman" w:cs="Times New Roman"/>
-        </w:rPr>
-        <w:t xml:space="preserve"> is suitable for decoupling event sources and handling events in a serverless architecture.</w:t>
-      </w:r>
-    </w:p>
-    <w:p>
-      <w:pPr>
-        <w:rPr>
-          <w:rFonts w:ascii="Times New Roman" w:hAnsi="Times New Roman" w:cs="Times New Roman"/>
-        </w:rPr>
-      </w:pPr>
-    </w:p>
-    <w:p>
-      <w:pPr>
-        <w:rPr>
-          <w:rFonts w:ascii="Times New Roman" w:hAnsi="Times New Roman" w:cs="Times New Roman"/>
-        </w:rPr>
-      </w:pPr>
-      <w:r>
-        <w:rPr>
-          <w:rFonts w:ascii="Times New Roman" w:hAnsi="Times New Roman" w:cs="Times New Roman"/>
-        </w:rPr>
-        <w:t>2. AWS SNS: Chosen for sending notifications.</w:t>
-      </w:r>
-    </w:p>
-    <w:p>
-      <w:pPr>
-        <w:rPr>
-          <w:rFonts w:ascii="Times New Roman" w:hAnsi="Times New Roman" w:cs="Times New Roman"/>
-        </w:rPr>
-      </w:pPr>
-      <w:r>
-        <w:rPr>
-          <w:rFonts w:ascii="Times New Roman" w:hAnsi="Times New Roman" w:cs="Times New Roman"/>
-        </w:rPr>
-        <w:t xml:space="preserve">   - Alternative: AWS SQS.</w:t>
-      </w:r>
-    </w:p>
-    <w:p>
-      <w:pPr>
-        <w:rPr>
-          <w:rFonts w:ascii="Times New Roman" w:hAnsi="Times New Roman" w:cs="Times New Roman"/>
-        </w:rPr>
-      </w:pPr>
-      <w:r>
-        <w:rPr>
-          <w:rFonts w:ascii="Times New Roman" w:hAnsi="Times New Roman" w:cs="Times New Roman"/>
-        </w:rPr>
-        <w:t xml:space="preserve">     - Comparison: SNS is a pub/sub messaging service for real-time notifications, whereas SQS is a message queue service.</w:t>
-      </w:r>
-    </w:p>
-    <w:p>
-      <w:pPr>
-        <w:rPr>
-          <w:rFonts w:ascii="Times New Roman" w:hAnsi="Times New Roman" w:cs="Times New Roman"/>
-        </w:rPr>
-      </w:pPr>
-      <w:r>
-        <w:rPr>
-          <w:rFonts w:ascii="Times New Roman" w:hAnsi="Times New Roman" w:cs="Times New Roman"/>
-        </w:rPr>
-        <w:t xml:space="preserve">   - Reason for Choice: SNS is ideal for sending real-time notifications to patients and staff.</w:t>
+      <w:r>
+        <w:rPr>
+          <w:rFonts w:ascii="Times New Roman" w:hAnsi="Times New Roman" w:cs="Times New Roman"/>
+        </w:rPr>
+        <w:t>Used to define and provision the entire infrastructure as code, ensuring consistency and repeatability.</w:t>
       </w:r>
     </w:p>
     <w:p>
@@ -3022,381 +3626,16 @@
           <w:rFonts w:ascii="Cambria" w:hAnsi="Cambria"/>
         </w:rPr>
       </w:pPr>
-      <w:bookmarkStart w:id="9" w:name="_Toc173848600"/>
+      <w:bookmarkStart w:id="16" w:name="_Toc173966071"/>
       <w:r>
         <w:rPr>
           <w:rFonts w:ascii="Cambria" w:hAnsi="Cambria"/>
         </w:rPr>
-        <w:t>Deployment Model</w:t>
-      </w:r>
-      <w:bookmarkEnd w:id="9"/>
-    </w:p>
-    <w:p>
-      <w:pPr>
-        <w:rPr>
-          <w:rFonts w:ascii="Times New Roman" w:hAnsi="Times New Roman" w:cs="Times New Roman"/>
-        </w:rPr>
-      </w:pPr>
-      <w:r>
-        <w:rPr>
-          <w:rFonts w:ascii="Times New Roman" w:hAnsi="Times New Roman" w:cs="Times New Roman"/>
-        </w:rPr>
-        <w:t>- Model: Serverless and virtual machines using AWS Lambda and EC2.</w:t>
-      </w:r>
-    </w:p>
-    <w:p>
-      <w:pPr>
-        <w:rPr>
-          <w:rFonts w:ascii="Times New Roman" w:hAnsi="Times New Roman" w:cs="Times New Roman"/>
-        </w:rPr>
-      </w:pPr>
-      <w:r>
-        <w:rPr>
-          <w:rFonts w:ascii="Times New Roman" w:hAnsi="Times New Roman" w:cs="Times New Roman"/>
-        </w:rPr>
-        <w:t>- Reason: The serverless model with Lambda allows for scalable and cost-effective function execution, while EC2 provides the flexibility to host the web application with specific configurations.</w:t>
-      </w:r>
-    </w:p>
-    <w:p>
-      <w:pPr>
-        <w:pStyle w:val="Heading2"/>
-        <w:rPr>
-          <w:rFonts w:ascii="Cambria" w:hAnsi="Cambria"/>
-        </w:rPr>
-      </w:pPr>
-    </w:p>
-    <w:p>
-      <w:pPr>
-        <w:pStyle w:val="Heading2"/>
-        <w:rPr>
-          <w:rFonts w:ascii="Cambria" w:hAnsi="Cambria"/>
-        </w:rPr>
-      </w:pPr>
-      <w:bookmarkStart w:id="10" w:name="_Toc173848601"/>
-      <w:r>
-        <w:rPr>
-          <w:rFonts w:ascii="Cambria" w:hAnsi="Cambria"/>
-        </w:rPr>
-        <w:t>Delivery Model</w:t>
-      </w:r>
-      <w:bookmarkEnd w:id="10"/>
-    </w:p>
-    <w:p>
-      <w:pPr>
-        <w:rPr>
-          <w:rFonts w:ascii="Times New Roman" w:hAnsi="Times New Roman" w:cs="Times New Roman"/>
-        </w:rPr>
-      </w:pPr>
-      <w:r>
-        <w:rPr>
-          <w:rFonts w:ascii="Times New Roman" w:hAnsi="Times New Roman" w:cs="Times New Roman"/>
-        </w:rPr>
-        <w:t>- Model: Continuous Integration/Continuous Deployment (CI/CD) with AWS CloudFormation.</w:t>
-      </w:r>
-    </w:p>
-    <w:p>
-      <w:pPr>
-        <w:rPr>
-          <w:rFonts w:ascii="Times New Roman" w:hAnsi="Times New Roman" w:cs="Times New Roman"/>
-        </w:rPr>
-      </w:pPr>
-      <w:r>
-        <w:rPr>
-          <w:rFonts w:ascii="Times New Roman" w:hAnsi="Times New Roman" w:cs="Times New Roman"/>
-        </w:rPr>
-        <w:t>- Reason: CI/CD ensures automated, reliable, and repeatable deployments, reducing manual intervention and the risk of errors.</w:t>
-      </w:r>
-    </w:p>
-    <w:p>
-      <w:pPr>
-        <w:rPr>
-          <w:rFonts w:ascii="Times New Roman" w:hAnsi="Times New Roman" w:cs="Times New Roman"/>
-        </w:rPr>
-      </w:pPr>
-    </w:p>
-    <w:p>
-      <w:pPr>
-        <w:pStyle w:val="Heading2"/>
-        <w:rPr>
-          <w:rFonts w:ascii="Cambria" w:hAnsi="Cambria"/>
-        </w:rPr>
-      </w:pPr>
-      <w:bookmarkStart w:id="11" w:name="_Toc173848602"/>
-      <w:r>
-        <w:rPr>
-          <w:rFonts w:ascii="Cambria" w:hAnsi="Cambria"/>
-        </w:rPr>
-        <w:t>Final Architecture</w:t>
-      </w:r>
-      <w:bookmarkEnd w:id="11"/>
-    </w:p>
-    <w:p>
-      <w:pPr>
-        <w:pStyle w:val="Heading3"/>
-        <w:rPr>
-          <w:rFonts w:ascii="Cambria" w:hAnsi="Cambria"/>
-        </w:rPr>
-      </w:pPr>
-      <w:bookmarkStart w:id="12" w:name="_Toc173848603"/>
-      <w:r>
-        <w:rPr>
-          <w:rFonts w:ascii="Cambria" w:hAnsi="Cambria"/>
-        </w:rPr>
-        <w:t>Integration of Cloud Mechanisms</w:t>
-      </w:r>
-      <w:bookmarkEnd w:id="12"/>
-    </w:p>
-    <w:p>
-      <w:pPr>
-        <w:rPr>
-          <w:rFonts w:ascii="Times New Roman" w:hAnsi="Times New Roman" w:cs="Times New Roman"/>
-        </w:rPr>
-      </w:pPr>
-      <w:r>
-        <w:rPr>
-          <w:rFonts w:ascii="Times New Roman" w:hAnsi="Times New Roman" w:cs="Times New Roman"/>
-        </w:rPr>
-        <w:t>- EC2: Hosts the web application for user interactions.</w:t>
-      </w:r>
-    </w:p>
-    <w:p>
-      <w:pPr>
-        <w:rPr>
-          <w:rFonts w:ascii="Times New Roman" w:hAnsi="Times New Roman" w:cs="Times New Roman"/>
-        </w:rPr>
-      </w:pPr>
-      <w:r>
-        <w:rPr>
-          <w:rFonts w:ascii="Times New Roman" w:hAnsi="Times New Roman" w:cs="Times New Roman"/>
-        </w:rPr>
-        <w:t>- Lambda: Executes backend functions for CRUD operations on patient data and sending notifications.</w:t>
-      </w:r>
-    </w:p>
-    <w:p>
-      <w:pPr>
-        <w:rPr>
-          <w:rFonts w:ascii="Times New Roman" w:hAnsi="Times New Roman" w:cs="Times New Roman"/>
-        </w:rPr>
-      </w:pPr>
-      <w:r>
-        <w:rPr>
-          <w:rFonts w:ascii="Times New Roman" w:hAnsi="Times New Roman" w:cs="Times New Roman"/>
-        </w:rPr>
-        <w:t>- DynamoDB: Stores patient records securely.</w:t>
-      </w:r>
-    </w:p>
-    <w:p>
-      <w:pPr>
-        <w:rPr>
-          <w:rFonts w:ascii="Times New Roman" w:hAnsi="Times New Roman" w:cs="Times New Roman"/>
-        </w:rPr>
-      </w:pPr>
-      <w:r>
-        <w:rPr>
-          <w:rFonts w:ascii="Times New Roman" w:hAnsi="Times New Roman" w:cs="Times New Roman"/>
-        </w:rPr>
-        <w:t>- API Gateway: Routes API requests to Lambda functions.</w:t>
-      </w:r>
-    </w:p>
-    <w:p>
-      <w:pPr>
-        <w:rPr>
-          <w:rFonts w:ascii="Times New Roman" w:hAnsi="Times New Roman" w:cs="Times New Roman"/>
-        </w:rPr>
-      </w:pPr>
-      <w:r>
-        <w:rPr>
-          <w:rFonts w:ascii="Times New Roman" w:hAnsi="Times New Roman" w:cs="Times New Roman"/>
-        </w:rPr>
         <w:lastRenderedPageBreak/>
-        <w:t xml:space="preserve">- </w:t>
-      </w:r>
-      <w:proofErr w:type="spellStart"/>
-      <w:r>
-        <w:rPr>
-          <w:rFonts w:ascii="Times New Roman" w:hAnsi="Times New Roman" w:cs="Times New Roman"/>
-        </w:rPr>
-        <w:t>EventBridge</w:t>
-      </w:r>
-      <w:proofErr w:type="spellEnd"/>
-      <w:r>
-        <w:rPr>
-          <w:rFonts w:ascii="Times New Roman" w:hAnsi="Times New Roman" w:cs="Times New Roman"/>
-        </w:rPr>
-        <w:t>: Manages event-driven workflows for patient appointments and notifications.</w:t>
-      </w:r>
-    </w:p>
-    <w:p>
-      <w:pPr>
-        <w:rPr>
-          <w:rFonts w:ascii="Times New Roman" w:hAnsi="Times New Roman" w:cs="Times New Roman"/>
-        </w:rPr>
-      </w:pPr>
-      <w:r>
-        <w:rPr>
-          <w:rFonts w:ascii="Times New Roman" w:hAnsi="Times New Roman" w:cs="Times New Roman"/>
-        </w:rPr>
-        <w:t>- SNS: Sends notifications to patients and staff.</w:t>
-      </w:r>
-    </w:p>
-    <w:p>
-      <w:pPr>
-        <w:rPr>
-          <w:rFonts w:ascii="Times New Roman" w:hAnsi="Times New Roman" w:cs="Times New Roman"/>
-        </w:rPr>
-      </w:pPr>
-    </w:p>
-    <w:p>
-      <w:pPr>
-        <w:pStyle w:val="Heading3"/>
-        <w:rPr>
-          <w:rFonts w:ascii="Cambria" w:hAnsi="Cambria"/>
-        </w:rPr>
-      </w:pPr>
-      <w:bookmarkStart w:id="13" w:name="_Toc173848604"/>
-      <w:r>
-        <w:rPr>
-          <w:rFonts w:ascii="Cambria" w:hAnsi="Cambria"/>
-        </w:rPr>
-        <w:t>Data Storage</w:t>
-      </w:r>
-      <w:bookmarkEnd w:id="13"/>
-    </w:p>
-    <w:p>
-      <w:pPr>
-        <w:rPr>
-          <w:rFonts w:ascii="Times New Roman" w:hAnsi="Times New Roman" w:cs="Times New Roman"/>
-        </w:rPr>
-      </w:pPr>
-      <w:r>
-        <w:rPr>
-          <w:rFonts w:ascii="Times New Roman" w:hAnsi="Times New Roman" w:cs="Times New Roman"/>
-        </w:rPr>
-        <w:t>- DynamoDB: Chosen for its scalability and fast performance for storing patient records.</w:t>
-      </w:r>
-    </w:p>
-    <w:p>
-      <w:pPr>
-        <w:rPr>
-          <w:rFonts w:ascii="Times New Roman" w:hAnsi="Times New Roman" w:cs="Times New Roman"/>
-        </w:rPr>
-      </w:pPr>
-    </w:p>
-    <w:p>
-      <w:pPr>
-        <w:pStyle w:val="Heading3"/>
-        <w:rPr>
-          <w:rFonts w:ascii="Cambria" w:hAnsi="Cambria"/>
-        </w:rPr>
-      </w:pPr>
-      <w:bookmarkStart w:id="14" w:name="_Toc173848605"/>
-      <w:r>
-        <w:rPr>
-          <w:rFonts w:ascii="Cambria" w:hAnsi="Cambria"/>
-        </w:rPr>
-        <w:t>Programming Languages</w:t>
-      </w:r>
-      <w:bookmarkEnd w:id="14"/>
-    </w:p>
-    <w:p>
-      <w:pPr>
-        <w:rPr>
-          <w:rFonts w:ascii="Times New Roman" w:hAnsi="Times New Roman" w:cs="Times New Roman"/>
-        </w:rPr>
-      </w:pPr>
-      <w:r>
-        <w:rPr>
-          <w:rFonts w:ascii="Times New Roman" w:hAnsi="Times New Roman" w:cs="Times New Roman"/>
-        </w:rPr>
-        <w:t>- Node.js: Used for Lambda functions due to its lightweight nature and ease of integration with AWS services.</w:t>
-      </w:r>
-    </w:p>
-    <w:p>
-      <w:pPr>
-        <w:rPr>
-          <w:rFonts w:ascii="Times New Roman" w:hAnsi="Times New Roman" w:cs="Times New Roman"/>
-        </w:rPr>
-      </w:pPr>
-      <w:r>
-        <w:rPr>
-          <w:rFonts w:ascii="Times New Roman" w:hAnsi="Times New Roman" w:cs="Times New Roman"/>
-        </w:rPr>
-        <w:t>- JavaScript/React: Used for the frontend application for a responsive and dynamic user interface.</w:t>
-      </w:r>
-    </w:p>
-    <w:p>
-      <w:pPr>
-        <w:pStyle w:val="Heading3"/>
-        <w:rPr>
-          <w:rFonts w:ascii="Cambria" w:hAnsi="Cambria"/>
-        </w:rPr>
-      </w:pPr>
-    </w:p>
-    <w:p>
-      <w:pPr>
-        <w:pStyle w:val="Heading3"/>
-        <w:rPr>
-          <w:rFonts w:ascii="Cambria" w:hAnsi="Cambria"/>
-        </w:rPr>
-      </w:pPr>
-      <w:bookmarkStart w:id="15" w:name="_Toc173848606"/>
-      <w:r>
-        <w:rPr>
-          <w:rFonts w:ascii="Cambria" w:hAnsi="Cambria"/>
-        </w:rPr>
-        <w:t>System Deployment</w:t>
-      </w:r>
-      <w:bookmarkEnd w:id="15"/>
-    </w:p>
-    <w:p>
-      <w:pPr>
-        <w:rPr>
-          <w:rFonts w:ascii="Times New Roman" w:hAnsi="Times New Roman" w:cs="Times New Roman"/>
-        </w:rPr>
-      </w:pPr>
-      <w:r>
-        <w:rPr>
-          <w:rFonts w:ascii="Times New Roman" w:hAnsi="Times New Roman" w:cs="Times New Roman"/>
-        </w:rPr>
-        <w:t>- CloudFormation:</w:t>
-      </w:r>
-      <w:r>
-        <w:rPr>
-          <w:rFonts w:ascii="Times New Roman" w:hAnsi="Times New Roman" w:cs="Times New Roman"/>
-        </w:rPr>
-        <w:t xml:space="preserve"> </w:t>
-      </w:r>
-      <w:r>
-        <w:rPr>
-          <w:rFonts w:ascii="Times New Roman" w:hAnsi="Times New Roman" w:cs="Times New Roman"/>
-        </w:rPr>
-        <w:t>Used to define and provision the entire infrastructure as code, ensuring consistency and repeatability.</w:t>
-      </w:r>
-    </w:p>
-    <w:p>
-      <w:pPr>
-        <w:rPr>
-          <w:rFonts w:ascii="Times New Roman" w:hAnsi="Times New Roman" w:cs="Times New Roman"/>
-        </w:rPr>
-      </w:pPr>
-    </w:p>
-    <w:p>
-      <w:pPr>
-        <w:pStyle w:val="Heading2"/>
-        <w:rPr>
-          <w:rFonts w:ascii="Cambria" w:hAnsi="Cambria"/>
-        </w:rPr>
-      </w:pPr>
-      <w:bookmarkStart w:id="16" w:name="_Toc173848607"/>
-      <w:r>
-        <w:rPr>
-          <w:rFonts w:ascii="Cambria" w:hAnsi="Cambria"/>
-        </w:rPr>
         <w:t>Architecture Diagram</w:t>
       </w:r>
       <w:bookmarkEnd w:id="16"/>
     </w:p>
-    <w:p/>
     <w:p>
       <w:pPr>
         <w:jc w:val="center"/>
@@ -3454,17 +3693,24 @@
     </w:p>
     <w:p>
       <w:pPr>
+        <w:jc w:val="center"/>
+        <w:rPr>
+          <w:rFonts w:ascii="Times New Roman" w:hAnsi="Times New Roman" w:cs="Times New Roman"/>
+        </w:rPr>
+      </w:pPr>
+    </w:p>
+    <w:p>
+      <w:pPr>
         <w:pStyle w:val="Heading2"/>
         <w:rPr>
           <w:rFonts w:ascii="Cambria" w:hAnsi="Cambria"/>
         </w:rPr>
       </w:pPr>
-      <w:bookmarkStart w:id="17" w:name="_Toc173848608"/>
+      <w:bookmarkStart w:id="17" w:name="_Toc173966072"/>
       <w:r>
         <w:rPr>
           <w:rFonts w:ascii="Cambria" w:hAnsi="Cambria"/>
         </w:rPr>
-        <w:lastRenderedPageBreak/>
         <w:t>Security Considerations</w:t>
       </w:r>
       <w:bookmarkEnd w:id="17"/>
@@ -3476,7 +3722,7 @@
           <w:rFonts w:ascii="Cambria" w:hAnsi="Cambria"/>
         </w:rPr>
       </w:pPr>
-      <w:bookmarkStart w:id="18" w:name="_Toc173848609"/>
+      <w:bookmarkStart w:id="18" w:name="_Toc173966073"/>
       <w:r>
         <w:rPr>
           <w:rFonts w:ascii="Cambria" w:hAnsi="Cambria"/>
@@ -3487,136 +3733,44 @@
     </w:p>
     <w:p>
       <w:pPr>
-        <w:rPr>
-          <w:rFonts w:ascii="Times New Roman" w:hAnsi="Times New Roman" w:cs="Times New Roman"/>
-        </w:rPr>
-      </w:pPr>
-      <w:r>
-        <w:rPr>
-          <w:rFonts w:ascii="Times New Roman" w:hAnsi="Times New Roman" w:cs="Times New Roman"/>
-        </w:rPr>
-        <w:t>- At Rest: DynamoDB encrypts data at rest using AWS KMS.</w:t>
-      </w:r>
-    </w:p>
-    <w:p>
-      <w:pPr>
-        <w:rPr>
-          <w:rFonts w:ascii="Times New Roman" w:hAnsi="Times New Roman" w:cs="Times New Roman"/>
-        </w:rPr>
-      </w:pPr>
-      <w:r>
-        <w:rPr>
-          <w:rFonts w:ascii="Times New Roman" w:hAnsi="Times New Roman" w:cs="Times New Roman"/>
-        </w:rPr>
-        <w:t>- In Transit: API Gateway uses HTTPS to encrypt data in transit.</w:t>
-      </w:r>
-    </w:p>
-    <w:p>
-      <w:pPr>
-        <w:rPr>
-          <w:rFonts w:ascii="Times New Roman" w:hAnsi="Times New Roman" w:cs="Times New Roman"/>
-        </w:rPr>
-      </w:pPr>
-      <w:r>
-        <w:rPr>
-          <w:rFonts w:ascii="Times New Roman" w:hAnsi="Times New Roman" w:cs="Times New Roman"/>
-        </w:rPr>
-        <w:t>- Access Control: IAM roles and policies are used to restrict access to resources.</w:t>
-      </w:r>
-    </w:p>
-    <w:p>
-      <w:pPr>
-        <w:rPr>
-          <w:rFonts w:ascii="Times New Roman" w:hAnsi="Times New Roman" w:cs="Times New Roman"/>
-        </w:rPr>
-      </w:pPr>
-    </w:p>
-    <w:p>
-      <w:pPr>
-        <w:pStyle w:val="Heading3"/>
-        <w:rPr>
-          <w:rFonts w:ascii="Cambria" w:hAnsi="Cambria"/>
-        </w:rPr>
-      </w:pPr>
-      <w:bookmarkStart w:id="19" w:name="_Toc173848610"/>
-      <w:r>
-        <w:rPr>
-          <w:rFonts w:ascii="Cambria" w:hAnsi="Cambria"/>
-        </w:rPr>
-        <w:t>Security Mechanisms</w:t>
-      </w:r>
-      <w:bookmarkEnd w:id="19"/>
-    </w:p>
-    <w:p>
-      <w:pPr>
-        <w:rPr>
-          <w:rFonts w:ascii="Times New Roman" w:hAnsi="Times New Roman" w:cs="Times New Roman"/>
-        </w:rPr>
-      </w:pPr>
-      <w:r>
-        <w:rPr>
-          <w:rFonts w:ascii="Times New Roman" w:hAnsi="Times New Roman" w:cs="Times New Roman"/>
-        </w:rPr>
-        <w:t>- Encryption: AWS KMS for data encryption.</w:t>
-      </w:r>
-    </w:p>
-    <w:p>
-      <w:pPr>
-        <w:rPr>
-          <w:rFonts w:ascii="Times New Roman" w:hAnsi="Times New Roman" w:cs="Times New Roman"/>
-        </w:rPr>
-      </w:pPr>
-      <w:r>
-        <w:rPr>
-          <w:rFonts w:ascii="Times New Roman" w:hAnsi="Times New Roman" w:cs="Times New Roman"/>
-        </w:rPr>
-        <w:t>- IAM: Fine-grained access control using IAM roles and policies.</w:t>
-      </w:r>
-    </w:p>
-    <w:p>
-      <w:pPr>
-        <w:rPr>
-          <w:rFonts w:ascii="Times New Roman" w:hAnsi="Times New Roman" w:cs="Times New Roman"/>
-        </w:rPr>
-      </w:pPr>
-      <w:r>
-        <w:rPr>
-          <w:rFonts w:ascii="Times New Roman" w:hAnsi="Times New Roman" w:cs="Times New Roman"/>
-        </w:rPr>
-        <w:t>- VPC: EC2 instances are launched within a VPC for network isolation.</w:t>
-      </w:r>
-    </w:p>
-    <w:p>
-      <w:pPr>
-        <w:pStyle w:val="Heading3"/>
-        <w:rPr>
-          <w:rFonts w:ascii="Cambria" w:hAnsi="Cambria"/>
-        </w:rPr>
-      </w:pPr>
-    </w:p>
-    <w:p>
-      <w:pPr>
-        <w:pStyle w:val="Heading2"/>
-        <w:rPr>
-          <w:rFonts w:ascii="Cambria" w:hAnsi="Cambria"/>
-        </w:rPr>
-      </w:pPr>
-      <w:bookmarkStart w:id="20" w:name="_Toc173848611"/>
-      <w:r>
-        <w:rPr>
-          <w:rFonts w:ascii="Cambria" w:hAnsi="Cambria"/>
-        </w:rPr>
-        <w:t>Cost Analysis</w:t>
-      </w:r>
-      <w:bookmarkEnd w:id="20"/>
-    </w:p>
-    <w:p>
-      <w:pPr>
+        <w:numPr>
+          <w:ilvl w:val="0"/>
+          <w:numId w:val="3"/>
+        </w:numPr>
+        <w:rPr>
+          <w:rFonts w:ascii="Times New Roman" w:hAnsi="Times New Roman" w:cs="Times New Roman"/>
+        </w:rPr>
+      </w:pPr>
+      <w:r>
         <w:rPr>
           <w:rFonts w:ascii="Times New Roman" w:hAnsi="Times New Roman" w:cs="Times New Roman"/>
           <w:b/>
           <w:bCs/>
         </w:rPr>
+        <w:t>At Rest:</w:t>
+      </w:r>
+      <w:r>
+        <w:rPr>
+          <w:rFonts w:ascii="Times New Roman" w:hAnsi="Times New Roman" w:cs="Times New Roman"/>
+        </w:rPr>
+        <w:t xml:space="preserve"> If you're using DynamoDB (even though it wasn't explicitly mentioned in the deployment), DynamoDB automatically encrypts data at rest using AWS Key Management Service (KMS).</w:t>
+      </w:r>
+      <w:r>
+        <w:rPr>
+          <w:rFonts w:ascii="Times New Roman" w:hAnsi="Times New Roman" w:cs="Times New Roman"/>
+        </w:rPr>
+        <w:t>[4]</w:t>
+      </w:r>
+    </w:p>
+    <w:p>
+      <w:pPr>
+        <w:numPr>
+          <w:ilvl w:val="0"/>
+          <w:numId w:val="3"/>
+        </w:numPr>
+        <w:rPr>
+          <w:rFonts w:ascii="Times New Roman" w:hAnsi="Times New Roman" w:cs="Times New Roman"/>
+        </w:rPr>
       </w:pPr>
       <w:r>
         <w:rPr>
@@ -3624,51 +3778,97 @@
           <w:b/>
           <w:bCs/>
         </w:rPr>
-        <w:t>Up-Front Costs</w:t>
-      </w:r>
-    </w:p>
-    <w:p>
-      <w:pPr>
-        <w:rPr>
-          <w:rFonts w:ascii="Times New Roman" w:hAnsi="Times New Roman" w:cs="Times New Roman"/>
-        </w:rPr>
-      </w:pPr>
-      <w:r>
-        <w:rPr>
-          <w:rFonts w:ascii="Times New Roman" w:hAnsi="Times New Roman" w:cs="Times New Roman"/>
-        </w:rPr>
-        <w:t>- EC2 Instances: Estimated $500 for initial setup.</w:t>
-      </w:r>
-    </w:p>
-    <w:p>
-      <w:pPr>
-        <w:rPr>
-          <w:rFonts w:ascii="Times New Roman" w:hAnsi="Times New Roman" w:cs="Times New Roman"/>
-        </w:rPr>
-      </w:pPr>
-      <w:r>
-        <w:rPr>
-          <w:rFonts w:ascii="Times New Roman" w:hAnsi="Times New Roman" w:cs="Times New Roman"/>
-        </w:rPr>
-        <w:t>- Development Costs: Estimated $2000 for initial development and configuration.</w:t>
-      </w:r>
-    </w:p>
-    <w:p>
-      <w:pPr>
+        <w:t>Access Control:</w:t>
+      </w:r>
+      <w:r>
+        <w:rPr>
+          <w:rFonts w:ascii="Times New Roman" w:hAnsi="Times New Roman" w:cs="Times New Roman"/>
+        </w:rPr>
+        <w:t xml:space="preserve"> You mentioned using an IAM role provided by your college. This role controls access to your AWS resources.</w:t>
+      </w:r>
+    </w:p>
+    <w:p>
+      <w:pPr>
+        <w:rPr>
+          <w:rFonts w:ascii="Times New Roman" w:hAnsi="Times New Roman" w:cs="Times New Roman"/>
+        </w:rPr>
+      </w:pPr>
+    </w:p>
+    <w:p>
+      <w:pPr>
+        <w:pStyle w:val="Heading3"/>
+        <w:rPr>
+          <w:rFonts w:ascii="Cambria" w:hAnsi="Cambria"/>
+        </w:rPr>
+      </w:pPr>
+      <w:bookmarkStart w:id="19" w:name="_Toc173966074"/>
+      <w:r>
+        <w:rPr>
+          <w:rFonts w:ascii="Cambria" w:hAnsi="Cambria"/>
+        </w:rPr>
+        <w:t>Security Mechanisms</w:t>
+      </w:r>
+      <w:bookmarkEnd w:id="19"/>
+    </w:p>
+    <w:p>
+      <w:pPr>
+        <w:numPr>
+          <w:ilvl w:val="0"/>
+          <w:numId w:val="4"/>
+        </w:numPr>
+        <w:rPr>
+          <w:rFonts w:ascii="Times New Roman" w:hAnsi="Times New Roman" w:cs="Times New Roman"/>
+        </w:rPr>
+      </w:pPr>
+      <w:r>
         <w:rPr>
           <w:rFonts w:ascii="Times New Roman" w:hAnsi="Times New Roman" w:cs="Times New Roman"/>
           <w:b/>
           <w:bCs/>
         </w:rPr>
-      </w:pPr>
-    </w:p>
-    <w:p>
-      <w:pPr>
+        <w:t>Encryption:</w:t>
+      </w:r>
+      <w:r>
+        <w:rPr>
+          <w:rFonts w:ascii="Times New Roman" w:hAnsi="Times New Roman" w:cs="Times New Roman"/>
+        </w:rPr>
+        <w:t xml:space="preserve"> AWS KMS (Key Management Service) is used for data encryption, ensuring that data stored in DynamoDB, S3, or other services is secure.</w:t>
+      </w:r>
+    </w:p>
+    <w:p>
+      <w:pPr>
+        <w:numPr>
+          <w:ilvl w:val="0"/>
+          <w:numId w:val="4"/>
+        </w:numPr>
+        <w:rPr>
+          <w:rFonts w:ascii="Times New Roman" w:hAnsi="Times New Roman" w:cs="Times New Roman"/>
+        </w:rPr>
+      </w:pPr>
+      <w:r>
         <w:rPr>
           <w:rFonts w:ascii="Times New Roman" w:hAnsi="Times New Roman" w:cs="Times New Roman"/>
           <w:b/>
           <w:bCs/>
         </w:rPr>
+        <w:t>IAM:</w:t>
+      </w:r>
+      <w:r>
+        <w:rPr>
+          <w:rFonts w:ascii="Times New Roman" w:hAnsi="Times New Roman" w:cs="Times New Roman"/>
+        </w:rPr>
+        <w:t xml:space="preserve"> The IAM role provided by your college is used to restrict access to AWS resources, ensuring that only authorized users and services can access them.</w:t>
+      </w:r>
+    </w:p>
+    <w:p>
+      <w:pPr>
+        <w:numPr>
+          <w:ilvl w:val="0"/>
+          <w:numId w:val="4"/>
+        </w:numPr>
+        <w:rPr>
+          <w:rFonts w:ascii="Times New Roman" w:hAnsi="Times New Roman" w:cs="Times New Roman"/>
+        </w:rPr>
       </w:pPr>
       <w:r>
         <w:rPr>
@@ -3676,6 +3876,116 @@
           <w:b/>
           <w:bCs/>
         </w:rPr>
+        <w:t>VPC:</w:t>
+      </w:r>
+      <w:r>
+        <w:rPr>
+          <w:rFonts w:ascii="Times New Roman" w:hAnsi="Times New Roman" w:cs="Times New Roman"/>
+        </w:rPr>
+        <w:t xml:space="preserve"> If your EC2 instances are launched within a VPC (Virtual Private Cloud), it provides network isolation, adding an extra layer of security.</w:t>
+      </w:r>
+    </w:p>
+    <w:p>
+      <w:pPr>
+        <w:ind w:left="720"/>
+        <w:rPr>
+          <w:rFonts w:ascii="Times New Roman" w:hAnsi="Times New Roman" w:cs="Times New Roman"/>
+          <w:b/>
+          <w:bCs/>
+        </w:rPr>
+      </w:pPr>
+    </w:p>
+    <w:p>
+      <w:pPr>
+        <w:ind w:left="720"/>
+        <w:rPr>
+          <w:rFonts w:ascii="Times New Roman" w:hAnsi="Times New Roman" w:cs="Times New Roman"/>
+        </w:rPr>
+      </w:pPr>
+    </w:p>
+    <w:p>
+      <w:pPr>
+        <w:pStyle w:val="Heading2"/>
+        <w:rPr>
+          <w:rFonts w:ascii="Cambria" w:hAnsi="Cambria"/>
+        </w:rPr>
+      </w:pPr>
+      <w:bookmarkStart w:id="20" w:name="_Toc173966075"/>
+      <w:r>
+        <w:rPr>
+          <w:rFonts w:ascii="Cambria" w:hAnsi="Cambria"/>
+        </w:rPr>
+        <w:lastRenderedPageBreak/>
+        <w:t>Cost Analysis</w:t>
+      </w:r>
+      <w:bookmarkEnd w:id="20"/>
+    </w:p>
+    <w:p>
+      <w:pPr>
+        <w:rPr>
+          <w:rFonts w:ascii="Times New Roman" w:hAnsi="Times New Roman" w:cs="Times New Roman"/>
+          <w:b/>
+          <w:bCs/>
+        </w:rPr>
+      </w:pPr>
+      <w:r>
+        <w:rPr>
+          <w:rFonts w:ascii="Times New Roman" w:hAnsi="Times New Roman" w:cs="Times New Roman"/>
+          <w:b/>
+          <w:bCs/>
+        </w:rPr>
+        <w:t>Up-Front Costs</w:t>
+      </w:r>
+    </w:p>
+    <w:p>
+      <w:pPr>
+        <w:rPr>
+          <w:rFonts w:ascii="Times New Roman" w:hAnsi="Times New Roman" w:cs="Times New Roman"/>
+        </w:rPr>
+      </w:pPr>
+      <w:r>
+        <w:rPr>
+          <w:rFonts w:ascii="Times New Roman" w:hAnsi="Times New Roman" w:cs="Times New Roman"/>
+        </w:rPr>
+        <w:t>- EC2 Instances: Estimated $500 for initial setup.</w:t>
+      </w:r>
+    </w:p>
+    <w:p>
+      <w:pPr>
+        <w:rPr>
+          <w:rFonts w:ascii="Times New Roman" w:hAnsi="Times New Roman" w:cs="Times New Roman"/>
+        </w:rPr>
+      </w:pPr>
+      <w:r>
+        <w:rPr>
+          <w:rFonts w:ascii="Times New Roman" w:hAnsi="Times New Roman" w:cs="Times New Roman"/>
+        </w:rPr>
+        <w:t>- Development Costs: Estimated $2000 for initial development and configuration.</w:t>
+      </w:r>
+    </w:p>
+    <w:p>
+      <w:pPr>
+        <w:rPr>
+          <w:rFonts w:ascii="Times New Roman" w:hAnsi="Times New Roman" w:cs="Times New Roman"/>
+          <w:b/>
+          <w:bCs/>
+        </w:rPr>
+      </w:pPr>
+    </w:p>
+    <w:p>
+      <w:pPr>
+        <w:rPr>
+          <w:rFonts w:ascii="Times New Roman" w:hAnsi="Times New Roman" w:cs="Times New Roman"/>
+          <w:b/>
+          <w:bCs/>
+        </w:rPr>
+      </w:pPr>
+      <w:r>
+        <w:rPr>
+          <w:rFonts w:ascii="Times New Roman" w:hAnsi="Times New Roman" w:cs="Times New Roman"/>
+          <w:b/>
+          <w:bCs/>
+        </w:rPr>
         <w:t>Ongoing Costs</w:t>
       </w:r>
     </w:p>
@@ -3691,18 +4001,30 @@
         </w:rPr>
         <w:t>- AWS Lambda: Pay-per-use, estimated $100/month.</w:t>
       </w:r>
-    </w:p>
-    <w:p>
-      <w:pPr>
-        <w:rPr>
-          <w:rFonts w:ascii="Times New Roman" w:hAnsi="Times New Roman" w:cs="Times New Roman"/>
-        </w:rPr>
-      </w:pPr>
-      <w:r>
-        <w:rPr>
-          <w:rFonts w:ascii="Times New Roman" w:hAnsi="Times New Roman" w:cs="Times New Roman"/>
-        </w:rPr>
-        <w:t>- DynamoDB: Estimated $200/month based on storage and read/write operations.</w:t>
+      <w:r>
+        <w:rPr>
+          <w:rFonts w:ascii="Times New Roman" w:hAnsi="Times New Roman" w:cs="Times New Roman"/>
+        </w:rPr>
+        <w:t xml:space="preserve"> </w:t>
+      </w:r>
+    </w:p>
+    <w:p>
+      <w:pPr>
+        <w:rPr>
+          <w:rFonts w:ascii="Times New Roman" w:hAnsi="Times New Roman" w:cs="Times New Roman"/>
+        </w:rPr>
+      </w:pPr>
+      <w:r>
+        <w:rPr>
+          <w:rFonts w:ascii="Times New Roman" w:hAnsi="Times New Roman" w:cs="Times New Roman"/>
+        </w:rPr>
+        <w:t xml:space="preserve">- DynamoDB: </w:t>
+      </w:r>
+      <w:r>
+        <w:rPr>
+          <w:rFonts w:ascii="Times New Roman" w:hAnsi="Times New Roman" w:cs="Times New Roman"/>
+        </w:rPr>
+        <w:t>$0.02 per 100,000 data reading operations</w:t>
       </w:r>
     </w:p>
     <w:p>
@@ -3772,12 +4094,12 @@
           <w:rFonts w:ascii="Cambria" w:hAnsi="Cambria"/>
         </w:rPr>
       </w:pPr>
-      <w:bookmarkStart w:id="21" w:name="_Toc173848612"/>
+      <w:bookmarkStart w:id="21" w:name="_Toc173966076"/>
       <w:r>
         <w:rPr>
           <w:rFonts w:ascii="Cambria" w:hAnsi="Cambria"/>
         </w:rPr>
-        <w:t>Alternative Approaches</w:t>
+        <w:t>Private Cloud Reproduction</w:t>
       </w:r>
       <w:bookmarkEnd w:id="21"/>
     </w:p>
@@ -3791,34 +4113,237 @@
         <w:rPr>
           <w:rFonts w:ascii="Times New Roman" w:hAnsi="Times New Roman" w:cs="Times New Roman"/>
         </w:rPr>
-        <w:t>- Alternative Storage: Using AWS S3 instead of DynamoDB could reduce costs but might not provide the same performance.</w:t>
-      </w:r>
-    </w:p>
-    <w:p>
-      <w:pPr>
-        <w:rPr>
-          <w:rFonts w:ascii="Times New Roman" w:hAnsi="Times New Roman" w:cs="Times New Roman"/>
-        </w:rPr>
-      </w:pPr>
-      <w:r>
-        <w:rPr>
-          <w:rFonts w:ascii="Times New Roman" w:hAnsi="Times New Roman" w:cs="Times New Roman"/>
-        </w:rPr>
-        <w:t xml:space="preserve">- Alternative Compute: Using AWS </w:t>
+        <w:t>Estimated Costs and Requirements</w:t>
+      </w:r>
+    </w:p>
+    <w:p>
+      <w:pPr>
+        <w:rPr>
+          <w:rFonts w:ascii="Times New Roman" w:hAnsi="Times New Roman" w:cs="Times New Roman"/>
+        </w:rPr>
+      </w:pPr>
+      <w:r>
+        <w:rPr>
+          <w:rFonts w:ascii="Times New Roman" w:hAnsi="Times New Roman" w:cs="Times New Roman"/>
+        </w:rPr>
+        <w:t>- Hardware: Servers for hosting web applications, database servers for patient records.</w:t>
+      </w:r>
+    </w:p>
+    <w:p>
+      <w:pPr>
+        <w:rPr>
+          <w:rFonts w:ascii="Times New Roman" w:hAnsi="Times New Roman" w:cs="Times New Roman"/>
+        </w:rPr>
+      </w:pPr>
+      <w:r>
+        <w:rPr>
+          <w:rFonts w:ascii="Times New Roman" w:hAnsi="Times New Roman" w:cs="Times New Roman"/>
+        </w:rPr>
+        <w:t>- Software: Database management systems, application servers, monitoring tools.</w:t>
+      </w:r>
+    </w:p>
+    <w:p>
+      <w:pPr>
+        <w:rPr>
+          <w:rFonts w:ascii="Times New Roman" w:hAnsi="Times New Roman" w:cs="Times New Roman"/>
+        </w:rPr>
+      </w:pPr>
+      <w:r>
+        <w:rPr>
+          <w:rFonts w:ascii="Times New Roman" w:hAnsi="Times New Roman" w:cs="Times New Roman"/>
+        </w:rPr>
+        <w:t>- Estimated Costs: Approx. $50,000 for initial hardware and software, plus ongoing maintenance and support costs.</w:t>
+      </w:r>
+    </w:p>
+    <w:p>
+      <w:pPr>
+        <w:pStyle w:val="Heading2"/>
+        <w:rPr>
+          <w:rFonts w:ascii="Cambria" w:hAnsi="Cambria"/>
+        </w:rPr>
+      </w:pPr>
+    </w:p>
+    <w:p>
+      <w:pPr>
+        <w:pStyle w:val="Heading2"/>
+        <w:rPr>
+          <w:rFonts w:ascii="Cambria" w:hAnsi="Cambria"/>
+        </w:rPr>
+      </w:pPr>
+      <w:r>
+        <w:rPr>
+          <w:rFonts w:ascii="Cambria" w:hAnsi="Cambria"/>
+        </w:rPr>
+        <w:t>Monitoring Service:</w:t>
+      </w:r>
+    </w:p>
+    <w:p>
+      <w:r>
+        <w:rPr>
+          <w:rFonts w:ascii="Times New Roman" w:hAnsi="Times New Roman" w:cs="Times New Roman"/>
+        </w:rPr>
+        <w:t>AWS Lambda</w:t>
+      </w:r>
+      <w:r>
+        <w:t xml:space="preserve">: </w:t>
+      </w:r>
+      <w:r>
+        <w:rPr>
+          <w:rFonts w:ascii="Times New Roman" w:hAnsi="Times New Roman" w:cs="Times New Roman"/>
+        </w:rPr>
+        <w:t>Monitoring Lambda usage is crucial as it can scale automatically, potentially leading to higher costs if not managed properly.</w:t>
+      </w:r>
+    </w:p>
+    <w:p/>
+    <w:p>
+      <w:pPr>
+        <w:pStyle w:val="Heading2"/>
+        <w:rPr>
+          <w:rFonts w:ascii="Cambria" w:hAnsi="Cambria"/>
+        </w:rPr>
+      </w:pPr>
+      <w:bookmarkStart w:id="22" w:name="_Toc173966077"/>
+      <w:r>
+        <w:rPr>
+          <w:rFonts w:ascii="Cambria" w:hAnsi="Cambria"/>
+        </w:rPr>
+        <w:t>Future Development</w:t>
+      </w:r>
+      <w:bookmarkEnd w:id="22"/>
+    </w:p>
+    <w:p>
+      <w:pPr>
+        <w:rPr>
+          <w:rFonts w:ascii="Times New Roman" w:hAnsi="Times New Roman" w:cs="Times New Roman"/>
+        </w:rPr>
+      </w:pPr>
+      <w:r>
+        <w:rPr>
+          <w:rFonts w:ascii="Times New Roman" w:hAnsi="Times New Roman" w:cs="Times New Roman"/>
+        </w:rPr>
+        <w:t>- Feature</w:t>
+      </w:r>
+      <w:r>
+        <w:rPr>
+          <w:rFonts w:ascii="Times New Roman" w:hAnsi="Times New Roman" w:cs="Times New Roman"/>
+        </w:rPr>
+        <w:t xml:space="preserve"> 1</w:t>
+      </w:r>
+      <w:r>
+        <w:rPr>
+          <w:rFonts w:ascii="Times New Roman" w:hAnsi="Times New Roman" w:cs="Times New Roman"/>
+        </w:rPr>
+        <w:t>: Real-time chat between patients and doctors.</w:t>
+      </w:r>
+    </w:p>
+    <w:p>
+      <w:pPr>
+        <w:rPr>
+          <w:rFonts w:ascii="Times New Roman" w:hAnsi="Times New Roman" w:cs="Times New Roman"/>
+        </w:rPr>
+      </w:pPr>
+      <w:r>
+        <w:rPr>
+          <w:rFonts w:ascii="Times New Roman" w:hAnsi="Times New Roman" w:cs="Times New Roman"/>
+        </w:rPr>
+        <w:t>- Mechanism</w:t>
+      </w:r>
+      <w:r>
+        <w:rPr>
+          <w:rFonts w:ascii="Times New Roman" w:hAnsi="Times New Roman" w:cs="Times New Roman"/>
+        </w:rPr>
+        <w:t>:</w:t>
+      </w:r>
+      <w:r>
+        <w:rPr>
+          <w:rFonts w:ascii="Times New Roman" w:hAnsi="Times New Roman" w:cs="Times New Roman"/>
+        </w:rPr>
+        <w:t xml:space="preserve"> AWS AppSync for </w:t>
       </w:r>
       <w:proofErr w:type="spellStart"/>
       <w:r>
         <w:rPr>
           <w:rFonts w:ascii="Times New Roman" w:hAnsi="Times New Roman" w:cs="Times New Roman"/>
         </w:rPr>
-        <w:t>Fargate</w:t>
+        <w:t>GraphQL</w:t>
       </w:r>
       <w:proofErr w:type="spellEnd"/>
       <w:r>
         <w:rPr>
           <w:rFonts w:ascii="Times New Roman" w:hAnsi="Times New Roman" w:cs="Times New Roman"/>
         </w:rPr>
-        <w:t xml:space="preserve"> for containerized applications could offer more control but at a higher cost.</w:t>
+        <w:t xml:space="preserve"> data synchronization.</w:t>
+      </w:r>
+    </w:p>
+    <w:p>
+      <w:pPr>
+        <w:rPr>
+          <w:rFonts w:ascii="Times New Roman" w:hAnsi="Times New Roman" w:cs="Times New Roman"/>
+        </w:rPr>
+      </w:pPr>
+    </w:p>
+    <w:p>
+      <w:pPr>
+        <w:rPr>
+          <w:rFonts w:ascii="Times New Roman" w:hAnsi="Times New Roman" w:cs="Times New Roman"/>
+        </w:rPr>
+      </w:pPr>
+      <w:r>
+        <w:rPr>
+          <w:rFonts w:ascii="Times New Roman" w:hAnsi="Times New Roman" w:cs="Times New Roman"/>
+        </w:rPr>
+        <w:t>- Feature</w:t>
+      </w:r>
+      <w:r>
+        <w:rPr>
+          <w:rFonts w:ascii="Times New Roman" w:hAnsi="Times New Roman" w:cs="Times New Roman"/>
+        </w:rPr>
+        <w:t xml:space="preserve"> 2</w:t>
+      </w:r>
+      <w:r>
+        <w:rPr>
+          <w:rFonts w:ascii="Times New Roman" w:hAnsi="Times New Roman" w:cs="Times New Roman"/>
+        </w:rPr>
+        <w:t>: Advanced analytics on patient data.</w:t>
+      </w:r>
+    </w:p>
+    <w:p>
+      <w:pPr>
+        <w:rPr>
+          <w:rFonts w:ascii="Times New Roman" w:hAnsi="Times New Roman" w:cs="Times New Roman"/>
+        </w:rPr>
+      </w:pPr>
+      <w:r>
+        <w:rPr>
+          <w:rFonts w:ascii="Times New Roman" w:hAnsi="Times New Roman" w:cs="Times New Roman"/>
+        </w:rPr>
+        <w:t>- Mechanism</w:t>
+      </w:r>
+      <w:r>
+        <w:rPr>
+          <w:rFonts w:ascii="Times New Roman" w:hAnsi="Times New Roman" w:cs="Times New Roman"/>
+        </w:rPr>
+        <w:t>:</w:t>
+      </w:r>
+      <w:r>
+        <w:rPr>
+          <w:rFonts w:ascii="Times New Roman" w:hAnsi="Times New Roman" w:cs="Times New Roman"/>
+        </w:rPr>
+        <w:t xml:space="preserve"> AWS Athena for querying data stored in S3.</w:t>
+      </w:r>
+    </w:p>
+    <w:p>
+      <w:pPr>
+        <w:rPr>
+          <w:rFonts w:ascii="Times New Roman" w:hAnsi="Times New Roman" w:cs="Times New Roman"/>
+        </w:rPr>
+      </w:pPr>
+      <w:r>
+        <w:rPr>
+          <w:rFonts w:ascii="Times New Roman" w:hAnsi="Times New Roman" w:cs="Times New Roman"/>
+        </w:rPr>
+        <w:lastRenderedPageBreak/>
+        <w:t>By integrating these features, the system can enhance patient-doctor interactions and provide deeper insights into patient health data.</w:t>
       </w:r>
     </w:p>
     <w:p>
@@ -3835,310 +4360,729 @@
           <w:rFonts w:ascii="Cambria" w:hAnsi="Cambria"/>
         </w:rPr>
       </w:pPr>
-      <w:bookmarkStart w:id="22" w:name="_Toc173848613"/>
+      <w:bookmarkStart w:id="23" w:name="_Toc173966078"/>
       <w:r>
         <w:rPr>
           <w:rFonts w:ascii="Cambria" w:hAnsi="Cambria"/>
         </w:rPr>
-        <w:lastRenderedPageBreak/>
-        <w:t>Private Cloud Reproduction</w:t>
-      </w:r>
-      <w:bookmarkEnd w:id="22"/>
-    </w:p>
-    <w:p>
-      <w:pPr>
-        <w:rPr>
-          <w:rFonts w:ascii="Times New Roman" w:hAnsi="Times New Roman" w:cs="Times New Roman"/>
-        </w:rPr>
-      </w:pPr>
-      <w:r>
-        <w:rPr>
-          <w:rFonts w:ascii="Times New Roman" w:hAnsi="Times New Roman" w:cs="Times New Roman"/>
-        </w:rPr>
-        <w:t>Estimated Costs and Requirements</w:t>
-      </w:r>
-    </w:p>
-    <w:p>
-      <w:pPr>
-        <w:rPr>
-          <w:rFonts w:ascii="Times New Roman" w:hAnsi="Times New Roman" w:cs="Times New Roman"/>
-        </w:rPr>
-      </w:pPr>
-      <w:r>
-        <w:rPr>
-          <w:rFonts w:ascii="Times New Roman" w:hAnsi="Times New Roman" w:cs="Times New Roman"/>
-        </w:rPr>
-        <w:t>- Hardware: Servers for hosting web applications, database servers for patient records.</w:t>
-      </w:r>
-    </w:p>
-    <w:p>
-      <w:pPr>
-        <w:rPr>
-          <w:rFonts w:ascii="Times New Roman" w:hAnsi="Times New Roman" w:cs="Times New Roman"/>
-        </w:rPr>
-      </w:pPr>
-      <w:r>
-        <w:rPr>
-          <w:rFonts w:ascii="Times New Roman" w:hAnsi="Times New Roman" w:cs="Times New Roman"/>
-        </w:rPr>
-        <w:t>- Software: Database management systems, application servers, monitoring tools.</w:t>
-      </w:r>
-    </w:p>
-    <w:p>
-      <w:pPr>
-        <w:rPr>
-          <w:rFonts w:ascii="Times New Roman" w:hAnsi="Times New Roman" w:cs="Times New Roman"/>
-        </w:rPr>
-      </w:pPr>
-      <w:r>
-        <w:rPr>
-          <w:rFonts w:ascii="Times New Roman" w:hAnsi="Times New Roman" w:cs="Times New Roman"/>
-        </w:rPr>
-        <w:t>- Estimated Costs: Approx. $50,000 for initial hardware and software, plus ongoing maintenance and support costs.</w:t>
-      </w:r>
-    </w:p>
-    <w:p>
-      <w:pPr>
-        <w:rPr>
-          <w:rFonts w:ascii="Times New Roman" w:hAnsi="Times New Roman" w:cs="Times New Roman"/>
-        </w:rPr>
-      </w:pPr>
-    </w:p>
-    <w:p>
-      <w:pPr>
-        <w:pStyle w:val="Heading2"/>
+        <w:t>Conclusion</w:t>
+      </w:r>
+      <w:bookmarkEnd w:id="23"/>
+    </w:p>
+    <w:p>
+      <w:pPr>
+        <w:rPr>
+          <w:rFonts w:ascii="Times New Roman" w:hAnsi="Times New Roman" w:cs="Times New Roman"/>
+        </w:rPr>
+      </w:pPr>
+      <w:r>
+        <w:rPr>
+          <w:rFonts w:ascii="Times New Roman" w:hAnsi="Times New Roman" w:cs="Times New Roman"/>
+        </w:rPr>
+        <w:t>This project demonstrates the implementation of a serverless patient management system using AWS services. The choices made in terms of services, deployment model, and security considerations were driven by the need for scalability, reliability, and cost-effectiveness. The system architecture ensures efficient handling of patient records and timely notifications</w:t>
+      </w:r>
+      <w:r>
+        <w:rPr>
+          <w:rFonts w:ascii="Times New Roman" w:hAnsi="Times New Roman" w:cs="Times New Roman"/>
+        </w:rPr>
+        <w:t>.</w:t>
+      </w:r>
+    </w:p>
+    <w:p>
+      <w:pPr>
+        <w:rPr>
+          <w:rFonts w:ascii="Times New Roman" w:hAnsi="Times New Roman" w:cs="Times New Roman"/>
+        </w:rPr>
+      </w:pPr>
+    </w:p>
+    <w:p>
+      <w:pPr>
+        <w:rPr>
+          <w:rFonts w:ascii="Times New Roman" w:hAnsi="Times New Roman" w:cs="Times New Roman"/>
+        </w:rPr>
+      </w:pPr>
+    </w:p>
+    <w:p>
+      <w:pPr>
+        <w:rPr>
+          <w:rFonts w:ascii="Times New Roman" w:hAnsi="Times New Roman" w:cs="Times New Roman"/>
+        </w:rPr>
+      </w:pPr>
+    </w:p>
+    <w:p>
+      <w:pPr>
+        <w:rPr>
+          <w:rFonts w:ascii="Times New Roman" w:hAnsi="Times New Roman" w:cs="Times New Roman"/>
+        </w:rPr>
+      </w:pPr>
+    </w:p>
+    <w:p>
+      <w:pPr>
+        <w:rPr>
+          <w:rFonts w:ascii="Times New Roman" w:hAnsi="Times New Roman" w:cs="Times New Roman"/>
+        </w:rPr>
+      </w:pPr>
+    </w:p>
+    <w:p>
+      <w:pPr>
+        <w:rPr>
+          <w:rFonts w:ascii="Times New Roman" w:hAnsi="Times New Roman" w:cs="Times New Roman"/>
+        </w:rPr>
+      </w:pPr>
+    </w:p>
+    <w:p>
+      <w:pPr>
+        <w:rPr>
+          <w:rFonts w:ascii="Times New Roman" w:hAnsi="Times New Roman" w:cs="Times New Roman"/>
+        </w:rPr>
+      </w:pPr>
+    </w:p>
+    <w:p>
+      <w:pPr>
+        <w:rPr>
+          <w:rFonts w:ascii="Times New Roman" w:hAnsi="Times New Roman" w:cs="Times New Roman"/>
+        </w:rPr>
+      </w:pPr>
+    </w:p>
+    <w:p>
+      <w:pPr>
+        <w:rPr>
+          <w:rFonts w:ascii="Times New Roman" w:hAnsi="Times New Roman" w:cs="Times New Roman"/>
+        </w:rPr>
+      </w:pPr>
+    </w:p>
+    <w:p>
+      <w:pPr>
+        <w:rPr>
+          <w:rFonts w:ascii="Times New Roman" w:hAnsi="Times New Roman" w:cs="Times New Roman"/>
+        </w:rPr>
+      </w:pPr>
+    </w:p>
+    <w:p>
+      <w:pPr>
+        <w:rPr>
+          <w:rFonts w:ascii="Times New Roman" w:hAnsi="Times New Roman" w:cs="Times New Roman"/>
+        </w:rPr>
+      </w:pPr>
+    </w:p>
+    <w:p>
+      <w:pPr>
+        <w:rPr>
+          <w:rFonts w:ascii="Times New Roman" w:hAnsi="Times New Roman" w:cs="Times New Roman"/>
+        </w:rPr>
+      </w:pPr>
+    </w:p>
+    <w:p>
+      <w:pPr>
+        <w:rPr>
+          <w:rFonts w:ascii="Times New Roman" w:hAnsi="Times New Roman" w:cs="Times New Roman"/>
+        </w:rPr>
+      </w:pPr>
+    </w:p>
+    <w:p>
+      <w:pPr>
+        <w:rPr>
+          <w:rFonts w:ascii="Times New Roman" w:hAnsi="Times New Roman" w:cs="Times New Roman"/>
+        </w:rPr>
+      </w:pPr>
+    </w:p>
+    <w:p>
+      <w:pPr>
+        <w:rPr>
+          <w:rFonts w:ascii="Times New Roman" w:hAnsi="Times New Roman" w:cs="Times New Roman"/>
+        </w:rPr>
+      </w:pPr>
+    </w:p>
+    <w:p>
+      <w:pPr>
+        <w:rPr>
+          <w:rFonts w:ascii="Times New Roman" w:hAnsi="Times New Roman" w:cs="Times New Roman"/>
+        </w:rPr>
+      </w:pPr>
+    </w:p>
+    <w:p>
+      <w:pPr>
+        <w:rPr>
+          <w:rFonts w:ascii="Times New Roman" w:hAnsi="Times New Roman" w:cs="Times New Roman"/>
+        </w:rPr>
+      </w:pPr>
+    </w:p>
+    <w:p>
+      <w:pPr>
+        <w:rPr>
+          <w:rFonts w:ascii="Times New Roman" w:hAnsi="Times New Roman" w:cs="Times New Roman"/>
+        </w:rPr>
+      </w:pPr>
+    </w:p>
+    <w:p>
+      <w:pPr>
+        <w:rPr>
+          <w:rFonts w:ascii="Times New Roman" w:hAnsi="Times New Roman" w:cs="Times New Roman"/>
+        </w:rPr>
+      </w:pPr>
+    </w:p>
+    <w:p>
+      <w:pPr>
+        <w:rPr>
+          <w:rFonts w:ascii="Times New Roman" w:hAnsi="Times New Roman" w:cs="Times New Roman"/>
+        </w:rPr>
+      </w:pPr>
+    </w:p>
+    <w:p>
+      <w:pPr>
+        <w:rPr>
+          <w:rFonts w:ascii="Times New Roman" w:hAnsi="Times New Roman" w:cs="Times New Roman"/>
+        </w:rPr>
+      </w:pPr>
+    </w:p>
+    <w:p>
+      <w:pPr>
+        <w:rPr>
+          <w:rFonts w:ascii="Times New Roman" w:hAnsi="Times New Roman" w:cs="Times New Roman"/>
+        </w:rPr>
+      </w:pPr>
+    </w:p>
+    <w:p>
+      <w:pPr>
+        <w:rPr>
+          <w:rFonts w:ascii="Times New Roman" w:hAnsi="Times New Roman" w:cs="Times New Roman"/>
+        </w:rPr>
+      </w:pPr>
+    </w:p>
+    <w:p>
+      <w:pPr>
+        <w:pStyle w:val="Heading1"/>
         <w:rPr>
           <w:rFonts w:ascii="Cambria" w:hAnsi="Cambria"/>
         </w:rPr>
       </w:pPr>
-      <w:bookmarkStart w:id="23" w:name="_Toc173848614"/>
+      <w:bookmarkStart w:id="24" w:name="_Toc173966079"/>
       <w:r>
         <w:rPr>
           <w:rFonts w:ascii="Cambria" w:hAnsi="Cambria"/>
         </w:rPr>
-        <w:t>Monitoring for Cost Management</w:t>
-      </w:r>
-      <w:bookmarkEnd w:id="23"/>
-    </w:p>
-    <w:p>
-      <w:pPr>
-        <w:rPr>
-          <w:rFonts w:ascii="Times New Roman" w:hAnsi="Times New Roman" w:cs="Times New Roman"/>
-        </w:rPr>
-      </w:pPr>
-      <w:r>
-        <w:rPr>
-          <w:rFonts w:ascii="Times New Roman" w:hAnsi="Times New Roman" w:cs="Times New Roman"/>
-        </w:rPr>
-        <w:t>Key Cloud Mechanism</w:t>
-      </w:r>
-    </w:p>
-    <w:p>
-      <w:pPr>
-        <w:rPr>
-          <w:rFonts w:ascii="Times New Roman" w:hAnsi="Times New Roman" w:cs="Times New Roman"/>
-        </w:rPr>
-      </w:pPr>
-      <w:r>
-        <w:rPr>
-          <w:rFonts w:ascii="Times New Roman" w:hAnsi="Times New Roman" w:cs="Times New Roman"/>
-        </w:rPr>
-        <w:t>- AWS Lambda: Monitoring Lambda usage is crucial as it can scale automatically, potentially leading to higher costs if not managed properly.</w:t>
-      </w:r>
-    </w:p>
-    <w:p>
-      <w:pPr>
-        <w:rPr>
-          <w:rFonts w:ascii="Times New Roman" w:hAnsi="Times New Roman" w:cs="Times New Roman"/>
-        </w:rPr>
-      </w:pPr>
-    </w:p>
-    <w:p>
-      <w:pPr>
-        <w:rPr>
-          <w:rFonts w:ascii="Times New Roman" w:hAnsi="Times New Roman" w:cs="Times New Roman"/>
-        </w:rPr>
-      </w:pPr>
-      <w:r>
-        <w:rPr>
-          <w:rFonts w:ascii="Times New Roman" w:hAnsi="Times New Roman" w:cs="Times New Roman"/>
-        </w:rPr>
-        <w:t>Future Development</w:t>
-      </w:r>
-    </w:p>
-    <w:p>
-      <w:pPr>
-        <w:rPr>
-          <w:rFonts w:ascii="Times New Roman" w:hAnsi="Times New Roman" w:cs="Times New Roman"/>
-        </w:rPr>
-      </w:pPr>
-      <w:r>
-        <w:rPr>
-          <w:rFonts w:ascii="Times New Roman" w:hAnsi="Times New Roman" w:cs="Times New Roman"/>
-        </w:rPr>
-        <w:t>- Feature: Real-time chat between patients and doctors.</w:t>
-      </w:r>
-    </w:p>
-    <w:p>
-      <w:pPr>
-        <w:rPr>
-          <w:rFonts w:ascii="Times New Roman" w:hAnsi="Times New Roman" w:cs="Times New Roman"/>
-        </w:rPr>
-      </w:pPr>
-      <w:r>
-        <w:rPr>
-          <w:rFonts w:ascii="Times New Roman" w:hAnsi="Times New Roman" w:cs="Times New Roman"/>
-        </w:rPr>
-        <w:t>- Mechanism</w:t>
-      </w:r>
-      <w:r>
-        <w:rPr>
-          <w:rFonts w:ascii="Times New Roman" w:hAnsi="Times New Roman" w:cs="Times New Roman"/>
-        </w:rPr>
-        <w:t>:</w:t>
-      </w:r>
-      <w:r>
-        <w:rPr>
-          <w:rFonts w:ascii="Times New Roman" w:hAnsi="Times New Roman" w:cs="Times New Roman"/>
-        </w:rPr>
-        <w:t xml:space="preserve"> AWS AppSync for </w:t>
+        <w:t>References</w:t>
+      </w:r>
+      <w:bookmarkEnd w:id="24"/>
+    </w:p>
+    <w:p/>
+    <w:p>
+      <w:pPr>
+        <w:pStyle w:val="ListParagraph"/>
+        <w:widowControl w:val="0"/>
+        <w:numPr>
+          <w:ilvl w:val="0"/>
+          <w:numId w:val="2"/>
+        </w:numPr>
+        <w:tabs>
+          <w:tab w:val="left" w:pos="821"/>
+        </w:tabs>
+        <w:autoSpaceDE w:val="0"/>
+        <w:autoSpaceDN w:val="0"/>
+        <w:spacing w:before="243" w:after="0" w:line="273" w:lineRule="auto"/>
+        <w:ind w:right="-472"/>
+        <w:contextualSpacing w:val="0"/>
+        <w:rPr>
+          <w:rFonts w:ascii="Times New Roman" w:hAnsi="Times New Roman" w:cs="Times New Roman"/>
+        </w:rPr>
+      </w:pPr>
+      <w:r>
+        <w:rPr>
+          <w:rFonts w:ascii="Times New Roman" w:hAnsi="Times New Roman" w:cs="Times New Roman"/>
+        </w:rPr>
+        <w:t>“draw.io”,</w:t>
+      </w:r>
+      <w:r>
+        <w:rPr>
+          <w:rFonts w:ascii="Times New Roman" w:hAnsi="Times New Roman" w:cs="Times New Roman"/>
+          <w:spacing w:val="-5"/>
+        </w:rPr>
+        <w:t xml:space="preserve"> </w:t>
+      </w:r>
+      <w:r>
+        <w:rPr>
+          <w:rFonts w:ascii="Times New Roman" w:hAnsi="Times New Roman" w:cs="Times New Roman"/>
+          <w:i/>
+        </w:rPr>
+        <w:t>draw.io</w:t>
+      </w:r>
+      <w:r>
+        <w:rPr>
+          <w:rFonts w:ascii="Times New Roman" w:hAnsi="Times New Roman" w:cs="Times New Roman"/>
+          <w:i/>
+          <w:spacing w:val="-9"/>
+        </w:rPr>
+        <w:t xml:space="preserve"> </w:t>
+      </w:r>
+      <w:r>
+        <w:rPr>
+          <w:rFonts w:ascii="Times New Roman" w:hAnsi="Times New Roman" w:cs="Times New Roman"/>
+        </w:rPr>
+        <w:t>[Online].</w:t>
+      </w:r>
+      <w:r>
+        <w:rPr>
+          <w:rFonts w:ascii="Times New Roman" w:hAnsi="Times New Roman" w:cs="Times New Roman"/>
+          <w:spacing w:val="-3"/>
+        </w:rPr>
+        <w:t xml:space="preserve"> </w:t>
+      </w:r>
+      <w:r>
+        <w:rPr>
+          <w:rFonts w:ascii="Times New Roman" w:hAnsi="Times New Roman" w:cs="Times New Roman"/>
+        </w:rPr>
+        <w:t>Available:</w:t>
+      </w:r>
+      <w:r>
+        <w:rPr>
+          <w:rFonts w:ascii="Times New Roman" w:hAnsi="Times New Roman" w:cs="Times New Roman"/>
+          <w:spacing w:val="-15"/>
+        </w:rPr>
+        <w:t xml:space="preserve"> </w:t>
+      </w:r>
+      <w:hyperlink r:id="rId8">
+        <w:r>
+          <w:rPr>
+            <w:rFonts w:ascii="Times New Roman" w:hAnsi="Times New Roman" w:cs="Times New Roman"/>
+            <w:color w:val="0000FF"/>
+            <w:u w:val="single" w:color="0000FF"/>
+          </w:rPr>
+          <w:t>https://www.drawio.com/</w:t>
+        </w:r>
+      </w:hyperlink>
+      <w:r>
+        <w:rPr>
+          <w:rFonts w:ascii="Times New Roman" w:hAnsi="Times New Roman" w:cs="Times New Roman"/>
+          <w:color w:val="0000FF"/>
+          <w:spacing w:val="-5"/>
+        </w:rPr>
+        <w:t xml:space="preserve"> </w:t>
+      </w:r>
+      <w:r>
+        <w:rPr>
+          <w:rFonts w:ascii="Times New Roman" w:hAnsi="Times New Roman" w:cs="Times New Roman"/>
+        </w:rPr>
+        <w:t>.</w:t>
+      </w:r>
+      <w:r>
+        <w:rPr>
+          <w:rFonts w:ascii="Times New Roman" w:hAnsi="Times New Roman" w:cs="Times New Roman"/>
+          <w:spacing w:val="-7"/>
+        </w:rPr>
+        <w:t xml:space="preserve"> </w:t>
+      </w:r>
+      <w:r>
+        <w:rPr>
+          <w:rFonts w:ascii="Times New Roman" w:hAnsi="Times New Roman" w:cs="Times New Roman"/>
+        </w:rPr>
+        <w:t>[Accessed:</w:t>
+      </w:r>
+      <w:r>
+        <w:rPr>
+          <w:rFonts w:ascii="Times New Roman" w:hAnsi="Times New Roman" w:cs="Times New Roman"/>
+          <w:spacing w:val="-5"/>
+        </w:rPr>
+        <w:t xml:space="preserve"> </w:t>
+      </w:r>
+      <w:r>
+        <w:rPr>
+          <w:rFonts w:ascii="Times New Roman" w:hAnsi="Times New Roman" w:cs="Times New Roman"/>
+        </w:rPr>
+        <w:t>August 4</w:t>
+      </w:r>
+      <w:r>
+        <w:rPr>
+          <w:rFonts w:ascii="Times New Roman" w:hAnsi="Times New Roman" w:cs="Times New Roman"/>
+        </w:rPr>
+        <w:t xml:space="preserve">, </w:t>
+      </w:r>
+      <w:r>
+        <w:rPr>
+          <w:rFonts w:ascii="Times New Roman" w:hAnsi="Times New Roman" w:cs="Times New Roman"/>
+          <w:spacing w:val="-2"/>
+        </w:rPr>
+        <w:t>2024].</w:t>
+      </w:r>
+    </w:p>
+    <w:p>
+      <w:pPr>
+        <w:pStyle w:val="ListParagraph"/>
+        <w:widowControl w:val="0"/>
+        <w:numPr>
+          <w:ilvl w:val="0"/>
+          <w:numId w:val="2"/>
+        </w:numPr>
+        <w:tabs>
+          <w:tab w:val="left" w:pos="821"/>
+        </w:tabs>
+        <w:autoSpaceDE w:val="0"/>
+        <w:autoSpaceDN w:val="0"/>
+        <w:spacing w:before="243" w:after="0" w:line="273" w:lineRule="auto"/>
+        <w:ind w:right="-188"/>
+        <w:rPr>
+          <w:rFonts w:ascii="Times New Roman" w:hAnsi="Times New Roman" w:cs="Times New Roman"/>
+        </w:rPr>
+      </w:pPr>
+      <w:r>
+        <w:rPr>
+          <w:rFonts w:ascii="Times New Roman" w:hAnsi="Times New Roman" w:cs="Times New Roman"/>
+        </w:rPr>
+        <w:t>“</w:t>
+      </w:r>
+      <w:r>
+        <w:rPr>
+          <w:rFonts w:ascii="Times New Roman" w:hAnsi="Times New Roman" w:cs="Times New Roman"/>
+        </w:rPr>
+        <w:t>AWS Elastic Beanstalk vs EC2: A Detailed Comparison</w:t>
+      </w:r>
+      <w:r>
+        <w:rPr>
+          <w:rFonts w:ascii="Times New Roman" w:hAnsi="Times New Roman" w:cs="Times New Roman"/>
+        </w:rPr>
+        <w:t xml:space="preserve">”, </w:t>
       </w:r>
       <w:proofErr w:type="spellStart"/>
       <w:r>
         <w:rPr>
           <w:rFonts w:ascii="Times New Roman" w:hAnsi="Times New Roman" w:cs="Times New Roman"/>
-        </w:rPr>
-        <w:t>GraphQL</w:t>
+          <w:i/>
+          <w:iCs/>
+        </w:rPr>
+        <w:t>sitepoint</w:t>
       </w:r>
       <w:proofErr w:type="spellEnd"/>
       <w:r>
         <w:rPr>
           <w:rFonts w:ascii="Times New Roman" w:hAnsi="Times New Roman" w:cs="Times New Roman"/>
-        </w:rPr>
-        <w:t xml:space="preserve"> data synchronization.</w:t>
-      </w:r>
-    </w:p>
-    <w:p>
-      <w:pPr>
-        <w:rPr>
-          <w:rFonts w:ascii="Times New Roman" w:hAnsi="Times New Roman" w:cs="Times New Roman"/>
-        </w:rPr>
-      </w:pPr>
-    </w:p>
-    <w:p>
-      <w:pPr>
-        <w:rPr>
-          <w:rFonts w:ascii="Times New Roman" w:hAnsi="Times New Roman" w:cs="Times New Roman"/>
-        </w:rPr>
-      </w:pPr>
-      <w:r>
-        <w:rPr>
-          <w:rFonts w:ascii="Times New Roman" w:hAnsi="Times New Roman" w:cs="Times New Roman"/>
-        </w:rPr>
-        <w:t>- Feature: Advanced analytics on patient data.</w:t>
-      </w:r>
-    </w:p>
-    <w:p>
-      <w:pPr>
-        <w:rPr>
-          <w:rFonts w:ascii="Times New Roman" w:hAnsi="Times New Roman" w:cs="Times New Roman"/>
-        </w:rPr>
-      </w:pPr>
-      <w:r>
-        <w:rPr>
-          <w:rFonts w:ascii="Times New Roman" w:hAnsi="Times New Roman" w:cs="Times New Roman"/>
-        </w:rPr>
-        <w:t>- Mechanism</w:t>
-      </w:r>
-      <w:r>
-        <w:rPr>
-          <w:rFonts w:ascii="Times New Roman" w:hAnsi="Times New Roman" w:cs="Times New Roman"/>
-        </w:rPr>
-        <w:t>:</w:t>
-      </w:r>
-      <w:r>
-        <w:rPr>
-          <w:rFonts w:ascii="Times New Roman" w:hAnsi="Times New Roman" w:cs="Times New Roman"/>
-        </w:rPr>
-        <w:t xml:space="preserve"> AWS Athena for querying data stored in S3.</w:t>
-      </w:r>
-    </w:p>
-    <w:p>
-      <w:pPr>
-        <w:rPr>
-          <w:rFonts w:ascii="Times New Roman" w:hAnsi="Times New Roman" w:cs="Times New Roman"/>
-        </w:rPr>
-      </w:pPr>
-    </w:p>
-    <w:p>
-      <w:pPr>
-        <w:rPr>
-          <w:rFonts w:ascii="Times New Roman" w:hAnsi="Times New Roman" w:cs="Times New Roman"/>
-        </w:rPr>
-      </w:pPr>
-      <w:r>
-        <w:rPr>
-          <w:rFonts w:ascii="Times New Roman" w:hAnsi="Times New Roman" w:cs="Times New Roman"/>
-        </w:rPr>
-        <w:t>By integrating these features, the system can enhance patient-doctor interactions and provide deeper insights into patient health data.</w:t>
-      </w:r>
-    </w:p>
-    <w:p>
-      <w:pPr>
-        <w:rPr>
-          <w:rFonts w:ascii="Times New Roman" w:hAnsi="Times New Roman" w:cs="Times New Roman"/>
-        </w:rPr>
-      </w:pPr>
-    </w:p>
-    <w:p>
-      <w:pPr>
-        <w:pStyle w:val="Heading2"/>
-        <w:rPr>
-          <w:rFonts w:ascii="Cambria" w:hAnsi="Cambria"/>
-        </w:rPr>
-      </w:pPr>
-      <w:bookmarkStart w:id="24" w:name="_Toc173848615"/>
-      <w:r>
-        <w:rPr>
-          <w:rFonts w:ascii="Cambria" w:hAnsi="Cambria"/>
-        </w:rPr>
-        <w:t>Conclusion</w:t>
-      </w:r>
-      <w:bookmarkEnd w:id="24"/>
-    </w:p>
-    <w:p>
-      <w:pPr>
-        <w:rPr>
-          <w:rFonts w:ascii="Times New Roman" w:hAnsi="Times New Roman" w:cs="Times New Roman"/>
-        </w:rPr>
-      </w:pPr>
-      <w:r>
-        <w:rPr>
-          <w:rFonts w:ascii="Times New Roman" w:hAnsi="Times New Roman" w:cs="Times New Roman"/>
-        </w:rPr>
-        <w:t>This project demonstrates the implementation of a serverless patient management system using AWS services. The choices made in terms of services, deployment model, and security considerations were driven by the need for scalability, reliability, and cost-effectiveness. The system architecture ensures efficient handling of patient records and timely notifications, while the use of CI/CD practices and infrastructure as code (</w:t>
+          <w:i/>
+          <w:iCs/>
+        </w:rPr>
+        <w:t>,</w:t>
+      </w:r>
+      <w:r>
+        <w:rPr>
+          <w:rFonts w:ascii="Times New Roman" w:hAnsi="Times New Roman" w:cs="Times New Roman"/>
+        </w:rPr>
+        <w:t xml:space="preserve"> [online]. Available: </w:t>
+      </w:r>
+      <w:hyperlink r:id="rId9" w:history="1">
+        <w:r>
+          <w:rPr>
+            <w:rStyle w:val="Hyperlink"/>
+            <w:rFonts w:ascii="Times New Roman" w:hAnsi="Times New Roman" w:cs="Times New Roman"/>
+          </w:rPr>
+          <w:t>https://www.sitepoint.com/aws-elastic-beanstalk-vs-ec2/</w:t>
+        </w:r>
+      </w:hyperlink>
+      <w:r>
+        <w:rPr>
+          <w:rFonts w:ascii="Times New Roman" w:hAnsi="Times New Roman" w:cs="Times New Roman"/>
+        </w:rPr>
+        <w:t xml:space="preserve"> </w:t>
+      </w:r>
+      <w:r>
+        <w:rPr>
+          <w:rFonts w:ascii="Times New Roman" w:hAnsi="Times New Roman" w:cs="Times New Roman"/>
+        </w:rPr>
+        <w:t xml:space="preserve">. </w:t>
+      </w:r>
+      <w:r>
+        <w:rPr>
+          <w:rFonts w:ascii="Times New Roman" w:hAnsi="Times New Roman" w:cs="Times New Roman"/>
+        </w:rPr>
+        <w:t>[Accessed:</w:t>
+      </w:r>
+      <w:r>
+        <w:rPr>
+          <w:rFonts w:ascii="Times New Roman" w:hAnsi="Times New Roman" w:cs="Times New Roman"/>
+          <w:spacing w:val="-5"/>
+        </w:rPr>
+        <w:t xml:space="preserve"> </w:t>
+      </w:r>
+      <w:r>
+        <w:rPr>
+          <w:rFonts w:ascii="Times New Roman" w:hAnsi="Times New Roman" w:cs="Times New Roman"/>
+        </w:rPr>
+        <w:t xml:space="preserve">August </w:t>
+      </w:r>
+      <w:r>
+        <w:rPr>
+          <w:rFonts w:ascii="Times New Roman" w:hAnsi="Times New Roman" w:cs="Times New Roman"/>
+        </w:rPr>
+        <w:t xml:space="preserve">2, </w:t>
+      </w:r>
+      <w:r>
+        <w:rPr>
+          <w:rFonts w:ascii="Times New Roman" w:hAnsi="Times New Roman" w:cs="Times New Roman"/>
+          <w:spacing w:val="-2"/>
+        </w:rPr>
+        <w:t>2024].</w:t>
+      </w:r>
+    </w:p>
+    <w:p>
+      <w:pPr>
+        <w:pStyle w:val="ListParagraph"/>
+        <w:widowControl w:val="0"/>
+        <w:numPr>
+          <w:ilvl w:val="0"/>
+          <w:numId w:val="2"/>
+        </w:numPr>
+        <w:tabs>
+          <w:tab w:val="left" w:pos="821"/>
+        </w:tabs>
+        <w:autoSpaceDE w:val="0"/>
+        <w:autoSpaceDN w:val="0"/>
+        <w:spacing w:before="243" w:after="0" w:line="273" w:lineRule="auto"/>
+        <w:ind w:right="-330"/>
+        <w:rPr>
+          <w:rFonts w:ascii="Times New Roman" w:hAnsi="Times New Roman" w:cs="Times New Roman"/>
+        </w:rPr>
+      </w:pPr>
+      <w:r>
+        <w:rPr>
+          <w:rFonts w:ascii="Times New Roman" w:hAnsi="Times New Roman" w:cs="Times New Roman"/>
+        </w:rPr>
+        <w:t>“</w:t>
+      </w:r>
+      <w:r>
+        <w:rPr>
+          <w:rFonts w:ascii="Times New Roman" w:hAnsi="Times New Roman" w:cs="Times New Roman"/>
+        </w:rPr>
+        <w:t>DynamoDB vs Amazon Aurora — The Ultimate Comparison</w:t>
+      </w:r>
+      <w:r>
+        <w:rPr>
+          <w:rFonts w:ascii="Times New Roman" w:hAnsi="Times New Roman" w:cs="Times New Roman"/>
+        </w:rPr>
+        <w:t xml:space="preserve">”, </w:t>
       </w:r>
       <w:proofErr w:type="spellStart"/>
       <w:r>
         <w:rPr>
           <w:rFonts w:ascii="Times New Roman" w:hAnsi="Times New Roman" w:cs="Times New Roman"/>
-        </w:rPr>
-        <w:t>IaC</w:t>
+          <w:i/>
+          <w:iCs/>
+        </w:rPr>
+        <w:t>Dynobase</w:t>
       </w:r>
       <w:proofErr w:type="spellEnd"/>
       <w:r>
         <w:rPr>
           <w:rFonts w:ascii="Times New Roman" w:hAnsi="Times New Roman" w:cs="Times New Roman"/>
         </w:rPr>
-        <w:t>) ensures a robust and maintainable deployment proc</w:t>
-      </w:r>
-      <w:r>
-        <w:rPr>
-          <w:rFonts w:ascii="Times New Roman" w:hAnsi="Times New Roman" w:cs="Times New Roman"/>
-        </w:rPr>
-        <w:t>ess.</w:t>
-      </w:r>
-    </w:p>
+        <w:t xml:space="preserve">, [online]. Available: </w:t>
+      </w:r>
+      <w:hyperlink r:id="rId10" w:history="1">
+        <w:r>
+          <w:rPr>
+            <w:rStyle w:val="Hyperlink"/>
+            <w:rFonts w:ascii="Times New Roman" w:hAnsi="Times New Roman" w:cs="Times New Roman"/>
+          </w:rPr>
+          <w:t>https://dynobase.dev/dynamodb-vs-aurora/</w:t>
+        </w:r>
+      </w:hyperlink>
+      <w:r>
+        <w:rPr>
+          <w:rFonts w:ascii="Times New Roman" w:hAnsi="Times New Roman" w:cs="Times New Roman"/>
+        </w:rPr>
+        <w:t xml:space="preserve"> . </w:t>
+      </w:r>
+      <w:r>
+        <w:rPr>
+          <w:rFonts w:ascii="Times New Roman" w:hAnsi="Times New Roman" w:cs="Times New Roman"/>
+        </w:rPr>
+        <w:t>[Accessed:</w:t>
+      </w:r>
+      <w:r>
+        <w:rPr>
+          <w:rFonts w:ascii="Times New Roman" w:hAnsi="Times New Roman" w:cs="Times New Roman"/>
+          <w:spacing w:val="-5"/>
+        </w:rPr>
+        <w:t xml:space="preserve"> </w:t>
+      </w:r>
+      <w:r>
+        <w:rPr>
+          <w:rFonts w:ascii="Times New Roman" w:hAnsi="Times New Roman" w:cs="Times New Roman"/>
+        </w:rPr>
+        <w:t>August 5</w:t>
+      </w:r>
+      <w:r>
+        <w:rPr>
+          <w:rFonts w:ascii="Times New Roman" w:hAnsi="Times New Roman" w:cs="Times New Roman"/>
+        </w:rPr>
+        <w:t xml:space="preserve">, </w:t>
+      </w:r>
+      <w:r>
+        <w:rPr>
+          <w:rFonts w:ascii="Times New Roman" w:hAnsi="Times New Roman" w:cs="Times New Roman"/>
+          <w:spacing w:val="-2"/>
+        </w:rPr>
+        <w:t>2024].</w:t>
+      </w:r>
+    </w:p>
+    <w:p>
+      <w:pPr>
+        <w:pStyle w:val="ListParagraph"/>
+        <w:widowControl w:val="0"/>
+        <w:numPr>
+          <w:ilvl w:val="0"/>
+          <w:numId w:val="2"/>
+        </w:numPr>
+        <w:tabs>
+          <w:tab w:val="left" w:pos="821"/>
+        </w:tabs>
+        <w:autoSpaceDE w:val="0"/>
+        <w:autoSpaceDN w:val="0"/>
+        <w:spacing w:before="243" w:after="0" w:line="273" w:lineRule="auto"/>
+        <w:ind w:right="-330"/>
+        <w:rPr>
+          <w:rFonts w:ascii="Times New Roman" w:hAnsi="Times New Roman" w:cs="Times New Roman"/>
+        </w:rPr>
+      </w:pPr>
+      <w:r>
+        <w:rPr>
+          <w:rFonts w:ascii="Times New Roman" w:hAnsi="Times New Roman" w:cs="Times New Roman"/>
+        </w:rPr>
+        <w:t>“</w:t>
+      </w:r>
+      <w:r>
+        <w:rPr>
+          <w:rFonts w:ascii="Times New Roman" w:hAnsi="Times New Roman" w:cs="Times New Roman"/>
+        </w:rPr>
+        <w:t>DynamoDB encryption at rest</w:t>
+      </w:r>
+      <w:r>
+        <w:rPr>
+          <w:rFonts w:ascii="Times New Roman" w:hAnsi="Times New Roman" w:cs="Times New Roman"/>
+        </w:rPr>
+        <w:t>”</w:t>
+      </w:r>
+      <w:r>
+        <w:rPr>
+          <w:rFonts w:ascii="Times New Roman" w:hAnsi="Times New Roman" w:cs="Times New Roman"/>
+        </w:rPr>
+        <w:t xml:space="preserve">, </w:t>
+      </w:r>
+      <w:r>
+        <w:rPr>
+          <w:rFonts w:ascii="Times New Roman" w:hAnsi="Times New Roman" w:cs="Times New Roman"/>
+          <w:i/>
+          <w:iCs/>
+        </w:rPr>
+        <w:t>AWS,</w:t>
+      </w:r>
+      <w:r>
+        <w:rPr>
+          <w:rFonts w:ascii="Times New Roman" w:hAnsi="Times New Roman" w:cs="Times New Roman"/>
+        </w:rPr>
+        <w:t xml:space="preserve"> [online], Available: </w:t>
+      </w:r>
+      <w:hyperlink r:id="rId11" w:history="1">
+        <w:r>
+          <w:rPr>
+            <w:rStyle w:val="Hyperlink"/>
+            <w:rFonts w:ascii="Times New Roman" w:hAnsi="Times New Roman" w:cs="Times New Roman"/>
+          </w:rPr>
+          <w:t>https://docs.aws.amazon.com/amazondynamodb/latest/developerguide/EncryptionAtRest.html</w:t>
+        </w:r>
+      </w:hyperlink>
+      <w:r>
+        <w:rPr>
+          <w:rFonts w:ascii="Times New Roman" w:hAnsi="Times New Roman" w:cs="Times New Roman"/>
+        </w:rPr>
+        <w:t xml:space="preserve"> . [Accessed: August 6, 2024].</w:t>
+      </w:r>
+    </w:p>
+    <w:p>
+      <w:pPr>
+        <w:pStyle w:val="ListParagraph"/>
+        <w:widowControl w:val="0"/>
+        <w:numPr>
+          <w:ilvl w:val="0"/>
+          <w:numId w:val="2"/>
+        </w:numPr>
+        <w:tabs>
+          <w:tab w:val="left" w:pos="821"/>
+        </w:tabs>
+        <w:autoSpaceDE w:val="0"/>
+        <w:autoSpaceDN w:val="0"/>
+        <w:spacing w:before="243" w:after="0" w:line="273" w:lineRule="auto"/>
+        <w:ind w:right="-330"/>
+        <w:rPr>
+          <w:rFonts w:ascii="Times New Roman" w:hAnsi="Times New Roman" w:cs="Times New Roman"/>
+        </w:rPr>
+      </w:pPr>
+      <w:r>
+        <w:rPr>
+          <w:rFonts w:ascii="Times New Roman" w:hAnsi="Times New Roman" w:cs="Times New Roman"/>
+        </w:rPr>
+        <w:t>“</w:t>
+      </w:r>
+      <w:r>
+        <w:rPr>
+          <w:rFonts w:ascii="Times New Roman" w:hAnsi="Times New Roman" w:cs="Times New Roman"/>
+        </w:rPr>
+        <w:t>W</w:t>
+      </w:r>
+      <w:r>
+        <w:rPr>
+          <w:rFonts w:ascii="Times New Roman" w:hAnsi="Times New Roman" w:cs="Times New Roman"/>
+        </w:rPr>
+        <w:t xml:space="preserve">hat </w:t>
+      </w:r>
+      <w:proofErr w:type="gramStart"/>
+      <w:r>
+        <w:rPr>
+          <w:rFonts w:ascii="Times New Roman" w:hAnsi="Times New Roman" w:cs="Times New Roman"/>
+        </w:rPr>
+        <w:t>Is</w:t>
+      </w:r>
+      <w:proofErr w:type="gramEnd"/>
+      <w:r>
+        <w:rPr>
+          <w:rFonts w:ascii="Times New Roman" w:hAnsi="Times New Roman" w:cs="Times New Roman"/>
+        </w:rPr>
+        <w:t xml:space="preserve"> AWS? Overview, Services, and Pricing Calculator</w:t>
+      </w:r>
+      <w:r>
+        <w:rPr>
+          <w:rFonts w:ascii="Times New Roman" w:hAnsi="Times New Roman" w:cs="Times New Roman"/>
+        </w:rPr>
+        <w:t xml:space="preserve">”, </w:t>
+      </w:r>
+      <w:proofErr w:type="spellStart"/>
+      <w:r>
+        <w:rPr>
+          <w:rFonts w:ascii="Times New Roman" w:hAnsi="Times New Roman" w:cs="Times New Roman"/>
+          <w:i/>
+          <w:iCs/>
+        </w:rPr>
+        <w:t>spiceworks</w:t>
+      </w:r>
+      <w:proofErr w:type="spellEnd"/>
+      <w:r>
+        <w:rPr>
+          <w:rFonts w:ascii="Times New Roman" w:hAnsi="Times New Roman" w:cs="Times New Roman"/>
+        </w:rPr>
+        <w:t xml:space="preserve">, [online]. Available: </w:t>
+      </w:r>
+      <w:hyperlink r:id="rId12" w:history="1">
+        <w:r>
+          <w:rPr>
+            <w:rStyle w:val="Hyperlink"/>
+            <w:rFonts w:ascii="Times New Roman" w:hAnsi="Times New Roman" w:cs="Times New Roman"/>
+          </w:rPr>
+          <w:t>https://www.spiceworks.com/tech/cloud/articles/aws-basics/</w:t>
+        </w:r>
+      </w:hyperlink>
+      <w:r>
+        <w:rPr>
+          <w:rFonts w:ascii="Times New Roman" w:hAnsi="Times New Roman" w:cs="Times New Roman"/>
+        </w:rPr>
+        <w:t xml:space="preserve"> . [Accessed: August 5, 2024]</w:t>
+      </w:r>
+    </w:p>
+    <w:p/>
     <w:sectPr>
       <w:pgSz w:w="11906" w:h="16838"/>
       <w:pgMar w:top="1440" w:right="1440" w:bottom="1440" w:left="1440" w:header="708" w:footer="708" w:gutter="0"/>
@@ -4264,8 +5208,735 @@
       </w:rPr>
     </w:lvl>
   </w:abstractNum>
+  <w:abstractNum w:abstractNumId="1" w15:restartNumberingAfterBreak="0">
+    <w:nsid w:val="1981148B"/>
+    <w:multiLevelType w:val="hybridMultilevel"/>
+    <w:tmpl w:val="7BE69166"/>
+    <w:lvl w:ilvl="0" w:tplc="770442E6">
+      <w:start w:val="1"/>
+      <w:numFmt w:val="decimal"/>
+      <w:lvlText w:val="[%1]"/>
+      <w:lvlJc w:val="left"/>
+      <w:pPr>
+        <w:ind w:left="821" w:hanging="721"/>
+      </w:pPr>
+      <w:rPr>
+        <w:rFonts w:hint="default"/>
+        <w:spacing w:val="-2"/>
+        <w:w w:val="100"/>
+        <w:lang w:val="en-US" w:eastAsia="en-US" w:bidi="ar-SA"/>
+      </w:rPr>
+    </w:lvl>
+    <w:lvl w:ilvl="1" w:tplc="CCB86396">
+      <w:numFmt w:val="bullet"/>
+      <w:lvlText w:val="•"/>
+      <w:lvlJc w:val="left"/>
+      <w:pPr>
+        <w:ind w:left="1828" w:hanging="721"/>
+      </w:pPr>
+      <w:rPr>
+        <w:rFonts w:hint="default"/>
+        <w:lang w:val="en-US" w:eastAsia="en-US" w:bidi="ar-SA"/>
+      </w:rPr>
+    </w:lvl>
+    <w:lvl w:ilvl="2" w:tplc="F5A07BE6">
+      <w:numFmt w:val="bullet"/>
+      <w:lvlText w:val="•"/>
+      <w:lvlJc w:val="left"/>
+      <w:pPr>
+        <w:ind w:left="2836" w:hanging="721"/>
+      </w:pPr>
+      <w:rPr>
+        <w:rFonts w:hint="default"/>
+        <w:lang w:val="en-US" w:eastAsia="en-US" w:bidi="ar-SA"/>
+      </w:rPr>
+    </w:lvl>
+    <w:lvl w:ilvl="3" w:tplc="9B50ECD2">
+      <w:numFmt w:val="bullet"/>
+      <w:lvlText w:val="•"/>
+      <w:lvlJc w:val="left"/>
+      <w:pPr>
+        <w:ind w:left="3844" w:hanging="721"/>
+      </w:pPr>
+      <w:rPr>
+        <w:rFonts w:hint="default"/>
+        <w:lang w:val="en-US" w:eastAsia="en-US" w:bidi="ar-SA"/>
+      </w:rPr>
+    </w:lvl>
+    <w:lvl w:ilvl="4" w:tplc="DC02C694">
+      <w:numFmt w:val="bullet"/>
+      <w:lvlText w:val="•"/>
+      <w:lvlJc w:val="left"/>
+      <w:pPr>
+        <w:ind w:left="4852" w:hanging="721"/>
+      </w:pPr>
+      <w:rPr>
+        <w:rFonts w:hint="default"/>
+        <w:lang w:val="en-US" w:eastAsia="en-US" w:bidi="ar-SA"/>
+      </w:rPr>
+    </w:lvl>
+    <w:lvl w:ilvl="5" w:tplc="9DC079F8">
+      <w:numFmt w:val="bullet"/>
+      <w:lvlText w:val="•"/>
+      <w:lvlJc w:val="left"/>
+      <w:pPr>
+        <w:ind w:left="5860" w:hanging="721"/>
+      </w:pPr>
+      <w:rPr>
+        <w:rFonts w:hint="default"/>
+        <w:lang w:val="en-US" w:eastAsia="en-US" w:bidi="ar-SA"/>
+      </w:rPr>
+    </w:lvl>
+    <w:lvl w:ilvl="6" w:tplc="99246E98">
+      <w:numFmt w:val="bullet"/>
+      <w:lvlText w:val="•"/>
+      <w:lvlJc w:val="left"/>
+      <w:pPr>
+        <w:ind w:left="6868" w:hanging="721"/>
+      </w:pPr>
+      <w:rPr>
+        <w:rFonts w:hint="default"/>
+        <w:lang w:val="en-US" w:eastAsia="en-US" w:bidi="ar-SA"/>
+      </w:rPr>
+    </w:lvl>
+    <w:lvl w:ilvl="7" w:tplc="17F45674">
+      <w:numFmt w:val="bullet"/>
+      <w:lvlText w:val="•"/>
+      <w:lvlJc w:val="left"/>
+      <w:pPr>
+        <w:ind w:left="7876" w:hanging="721"/>
+      </w:pPr>
+      <w:rPr>
+        <w:rFonts w:hint="default"/>
+        <w:lang w:val="en-US" w:eastAsia="en-US" w:bidi="ar-SA"/>
+      </w:rPr>
+    </w:lvl>
+    <w:lvl w:ilvl="8" w:tplc="34FC1C42">
+      <w:numFmt w:val="bullet"/>
+      <w:lvlText w:val="•"/>
+      <w:lvlJc w:val="left"/>
+      <w:pPr>
+        <w:ind w:left="8884" w:hanging="721"/>
+      </w:pPr>
+      <w:rPr>
+        <w:rFonts w:hint="default"/>
+        <w:lang w:val="en-US" w:eastAsia="en-US" w:bidi="ar-SA"/>
+      </w:rPr>
+    </w:lvl>
+  </w:abstractNum>
+  <w:abstractNum w:abstractNumId="2" w15:restartNumberingAfterBreak="0">
+    <w:nsid w:val="24B01FE2"/>
+    <w:multiLevelType w:val="multilevel"/>
+    <w:tmpl w:val="8C2635F4"/>
+    <w:lvl w:ilvl="0">
+      <w:start w:val="1"/>
+      <w:numFmt w:val="bullet"/>
+      <w:lvlText w:val=""/>
+      <w:lvlJc w:val="left"/>
+      <w:pPr>
+        <w:tabs>
+          <w:tab w:val="num" w:pos="720"/>
+        </w:tabs>
+        <w:ind w:left="720" w:hanging="360"/>
+      </w:pPr>
+      <w:rPr>
+        <w:rFonts w:ascii="Symbol" w:hAnsi="Symbol" w:hint="default"/>
+        <w:sz w:val="20"/>
+      </w:rPr>
+    </w:lvl>
+    <w:lvl w:ilvl="1" w:tentative="1">
+      <w:start w:val="1"/>
+      <w:numFmt w:val="bullet"/>
+      <w:lvlText w:val="o"/>
+      <w:lvlJc w:val="left"/>
+      <w:pPr>
+        <w:tabs>
+          <w:tab w:val="num" w:pos="1440"/>
+        </w:tabs>
+        <w:ind w:left="1440" w:hanging="360"/>
+      </w:pPr>
+      <w:rPr>
+        <w:rFonts w:ascii="Courier New" w:hAnsi="Courier New" w:hint="default"/>
+        <w:sz w:val="20"/>
+      </w:rPr>
+    </w:lvl>
+    <w:lvl w:ilvl="2" w:tentative="1">
+      <w:start w:val="1"/>
+      <w:numFmt w:val="bullet"/>
+      <w:lvlText w:val=""/>
+      <w:lvlJc w:val="left"/>
+      <w:pPr>
+        <w:tabs>
+          <w:tab w:val="num" w:pos="2160"/>
+        </w:tabs>
+        <w:ind w:left="2160" w:hanging="360"/>
+      </w:pPr>
+      <w:rPr>
+        <w:rFonts w:ascii="Wingdings" w:hAnsi="Wingdings" w:hint="default"/>
+        <w:sz w:val="20"/>
+      </w:rPr>
+    </w:lvl>
+    <w:lvl w:ilvl="3" w:tentative="1">
+      <w:start w:val="1"/>
+      <w:numFmt w:val="bullet"/>
+      <w:lvlText w:val=""/>
+      <w:lvlJc w:val="left"/>
+      <w:pPr>
+        <w:tabs>
+          <w:tab w:val="num" w:pos="2880"/>
+        </w:tabs>
+        <w:ind w:left="2880" w:hanging="360"/>
+      </w:pPr>
+      <w:rPr>
+        <w:rFonts w:ascii="Wingdings" w:hAnsi="Wingdings" w:hint="default"/>
+        <w:sz w:val="20"/>
+      </w:rPr>
+    </w:lvl>
+    <w:lvl w:ilvl="4" w:tentative="1">
+      <w:start w:val="1"/>
+      <w:numFmt w:val="bullet"/>
+      <w:lvlText w:val=""/>
+      <w:lvlJc w:val="left"/>
+      <w:pPr>
+        <w:tabs>
+          <w:tab w:val="num" w:pos="3600"/>
+        </w:tabs>
+        <w:ind w:left="3600" w:hanging="360"/>
+      </w:pPr>
+      <w:rPr>
+        <w:rFonts w:ascii="Wingdings" w:hAnsi="Wingdings" w:hint="default"/>
+        <w:sz w:val="20"/>
+      </w:rPr>
+    </w:lvl>
+    <w:lvl w:ilvl="5" w:tentative="1">
+      <w:start w:val="1"/>
+      <w:numFmt w:val="bullet"/>
+      <w:lvlText w:val=""/>
+      <w:lvlJc w:val="left"/>
+      <w:pPr>
+        <w:tabs>
+          <w:tab w:val="num" w:pos="4320"/>
+        </w:tabs>
+        <w:ind w:left="4320" w:hanging="360"/>
+      </w:pPr>
+      <w:rPr>
+        <w:rFonts w:ascii="Wingdings" w:hAnsi="Wingdings" w:hint="default"/>
+        <w:sz w:val="20"/>
+      </w:rPr>
+    </w:lvl>
+    <w:lvl w:ilvl="6" w:tentative="1">
+      <w:start w:val="1"/>
+      <w:numFmt w:val="bullet"/>
+      <w:lvlText w:val=""/>
+      <w:lvlJc w:val="left"/>
+      <w:pPr>
+        <w:tabs>
+          <w:tab w:val="num" w:pos="5040"/>
+        </w:tabs>
+        <w:ind w:left="5040" w:hanging="360"/>
+      </w:pPr>
+      <w:rPr>
+        <w:rFonts w:ascii="Wingdings" w:hAnsi="Wingdings" w:hint="default"/>
+        <w:sz w:val="20"/>
+      </w:rPr>
+    </w:lvl>
+    <w:lvl w:ilvl="7" w:tentative="1">
+      <w:start w:val="1"/>
+      <w:numFmt w:val="bullet"/>
+      <w:lvlText w:val=""/>
+      <w:lvlJc w:val="left"/>
+      <w:pPr>
+        <w:tabs>
+          <w:tab w:val="num" w:pos="5760"/>
+        </w:tabs>
+        <w:ind w:left="5760" w:hanging="360"/>
+      </w:pPr>
+      <w:rPr>
+        <w:rFonts w:ascii="Wingdings" w:hAnsi="Wingdings" w:hint="default"/>
+        <w:sz w:val="20"/>
+      </w:rPr>
+    </w:lvl>
+    <w:lvl w:ilvl="8" w:tentative="1">
+      <w:start w:val="1"/>
+      <w:numFmt w:val="bullet"/>
+      <w:lvlText w:val=""/>
+      <w:lvlJc w:val="left"/>
+      <w:pPr>
+        <w:tabs>
+          <w:tab w:val="num" w:pos="6480"/>
+        </w:tabs>
+        <w:ind w:left="6480" w:hanging="360"/>
+      </w:pPr>
+      <w:rPr>
+        <w:rFonts w:ascii="Wingdings" w:hAnsi="Wingdings" w:hint="default"/>
+        <w:sz w:val="20"/>
+      </w:rPr>
+    </w:lvl>
+  </w:abstractNum>
+  <w:abstractNum w:abstractNumId="3" w15:restartNumberingAfterBreak="0">
+    <w:nsid w:val="27245018"/>
+    <w:multiLevelType w:val="multilevel"/>
+    <w:tmpl w:val="DE227692"/>
+    <w:lvl w:ilvl="0">
+      <w:start w:val="1"/>
+      <w:numFmt w:val="bullet"/>
+      <w:lvlText w:val=""/>
+      <w:lvlJc w:val="left"/>
+      <w:pPr>
+        <w:tabs>
+          <w:tab w:val="num" w:pos="720"/>
+        </w:tabs>
+        <w:ind w:left="720" w:hanging="360"/>
+      </w:pPr>
+      <w:rPr>
+        <w:rFonts w:ascii="Symbol" w:hAnsi="Symbol" w:hint="default"/>
+        <w:sz w:val="20"/>
+      </w:rPr>
+    </w:lvl>
+    <w:lvl w:ilvl="1" w:tentative="1">
+      <w:start w:val="1"/>
+      <w:numFmt w:val="bullet"/>
+      <w:lvlText w:val="o"/>
+      <w:lvlJc w:val="left"/>
+      <w:pPr>
+        <w:tabs>
+          <w:tab w:val="num" w:pos="1440"/>
+        </w:tabs>
+        <w:ind w:left="1440" w:hanging="360"/>
+      </w:pPr>
+      <w:rPr>
+        <w:rFonts w:ascii="Courier New" w:hAnsi="Courier New" w:hint="default"/>
+        <w:sz w:val="20"/>
+      </w:rPr>
+    </w:lvl>
+    <w:lvl w:ilvl="2" w:tentative="1">
+      <w:start w:val="1"/>
+      <w:numFmt w:val="bullet"/>
+      <w:lvlText w:val=""/>
+      <w:lvlJc w:val="left"/>
+      <w:pPr>
+        <w:tabs>
+          <w:tab w:val="num" w:pos="2160"/>
+        </w:tabs>
+        <w:ind w:left="2160" w:hanging="360"/>
+      </w:pPr>
+      <w:rPr>
+        <w:rFonts w:ascii="Wingdings" w:hAnsi="Wingdings" w:hint="default"/>
+        <w:sz w:val="20"/>
+      </w:rPr>
+    </w:lvl>
+    <w:lvl w:ilvl="3" w:tentative="1">
+      <w:start w:val="1"/>
+      <w:numFmt w:val="bullet"/>
+      <w:lvlText w:val=""/>
+      <w:lvlJc w:val="left"/>
+      <w:pPr>
+        <w:tabs>
+          <w:tab w:val="num" w:pos="2880"/>
+        </w:tabs>
+        <w:ind w:left="2880" w:hanging="360"/>
+      </w:pPr>
+      <w:rPr>
+        <w:rFonts w:ascii="Wingdings" w:hAnsi="Wingdings" w:hint="default"/>
+        <w:sz w:val="20"/>
+      </w:rPr>
+    </w:lvl>
+    <w:lvl w:ilvl="4" w:tentative="1">
+      <w:start w:val="1"/>
+      <w:numFmt w:val="bullet"/>
+      <w:lvlText w:val=""/>
+      <w:lvlJc w:val="left"/>
+      <w:pPr>
+        <w:tabs>
+          <w:tab w:val="num" w:pos="3600"/>
+        </w:tabs>
+        <w:ind w:left="3600" w:hanging="360"/>
+      </w:pPr>
+      <w:rPr>
+        <w:rFonts w:ascii="Wingdings" w:hAnsi="Wingdings" w:hint="default"/>
+        <w:sz w:val="20"/>
+      </w:rPr>
+    </w:lvl>
+    <w:lvl w:ilvl="5" w:tentative="1">
+      <w:start w:val="1"/>
+      <w:numFmt w:val="bullet"/>
+      <w:lvlText w:val=""/>
+      <w:lvlJc w:val="left"/>
+      <w:pPr>
+        <w:tabs>
+          <w:tab w:val="num" w:pos="4320"/>
+        </w:tabs>
+        <w:ind w:left="4320" w:hanging="360"/>
+      </w:pPr>
+      <w:rPr>
+        <w:rFonts w:ascii="Wingdings" w:hAnsi="Wingdings" w:hint="default"/>
+        <w:sz w:val="20"/>
+      </w:rPr>
+    </w:lvl>
+    <w:lvl w:ilvl="6" w:tentative="1">
+      <w:start w:val="1"/>
+      <w:numFmt w:val="bullet"/>
+      <w:lvlText w:val=""/>
+      <w:lvlJc w:val="left"/>
+      <w:pPr>
+        <w:tabs>
+          <w:tab w:val="num" w:pos="5040"/>
+        </w:tabs>
+        <w:ind w:left="5040" w:hanging="360"/>
+      </w:pPr>
+      <w:rPr>
+        <w:rFonts w:ascii="Wingdings" w:hAnsi="Wingdings" w:hint="default"/>
+        <w:sz w:val="20"/>
+      </w:rPr>
+    </w:lvl>
+    <w:lvl w:ilvl="7" w:tentative="1">
+      <w:start w:val="1"/>
+      <w:numFmt w:val="bullet"/>
+      <w:lvlText w:val=""/>
+      <w:lvlJc w:val="left"/>
+      <w:pPr>
+        <w:tabs>
+          <w:tab w:val="num" w:pos="5760"/>
+        </w:tabs>
+        <w:ind w:left="5760" w:hanging="360"/>
+      </w:pPr>
+      <w:rPr>
+        <w:rFonts w:ascii="Wingdings" w:hAnsi="Wingdings" w:hint="default"/>
+        <w:sz w:val="20"/>
+      </w:rPr>
+    </w:lvl>
+    <w:lvl w:ilvl="8" w:tentative="1">
+      <w:start w:val="1"/>
+      <w:numFmt w:val="bullet"/>
+      <w:lvlText w:val=""/>
+      <w:lvlJc w:val="left"/>
+      <w:pPr>
+        <w:tabs>
+          <w:tab w:val="num" w:pos="6480"/>
+        </w:tabs>
+        <w:ind w:left="6480" w:hanging="360"/>
+      </w:pPr>
+      <w:rPr>
+        <w:rFonts w:ascii="Wingdings" w:hAnsi="Wingdings" w:hint="default"/>
+        <w:sz w:val="20"/>
+      </w:rPr>
+    </w:lvl>
+  </w:abstractNum>
+  <w:abstractNum w:abstractNumId="4" w15:restartNumberingAfterBreak="0">
+    <w:nsid w:val="531D48CF"/>
+    <w:multiLevelType w:val="multilevel"/>
+    <w:tmpl w:val="DEF88464"/>
+    <w:lvl w:ilvl="0">
+      <w:start w:val="1"/>
+      <w:numFmt w:val="bullet"/>
+      <w:lvlText w:val=""/>
+      <w:lvlJc w:val="left"/>
+      <w:pPr>
+        <w:tabs>
+          <w:tab w:val="num" w:pos="720"/>
+        </w:tabs>
+        <w:ind w:left="720" w:hanging="360"/>
+      </w:pPr>
+      <w:rPr>
+        <w:rFonts w:ascii="Symbol" w:hAnsi="Symbol" w:hint="default"/>
+        <w:sz w:val="20"/>
+      </w:rPr>
+    </w:lvl>
+    <w:lvl w:ilvl="1" w:tentative="1">
+      <w:start w:val="1"/>
+      <w:numFmt w:val="bullet"/>
+      <w:lvlText w:val="o"/>
+      <w:lvlJc w:val="left"/>
+      <w:pPr>
+        <w:tabs>
+          <w:tab w:val="num" w:pos="1440"/>
+        </w:tabs>
+        <w:ind w:left="1440" w:hanging="360"/>
+      </w:pPr>
+      <w:rPr>
+        <w:rFonts w:ascii="Courier New" w:hAnsi="Courier New" w:hint="default"/>
+        <w:sz w:val="20"/>
+      </w:rPr>
+    </w:lvl>
+    <w:lvl w:ilvl="2" w:tentative="1">
+      <w:start w:val="1"/>
+      <w:numFmt w:val="bullet"/>
+      <w:lvlText w:val=""/>
+      <w:lvlJc w:val="left"/>
+      <w:pPr>
+        <w:tabs>
+          <w:tab w:val="num" w:pos="2160"/>
+        </w:tabs>
+        <w:ind w:left="2160" w:hanging="360"/>
+      </w:pPr>
+      <w:rPr>
+        <w:rFonts w:ascii="Wingdings" w:hAnsi="Wingdings" w:hint="default"/>
+        <w:sz w:val="20"/>
+      </w:rPr>
+    </w:lvl>
+    <w:lvl w:ilvl="3" w:tentative="1">
+      <w:start w:val="1"/>
+      <w:numFmt w:val="bullet"/>
+      <w:lvlText w:val=""/>
+      <w:lvlJc w:val="left"/>
+      <w:pPr>
+        <w:tabs>
+          <w:tab w:val="num" w:pos="2880"/>
+        </w:tabs>
+        <w:ind w:left="2880" w:hanging="360"/>
+      </w:pPr>
+      <w:rPr>
+        <w:rFonts w:ascii="Wingdings" w:hAnsi="Wingdings" w:hint="default"/>
+        <w:sz w:val="20"/>
+      </w:rPr>
+    </w:lvl>
+    <w:lvl w:ilvl="4" w:tentative="1">
+      <w:start w:val="1"/>
+      <w:numFmt w:val="bullet"/>
+      <w:lvlText w:val=""/>
+      <w:lvlJc w:val="left"/>
+      <w:pPr>
+        <w:tabs>
+          <w:tab w:val="num" w:pos="3600"/>
+        </w:tabs>
+        <w:ind w:left="3600" w:hanging="360"/>
+      </w:pPr>
+      <w:rPr>
+        <w:rFonts w:ascii="Wingdings" w:hAnsi="Wingdings" w:hint="default"/>
+        <w:sz w:val="20"/>
+      </w:rPr>
+    </w:lvl>
+    <w:lvl w:ilvl="5" w:tentative="1">
+      <w:start w:val="1"/>
+      <w:numFmt w:val="bullet"/>
+      <w:lvlText w:val=""/>
+      <w:lvlJc w:val="left"/>
+      <w:pPr>
+        <w:tabs>
+          <w:tab w:val="num" w:pos="4320"/>
+        </w:tabs>
+        <w:ind w:left="4320" w:hanging="360"/>
+      </w:pPr>
+      <w:rPr>
+        <w:rFonts w:ascii="Wingdings" w:hAnsi="Wingdings" w:hint="default"/>
+        <w:sz w:val="20"/>
+      </w:rPr>
+    </w:lvl>
+    <w:lvl w:ilvl="6" w:tentative="1">
+      <w:start w:val="1"/>
+      <w:numFmt w:val="bullet"/>
+      <w:lvlText w:val=""/>
+      <w:lvlJc w:val="left"/>
+      <w:pPr>
+        <w:tabs>
+          <w:tab w:val="num" w:pos="5040"/>
+        </w:tabs>
+        <w:ind w:left="5040" w:hanging="360"/>
+      </w:pPr>
+      <w:rPr>
+        <w:rFonts w:ascii="Wingdings" w:hAnsi="Wingdings" w:hint="default"/>
+        <w:sz w:val="20"/>
+      </w:rPr>
+    </w:lvl>
+    <w:lvl w:ilvl="7" w:tentative="1">
+      <w:start w:val="1"/>
+      <w:numFmt w:val="bullet"/>
+      <w:lvlText w:val=""/>
+      <w:lvlJc w:val="left"/>
+      <w:pPr>
+        <w:tabs>
+          <w:tab w:val="num" w:pos="5760"/>
+        </w:tabs>
+        <w:ind w:left="5760" w:hanging="360"/>
+      </w:pPr>
+      <w:rPr>
+        <w:rFonts w:ascii="Wingdings" w:hAnsi="Wingdings" w:hint="default"/>
+        <w:sz w:val="20"/>
+      </w:rPr>
+    </w:lvl>
+    <w:lvl w:ilvl="8" w:tentative="1">
+      <w:start w:val="1"/>
+      <w:numFmt w:val="bullet"/>
+      <w:lvlText w:val=""/>
+      <w:lvlJc w:val="left"/>
+      <w:pPr>
+        <w:tabs>
+          <w:tab w:val="num" w:pos="6480"/>
+        </w:tabs>
+        <w:ind w:left="6480" w:hanging="360"/>
+      </w:pPr>
+      <w:rPr>
+        <w:rFonts w:ascii="Wingdings" w:hAnsi="Wingdings" w:hint="default"/>
+        <w:sz w:val="20"/>
+      </w:rPr>
+    </w:lvl>
+  </w:abstractNum>
+  <w:abstractNum w:abstractNumId="5" w15:restartNumberingAfterBreak="0">
+    <w:nsid w:val="64863D63"/>
+    <w:multiLevelType w:val="multilevel"/>
+    <w:tmpl w:val="78142E80"/>
+    <w:lvl w:ilvl="0">
+      <w:start w:val="1"/>
+      <w:numFmt w:val="bullet"/>
+      <w:lvlText w:val=""/>
+      <w:lvlJc w:val="left"/>
+      <w:pPr>
+        <w:tabs>
+          <w:tab w:val="num" w:pos="720"/>
+        </w:tabs>
+        <w:ind w:left="720" w:hanging="360"/>
+      </w:pPr>
+      <w:rPr>
+        <w:rFonts w:ascii="Symbol" w:hAnsi="Symbol" w:hint="default"/>
+        <w:sz w:val="20"/>
+      </w:rPr>
+    </w:lvl>
+    <w:lvl w:ilvl="1" w:tentative="1">
+      <w:start w:val="1"/>
+      <w:numFmt w:val="bullet"/>
+      <w:lvlText w:val="o"/>
+      <w:lvlJc w:val="left"/>
+      <w:pPr>
+        <w:tabs>
+          <w:tab w:val="num" w:pos="1440"/>
+        </w:tabs>
+        <w:ind w:left="1440" w:hanging="360"/>
+      </w:pPr>
+      <w:rPr>
+        <w:rFonts w:ascii="Courier New" w:hAnsi="Courier New" w:hint="default"/>
+        <w:sz w:val="20"/>
+      </w:rPr>
+    </w:lvl>
+    <w:lvl w:ilvl="2" w:tentative="1">
+      <w:start w:val="1"/>
+      <w:numFmt w:val="bullet"/>
+      <w:lvlText w:val=""/>
+      <w:lvlJc w:val="left"/>
+      <w:pPr>
+        <w:tabs>
+          <w:tab w:val="num" w:pos="2160"/>
+        </w:tabs>
+        <w:ind w:left="2160" w:hanging="360"/>
+      </w:pPr>
+      <w:rPr>
+        <w:rFonts w:ascii="Wingdings" w:hAnsi="Wingdings" w:hint="default"/>
+        <w:sz w:val="20"/>
+      </w:rPr>
+    </w:lvl>
+    <w:lvl w:ilvl="3" w:tentative="1">
+      <w:start w:val="1"/>
+      <w:numFmt w:val="bullet"/>
+      <w:lvlText w:val=""/>
+      <w:lvlJc w:val="left"/>
+      <w:pPr>
+        <w:tabs>
+          <w:tab w:val="num" w:pos="2880"/>
+        </w:tabs>
+        <w:ind w:left="2880" w:hanging="360"/>
+      </w:pPr>
+      <w:rPr>
+        <w:rFonts w:ascii="Wingdings" w:hAnsi="Wingdings" w:hint="default"/>
+        <w:sz w:val="20"/>
+      </w:rPr>
+    </w:lvl>
+    <w:lvl w:ilvl="4" w:tentative="1">
+      <w:start w:val="1"/>
+      <w:numFmt w:val="bullet"/>
+      <w:lvlText w:val=""/>
+      <w:lvlJc w:val="left"/>
+      <w:pPr>
+        <w:tabs>
+          <w:tab w:val="num" w:pos="3600"/>
+        </w:tabs>
+        <w:ind w:left="3600" w:hanging="360"/>
+      </w:pPr>
+      <w:rPr>
+        <w:rFonts w:ascii="Wingdings" w:hAnsi="Wingdings" w:hint="default"/>
+        <w:sz w:val="20"/>
+      </w:rPr>
+    </w:lvl>
+    <w:lvl w:ilvl="5" w:tentative="1">
+      <w:start w:val="1"/>
+      <w:numFmt w:val="bullet"/>
+      <w:lvlText w:val=""/>
+      <w:lvlJc w:val="left"/>
+      <w:pPr>
+        <w:tabs>
+          <w:tab w:val="num" w:pos="4320"/>
+        </w:tabs>
+        <w:ind w:left="4320" w:hanging="360"/>
+      </w:pPr>
+      <w:rPr>
+        <w:rFonts w:ascii="Wingdings" w:hAnsi="Wingdings" w:hint="default"/>
+        <w:sz w:val="20"/>
+      </w:rPr>
+    </w:lvl>
+    <w:lvl w:ilvl="6" w:tentative="1">
+      <w:start w:val="1"/>
+      <w:numFmt w:val="bullet"/>
+      <w:lvlText w:val=""/>
+      <w:lvlJc w:val="left"/>
+      <w:pPr>
+        <w:tabs>
+          <w:tab w:val="num" w:pos="5040"/>
+        </w:tabs>
+        <w:ind w:left="5040" w:hanging="360"/>
+      </w:pPr>
+      <w:rPr>
+        <w:rFonts w:ascii="Wingdings" w:hAnsi="Wingdings" w:hint="default"/>
+        <w:sz w:val="20"/>
+      </w:rPr>
+    </w:lvl>
+    <w:lvl w:ilvl="7" w:tentative="1">
+      <w:start w:val="1"/>
+      <w:numFmt w:val="bullet"/>
+      <w:lvlText w:val=""/>
+      <w:lvlJc w:val="left"/>
+      <w:pPr>
+        <w:tabs>
+          <w:tab w:val="num" w:pos="5760"/>
+        </w:tabs>
+        <w:ind w:left="5760" w:hanging="360"/>
+      </w:pPr>
+      <w:rPr>
+        <w:rFonts w:ascii="Wingdings" w:hAnsi="Wingdings" w:hint="default"/>
+        <w:sz w:val="20"/>
+      </w:rPr>
+    </w:lvl>
+    <w:lvl w:ilvl="8" w:tentative="1">
+      <w:start w:val="1"/>
+      <w:numFmt w:val="bullet"/>
+      <w:lvlText w:val=""/>
+      <w:lvlJc w:val="left"/>
+      <w:pPr>
+        <w:tabs>
+          <w:tab w:val="num" w:pos="6480"/>
+        </w:tabs>
+        <w:ind w:left="6480" w:hanging="360"/>
+      </w:pPr>
+      <w:rPr>
+        <w:rFonts w:ascii="Wingdings" w:hAnsi="Wingdings" w:hint="default"/>
+        <w:sz w:val="20"/>
+      </w:rPr>
+    </w:lvl>
+  </w:abstractNum>
   <w:num w:numId="1" w16cid:durableId="503594551">
     <w:abstractNumId w:val="0"/>
+  </w:num>
+  <w:num w:numId="2" w16cid:durableId="356665598">
+    <w:abstractNumId w:val="1"/>
+  </w:num>
+  <w:num w:numId="3" w16cid:durableId="872158089">
+    <w:abstractNumId w:val="5"/>
+  </w:num>
+  <w:num w:numId="4" w16cid:durableId="554849853">
+    <w:abstractNumId w:val="3"/>
+  </w:num>
+  <w:num w:numId="5" w16cid:durableId="640352423">
+    <w:abstractNumId w:val="2"/>
+  </w:num>
+  <w:num w:numId="6" w16cid:durableId="967203778">
+    <w:abstractNumId w:val="4"/>
   </w:num>
 </w:numbering>
 </file>
@@ -4469,7 +6140,7 @@
     <w:lsdException w:name="Medium Shading 2 Accent 1" w:uiPriority="64"/>
     <w:lsdException w:name="Medium List 1 Accent 1" w:uiPriority="65"/>
     <w:lsdException w:name="Revision" w:semiHidden="1"/>
-    <w:lsdException w:name="List Paragraph" w:uiPriority="34" w:qFormat="1"/>
+    <w:lsdException w:name="List Paragraph" w:uiPriority="1" w:qFormat="1"/>
     <w:lsdException w:name="Quote" w:uiPriority="29" w:qFormat="1"/>
     <w:lsdException w:name="Intense Quote" w:uiPriority="30" w:qFormat="1"/>
     <w:lsdException w:name="Medium List 2 Accent 1" w:uiPriority="66"/>
@@ -4871,7 +6542,6 @@
   <w:style w:type="character" w:default="1" w:styleId="DefaultParagraphFont">
     <w:name w:val="Default Paragraph Font"/>
     <w:uiPriority w:val="1"/>
-    <w:semiHidden/>
     <w:unhideWhenUsed/>
   </w:style>
   <w:style w:type="table" w:default="1" w:styleId="TableNormal">
@@ -5114,7 +6784,7 @@
   <w:style w:type="paragraph" w:styleId="ListParagraph">
     <w:name w:val="List Paragraph"/>
     <w:basedOn w:val="Normal"/>
-    <w:uiPriority w:val="34"/>
+    <w:uiPriority w:val="1"/>
     <w:qFormat/>
     <w:rsid w:val="008A04BB"/>
     <w:pPr>
@@ -5284,6 +6954,18 @@
       <w:spacing w:after="100"/>
       <w:ind w:left="480"/>
     </w:pPr>
+  </w:style>
+  <w:style w:type="character" w:styleId="UnresolvedMention">
+    <w:name w:val="Unresolved Mention"/>
+    <w:basedOn w:val="DefaultParagraphFont"/>
+    <w:uiPriority w:val="99"/>
+    <w:semiHidden/>
+    <w:unhideWhenUsed/>
+    <w:rsid w:val="00471C0E"/>
+    <w:rPr>
+      <w:color w:val="605E5C"/>
+      <w:shd w:val="clear" w:color="auto" w:fill="E1DFDD"/>
+    </w:rPr>
   </w:style>
 </w:styles>
 </file>
